--- a/Матанализ отчёт.docx
+++ b/Матанализ отчёт.docx
@@ -2170,7 +2170,7 @@
           <mc:Choice Requires="wps">
             <w:drawing>
               <wp:inline distT="0" distB="0" distL="0" distR="0">
-                <wp:extent cx="6137910" cy="5976620"/>
+                <wp:extent cx="6138545" cy="5977255"/>
                 <wp:effectExtent l="0" t="0" r="0" b="0"/>
                 <wp:docPr id="1" name="Фигура1"/>
                 <a:graphic xmlns:a="http://schemas.openxmlformats.org/drawingml/2006/main">
@@ -2180,7 +2180,7 @@
                       <wps:spPr>
                         <a:xfrm>
                           <a:off x="0" y="0"/>
-                          <a:ext cx="6137280" cy="5976000"/>
+                          <a:ext cx="6138000" cy="5976720"/>
                         </a:xfrm>
                         <a:prstGeom prst="rect">
                           <a:avLst/>
@@ -2898,7 +2898,7 @@
           </mc:Choice>
           <mc:Fallback>
             <w:pict>
-              <v:rect id="shape_0" ID="Фигура1" path="m0,0l-2147483645,0l-2147483645,-2147483646l0,-2147483646xe" stroked="f" o:allowincell="f" style="position:absolute;margin-left:0pt;margin-top:-470.6pt;width:483.2pt;height:470.5pt;mso-wrap-style:square;v-text-anchor:top;mso-position-vertical:top">
+              <v:rect id="shape_0" ID="Фигура1" path="m0,0l-2147483645,0l-2147483645,-2147483646l0,-2147483646xe" stroked="f" o:allowincell="f" style="position:absolute;margin-left:0pt;margin-top:-470.65pt;width:483.25pt;height:470.55pt;mso-wrap-style:square;v-text-anchor:top;mso-position-vertical:top">
                 <v:fill o:detectmouseclick="t" on="false"/>
                 <v:stroke color="#3465a4" joinstyle="round" endcap="flat"/>
                 <v:textbox>
@@ -3753,7 +3753,7 @@
           <mc:Choice Requires="wps">
             <w:drawing>
               <wp:inline distT="0" distB="0" distL="0" distR="0">
-                <wp:extent cx="6137910" cy="6403340"/>
+                <wp:extent cx="6138545" cy="6403975"/>
                 <wp:effectExtent l="0" t="0" r="0" b="0"/>
                 <wp:docPr id="3" name="Фигура2"/>
                 <a:graphic xmlns:a="http://schemas.openxmlformats.org/drawingml/2006/main">
@@ -3763,7 +3763,7 @@
                       <wps:spPr>
                         <a:xfrm>
                           <a:off x="0" y="0"/>
-                          <a:ext cx="6137280" cy="6402600"/>
+                          <a:ext cx="6138000" cy="6403320"/>
                         </a:xfrm>
                         <a:prstGeom prst="rect">
                           <a:avLst/>
@@ -4629,7 +4629,7 @@
           </mc:Choice>
           <mc:Fallback>
             <w:pict>
-              <v:rect id="shape_0" ID="Фигура2" path="m0,0l-2147483645,0l-2147483645,-2147483646l0,-2147483646xe" stroked="f" o:allowincell="f" style="position:absolute;margin-left:0pt;margin-top:-504.2pt;width:483.2pt;height:504.1pt;mso-wrap-style:square;v-text-anchor:top;mso-position-vertical:top">
+              <v:rect id="shape_0" ID="Фигура2" path="m0,0l-2147483645,0l-2147483645,-2147483646l0,-2147483646xe" stroked="f" o:allowincell="f" style="position:absolute;margin-left:0pt;margin-top:-504.25pt;width:483.25pt;height:504.15pt;mso-wrap-style:square;v-text-anchor:top;mso-position-vertical:top">
                 <v:fill o:detectmouseclick="t" on="false"/>
                 <v:stroke color="#3465a4" joinstyle="round" endcap="flat"/>
                 <v:textbox>
@@ -5641,7 +5641,7 @@
           <mc:Choice Requires="wps">
             <w:drawing>
               <wp:inline distT="0" distB="0" distL="0" distR="0">
-                <wp:extent cx="6137910" cy="1282700"/>
+                <wp:extent cx="6138545" cy="1283335"/>
                 <wp:effectExtent l="0" t="0" r="0" b="0"/>
                 <wp:docPr id="6" name="Фигура3"/>
                 <a:graphic xmlns:a="http://schemas.openxmlformats.org/drawingml/2006/main">
@@ -5651,7 +5651,7 @@
                       <wps:spPr>
                         <a:xfrm>
                           <a:off x="0" y="0"/>
-                          <a:ext cx="6137280" cy="1281960"/>
+                          <a:ext cx="6138000" cy="1282680"/>
                         </a:xfrm>
                         <a:prstGeom prst="rect">
                           <a:avLst/>
@@ -5802,9 +5802,7 @@
                               </w:rPr>
                             </w:pPr>
                             <w:r>
-                              <w:rPr>
-                                <w:color w:val="000000"/>
-                              </w:rPr>
+                              <w:rPr/>
                             </w:r>
                           </w:p>
                         </w:txbxContent>
@@ -5820,7 +5818,7 @@
           </mc:Choice>
           <mc:Fallback>
             <w:pict>
-              <v:rect id="shape_0" ID="Фигура3" path="m0,0l-2147483645,0l-2147483645,-2147483646l0,-2147483646xe" stroked="f" o:allowincell="f" style="position:absolute;margin-left:0pt;margin-top:-101pt;width:483.2pt;height:100.9pt;mso-wrap-style:square;v-text-anchor:top;mso-position-vertical:top">
+              <v:rect id="shape_0" ID="Фигура3" path="m0,0l-2147483645,0l-2147483645,-2147483646l0,-2147483646xe" stroked="f" o:allowincell="f" style="position:absolute;margin-left:0pt;margin-top:-101.05pt;width:483.25pt;height:100.95pt;mso-wrap-style:square;v-text-anchor:top;mso-position-vertical:top">
                 <v:fill o:detectmouseclick="t" on="false"/>
                 <v:stroke color="#3465a4" joinstyle="round" endcap="flat"/>
                 <v:textbox>
@@ -5958,9 +5956,7 @@
                         </w:rPr>
                       </w:pPr>
                       <w:r>
-                        <w:rPr>
-                          <w:color w:val="000000"/>
-                        </w:rPr>
+                        <w:rPr/>
                       </w:r>
                     </w:p>
                   </w:txbxContent>
@@ -6014,7 +6010,7 @@
           <mc:Choice Requires="wps">
             <w:drawing>
               <wp:inline distT="0" distB="0" distL="0" distR="0">
-                <wp:extent cx="6137910" cy="9146540"/>
+                <wp:extent cx="6138545" cy="9147175"/>
                 <wp:effectExtent l="0" t="0" r="0" b="0"/>
                 <wp:docPr id="8" name="Фигура4"/>
                 <a:graphic xmlns:a="http://schemas.openxmlformats.org/drawingml/2006/main">
@@ -6024,7 +6020,7 @@
                       <wps:spPr>
                         <a:xfrm>
                           <a:off x="0" y="0"/>
-                          <a:ext cx="6137280" cy="9145800"/>
+                          <a:ext cx="6138000" cy="9146520"/>
                         </a:xfrm>
                         <a:prstGeom prst="rect">
                           <a:avLst/>
@@ -7340,7 +7336,7 @@
           </mc:Choice>
           <mc:Fallback>
             <w:pict>
-              <v:rect id="shape_0" ID="Фигура4" path="m0,0l-2147483645,0l-2147483645,-2147483646l0,-2147483646xe" stroked="f" o:allowincell="f" style="position:absolute;margin-left:0pt;margin-top:-720.2pt;width:483.2pt;height:720.1pt;mso-wrap-style:square;v-text-anchor:top;mso-position-vertical:top">
+              <v:rect id="shape_0" ID="Фигура4" path="m0,0l-2147483645,0l-2147483645,-2147483646l0,-2147483646xe" stroked="f" o:allowincell="f" style="position:absolute;margin-left:0pt;margin-top:-720.25pt;width:483.25pt;height:720.15pt;mso-wrap-style:square;v-text-anchor:top;mso-position-vertical:top">
                 <v:fill o:detectmouseclick="t" on="false"/>
                 <v:stroke color="#3465a4" joinstyle="round" endcap="flat"/>
                 <v:textbox>
@@ -9856,7 +9852,7 @@
           <mc:Choice Requires="wps">
             <w:drawing>
               <wp:inline distT="0" distB="0" distL="0" distR="0">
-                <wp:extent cx="6137910" cy="2928620"/>
+                <wp:extent cx="6138545" cy="2929255"/>
                 <wp:effectExtent l="0" t="0" r="0" b="0"/>
                 <wp:docPr id="11" name="Фигура5"/>
                 <a:graphic xmlns:a="http://schemas.openxmlformats.org/drawingml/2006/main">
@@ -9866,7 +9862,7 @@
                       <wps:spPr>
                         <a:xfrm>
                           <a:off x="0" y="0"/>
-                          <a:ext cx="6137280" cy="2927880"/>
+                          <a:ext cx="6138000" cy="2928600"/>
                         </a:xfrm>
                         <a:prstGeom prst="rect">
                           <a:avLst/>
@@ -10296,7 +10292,7 @@
           </mc:Choice>
           <mc:Fallback>
             <w:pict>
-              <v:rect id="shape_0" ID="Фигура5" path="m0,0l-2147483645,0l-2147483645,-2147483646l0,-2147483646xe" stroked="f" o:allowincell="f" style="position:absolute;margin-left:0pt;margin-top:-230.6pt;width:483.2pt;height:230.5pt;mso-wrap-style:square;v-text-anchor:top;mso-position-vertical:top">
+              <v:rect id="shape_0" ID="Фигура5" path="m0,0l-2147483645,0l-2147483645,-2147483646l0,-2147483646xe" stroked="f" o:allowincell="f" style="position:absolute;margin-left:0pt;margin-top:-230.65pt;width:483.25pt;height:230.55pt;mso-wrap-style:square;v-text-anchor:top;mso-position-vertical:top">
                 <v:fill o:detectmouseclick="t" on="false"/>
                 <v:stroke color="#3465a4" joinstyle="round" endcap="flat"/>
                 <v:textbox>
@@ -10871,7 +10867,7 @@
           <mc:Choice Requires="wps">
             <w:drawing>
               <wp:inline distT="0" distB="0" distL="0" distR="0">
-                <wp:extent cx="6137910" cy="3843020"/>
+                <wp:extent cx="6138545" cy="3843655"/>
                 <wp:effectExtent l="0" t="0" r="0" b="0"/>
                 <wp:docPr id="14" name="Фигура6"/>
                 <a:graphic xmlns:a="http://schemas.openxmlformats.org/drawingml/2006/main">
@@ -10881,7 +10877,7 @@
                       <wps:spPr>
                         <a:xfrm>
                           <a:off x="0" y="0"/>
-                          <a:ext cx="6137280" cy="3842280"/>
+                          <a:ext cx="6138000" cy="3843000"/>
                         </a:xfrm>
                         <a:prstGeom prst="rect">
                           <a:avLst/>
@@ -11428,9 +11424,7 @@
                               </w:rPr>
                             </w:pPr>
                             <w:r>
-                              <w:rPr>
-                                <w:color w:val="000000"/>
-                              </w:rPr>
+                              <w:rPr/>
                             </w:r>
                           </w:p>
                         </w:txbxContent>
@@ -11446,7 +11440,7 @@
           </mc:Choice>
           <mc:Fallback>
             <w:pict>
-              <v:rect id="shape_0" ID="Фигура6" path="m0,0l-2147483645,0l-2147483645,-2147483646l0,-2147483646xe" stroked="f" o:allowincell="f" style="position:absolute;margin-left:0pt;margin-top:-302.6pt;width:483.2pt;height:302.5pt;mso-wrap-style:square;v-text-anchor:top;mso-position-vertical:top">
+              <v:rect id="shape_0" ID="Фигура6" path="m0,0l-2147483645,0l-2147483645,-2147483646l0,-2147483646xe" stroked="f" o:allowincell="f" style="position:absolute;margin-left:0pt;margin-top:-302.65pt;width:483.25pt;height:302.55pt;mso-wrap-style:square;v-text-anchor:top;mso-position-vertical:top">
                 <v:fill o:detectmouseclick="t" on="false"/>
                 <v:stroke color="#3465a4" joinstyle="round" endcap="flat"/>
                 <v:textbox>
@@ -11980,9 +11974,7 @@
                         </w:rPr>
                       </w:pPr>
                       <w:r>
-                        <w:rPr>
-                          <w:color w:val="000000"/>
-                        </w:rPr>
+                        <w:rPr/>
                       </w:r>
                     </w:p>
                   </w:txbxContent>
@@ -12059,7 +12051,7 @@
           <mc:Choice Requires="wps">
             <w:drawing>
               <wp:inline distT="0" distB="0" distL="0" distR="0">
-                <wp:extent cx="6137910" cy="1465580"/>
+                <wp:extent cx="6138545" cy="1466215"/>
                 <wp:effectExtent l="0" t="0" r="0" b="0"/>
                 <wp:docPr id="16" name="Фигура7"/>
                 <a:graphic xmlns:a="http://schemas.openxmlformats.org/drawingml/2006/main">
@@ -12069,7 +12061,7 @@
                       <wps:spPr>
                         <a:xfrm>
                           <a:off x="0" y="0"/>
-                          <a:ext cx="6137280" cy="1464840"/>
+                          <a:ext cx="6138000" cy="1465560"/>
                         </a:xfrm>
                         <a:prstGeom prst="rect">
                           <a:avLst/>
@@ -12307,7 +12299,7 @@
           </mc:Choice>
           <mc:Fallback>
             <w:pict>
-              <v:rect id="shape_0" ID="Фигура7" path="m0,0l-2147483645,0l-2147483645,-2147483646l0,-2147483646xe" stroked="f" o:allowincell="f" style="position:absolute;margin-left:0pt;margin-top:-115.4pt;width:483.2pt;height:115.3pt;mso-wrap-style:square;v-text-anchor:top;mso-position-vertical:top">
+              <v:rect id="shape_0" ID="Фигура7" path="m0,0l-2147483645,0l-2147483645,-2147483646l0,-2147483646xe" stroked="f" o:allowincell="f" style="position:absolute;margin-left:0pt;margin-top:-115.45pt;width:483.25pt;height:115.35pt;mso-wrap-style:square;v-text-anchor:top;mso-position-vertical:top">
                 <v:fill o:detectmouseclick="t" on="false"/>
                 <v:stroke color="#3465a4" joinstyle="round" endcap="flat"/>
                 <v:textbox>
@@ -12628,7 +12620,7 @@
           <mc:Choice Requires="wps">
             <w:drawing>
               <wp:inline distT="0" distB="0" distL="0" distR="0">
-                <wp:extent cx="6137910" cy="5306060"/>
+                <wp:extent cx="6138545" cy="5306695"/>
                 <wp:effectExtent l="0" t="0" r="0" b="0"/>
                 <wp:docPr id="18" name="Фигура8"/>
                 <a:graphic xmlns:a="http://schemas.openxmlformats.org/drawingml/2006/main">
@@ -12638,7 +12630,7 @@
                       <wps:spPr>
                         <a:xfrm>
                           <a:off x="0" y="0"/>
-                          <a:ext cx="6137280" cy="5305320"/>
+                          <a:ext cx="6138000" cy="5306040"/>
                         </a:xfrm>
                         <a:prstGeom prst="rect">
                           <a:avLst/>
@@ -13417,9 +13409,7 @@
                               </w:rPr>
                             </w:pPr>
                             <w:r>
-                              <w:rPr>
-                                <w:color w:val="000000"/>
-                              </w:rPr>
+                              <w:rPr/>
                             </w:r>
                           </w:p>
                         </w:txbxContent>
@@ -13435,7 +13425,7 @@
           </mc:Choice>
           <mc:Fallback>
             <w:pict>
-              <v:rect id="shape_0" ID="Фигура8" path="m0,0l-2147483645,0l-2147483645,-2147483646l0,-2147483646xe" stroked="f" o:allowincell="f" style="position:absolute;margin-left:0pt;margin-top:-417.8pt;width:483.2pt;height:417.7pt;mso-wrap-style:square;v-text-anchor:top;mso-position-vertical:top">
+              <v:rect id="shape_0" ID="Фигура8" path="m0,0l-2147483645,0l-2147483645,-2147483646l0,-2147483646xe" stroked="f" o:allowincell="f" style="position:absolute;margin-left:0pt;margin-top:-417.85pt;width:483.25pt;height:417.75pt;mso-wrap-style:square;v-text-anchor:top;mso-position-vertical:top">
                 <v:fill o:detectmouseclick="t" on="false"/>
                 <v:stroke color="#3465a4" joinstyle="round" endcap="flat"/>
                 <v:textbox>
@@ -14201,9 +14191,7 @@
                         </w:rPr>
                       </w:pPr>
                       <w:r>
-                        <w:rPr>
-                          <w:color w:val="000000"/>
-                        </w:rPr>
+                        <w:rPr/>
                       </w:r>
                     </w:p>
                   </w:txbxContent>
@@ -14579,13 +14567,7 @@
         </w:rPr>
       </w:pPr>
       <w:r>
-        <w:rPr>
-          <w:rFonts w:eastAsia="Times New Roman" w:ascii="Times New Roman" w:hAnsi="Times New Roman"/>
-          <w:sz w:val="28"/>
-          <w:szCs w:val="28"/>
-          <w:lang w:eastAsia="ru-RU"/>
-        </w:rPr>
-        <w:t>Проект доступен по ссылке: https://github.com/MR-Geri/gradient_descent</w:t>
+        <w:rPr/>
       </w:r>
     </w:p>
     <w:p>
@@ -15300,7 +15282,7 @@
     <w:pPr>
       <w:widowControl/>
       <w:suppressAutoHyphens w:val="true"/>
-      <w:overflowPunct w:val="true"/>
+      <w:overflowPunct w:val="false"/>
       <w:bidi w:val="0"/>
       <w:spacing w:lineRule="auto" w:line="276" w:before="0" w:after="200"/>
       <w:jc w:val="left"/>

--- a/Матанализ отчёт.docx
+++ b/Матанализ отчёт.docx
@@ -24,17 +24,7 @@
           <w:sz w:val="28"/>
           <w:szCs w:val="28"/>
         </w:rPr>
-        <w:t xml:space="preserve">Градиентный Спуск </w:t>
-      </w:r>
-      <w:r>
-        <w:rPr>
-          <w:rFonts w:ascii="Times New Roman" w:hAnsi="Times New Roman"/>
-          <w:b/>
-          <w:caps/>
-          <w:sz w:val="28"/>
-          <w:szCs w:val="28"/>
-        </w:rPr>
-        <w:t>Такое название не пойдёт</w:t>
+        <w:t>Градиентный Спуск Такое название не пойдёт</w:t>
       </w:r>
     </w:p>
     <w:p>
@@ -446,9 +436,7 @@
         <w:t xml:space="preserve">Градиентный спуск — простой метод оптимизации, позволяющий найти минимум целевой функции. Это жадный алгоритм, который делает шаг в сторону максимальной скорости убывания функции. Рассмотрим функцию нескольких переменных f(w), где </w:t>
       </w:r>
       <w:r>
-        <w:rPr>
-          <w:rFonts w:ascii="Times New Roman" w:hAnsi="Times New Roman"/>
-        </w:rPr>
+        <w:rPr/>
       </w:r>
       <m:oMath xmlns:m="http://schemas.openxmlformats.org/officeDocument/2006/math">
         <m:r>
@@ -631,9 +619,7 @@
         <w:t>3. Выбирается значение скорости обучения (шаг сходимости)</w:t>
       </w:r>
       <w:r>
-        <w:rPr>
-          <w:rFonts w:ascii="Times New Roman" w:hAnsi="Times New Roman"/>
-        </w:rPr>
+        <w:rPr/>
       </w:r>
       <m:oMath xmlns:m="http://schemas.openxmlformats.org/officeDocument/2006/math">
         <m:r>
@@ -717,9 +703,7 @@
         <w:t xml:space="preserve">a. Вычислить: </w:t>
       </w:r>
       <w:r>
-        <w:rPr>
-          <w:rFonts w:ascii="Times New Roman" w:hAnsi="Times New Roman"/>
-        </w:rPr>
+        <w:rPr/>
       </w:r>
       <m:oMath xmlns:m="http://schemas.openxmlformats.org/officeDocument/2006/math">
         <m:r>
@@ -819,9 +803,7 @@
         <w:t xml:space="preserve">b. Перезаписать w: </w:t>
       </w:r>
       <w:r>
-        <w:rPr>
-          <w:rFonts w:ascii="Times New Roman" w:hAnsi="Times New Roman"/>
-        </w:rPr>
+        <w:rPr/>
       </w:r>
       <m:oMath xmlns:m="http://schemas.openxmlformats.org/officeDocument/2006/math">
         <m:r>
@@ -882,9 +864,7 @@
         <w:t xml:space="preserve">Здесь </w:t>
       </w:r>
       <w:r>
-        <w:rPr>
-          <w:rFonts w:ascii="Times New Roman" w:hAnsi="Times New Roman"/>
-        </w:rPr>
+        <w:rPr/>
       </w:r>
       <m:oMath xmlns:m="http://schemas.openxmlformats.org/officeDocument/2006/math">
         <m:r>
@@ -1136,28 +1116,10 @@
           <w:sz w:val="28"/>
           <w:szCs w:val="28"/>
         </w:rPr>
-        <w:t xml:space="preserve">Рассмотрим пример с функцией </w:t>
-      </w:r>
-      <w:r>
-        <w:rPr>
-          <w:rFonts w:ascii="Times New Roman" w:hAnsi="Times New Roman"/>
-          <w:sz w:val="28"/>
-          <w:szCs w:val="28"/>
-        </w:rPr>
-        <w:t>параболоида</w:t>
-      </w:r>
-      <w:r>
-        <w:rPr>
-          <w:rFonts w:ascii="Times New Roman" w:hAnsi="Times New Roman"/>
-          <w:sz w:val="28"/>
-          <w:szCs w:val="28"/>
-        </w:rPr>
-        <w:t xml:space="preserve"> </w:t>
-      </w:r>
-      <w:r>
-        <w:rPr>
-          <w:rFonts w:ascii="Times New Roman" w:hAnsi="Times New Roman"/>
-        </w:rPr>
+        <w:t xml:space="preserve">Рассмотрим пример с функцией параболоида </w:t>
+      </w:r>
+      <w:r>
+        <w:rPr/>
       </w:r>
       <m:oMath xmlns:m="http://schemas.openxmlformats.org/officeDocument/2006/math">
         <m:r>
@@ -1290,9 +1252,7 @@
         <w:t xml:space="preserve"> в качестве функции нескольких переменных. На каждой итерации </w:t>
       </w:r>
       <w:r>
-        <w:rPr>
-          <w:rFonts w:ascii="Times New Roman" w:hAnsi="Times New Roman"/>
-        </w:rPr>
+        <w:rPr/>
       </w:r>
       <m:oMath xmlns:m="http://schemas.openxmlformats.org/officeDocument/2006/math">
         <m:sSub>
@@ -1347,9 +1307,7 @@
         <w:t xml:space="preserve">обновляются так: </w:t>
       </w:r>
       <w:r>
-        <w:rPr>
-          <w:rFonts w:ascii="Times New Roman" w:hAnsi="Times New Roman"/>
-        </w:rPr>
+        <w:rPr/>
       </w:r>
       <m:oMath xmlns:m="http://schemas.openxmlformats.org/officeDocument/2006/math">
         <m:d>
@@ -1705,9 +1663,7 @@
         <w:t xml:space="preserve">Чтобы решить эти проблемы, к выражению добавляется  момент α. Ниже формула для определённой итерации: </w:t>
       </w:r>
       <w:r>
-        <w:rPr>
-          <w:rFonts w:ascii="Times New Roman" w:hAnsi="Times New Roman"/>
-        </w:rPr>
+        <w:rPr/>
       </w:r>
       <m:oMath xmlns:m="http://schemas.openxmlformats.org/officeDocument/2006/math">
         <m:r>
@@ -1892,29 +1848,7 @@
           <w:sz w:val="28"/>
           <w:szCs w:val="28"/>
         </w:rPr>
-        <w:t xml:space="preserve">Реализация </w:t>
-      </w:r>
-      <w:r>
-        <w:rPr>
-          <w:rFonts w:ascii="Times New Roman" w:hAnsi="Times New Roman"/>
-          <w:b/>
-          <w:caps/>
-          <w:color w:val="000000"/>
-          <w:sz w:val="28"/>
-          <w:szCs w:val="28"/>
-        </w:rPr>
-        <w:t xml:space="preserve">Градиентного спуска </w:t>
-      </w:r>
-      <w:r>
-        <w:rPr>
-          <w:rFonts w:ascii="Times New Roman" w:hAnsi="Times New Roman"/>
-          <w:b/>
-          <w:caps/>
-          <w:color w:val="000000"/>
-          <w:sz w:val="28"/>
-          <w:szCs w:val="28"/>
-        </w:rPr>
-        <w:t>на python</w:t>
+        <w:t>Реализация Градиентного спуска на python</w:t>
       </w:r>
     </w:p>
     <w:p>
@@ -2026,7 +1960,11 @@
         </w:rPr>
       </w:pPr>
       <w:r>
-        <w:rPr/>
+        <w:rPr>
+          <w:rFonts w:ascii="Times New Roman" w:hAnsi="Times New Roman"/>
+          <w:sz w:val="28"/>
+          <w:szCs w:val="28"/>
+        </w:rPr>
       </w:r>
     </w:p>
     <w:p>
@@ -2044,7 +1982,11 @@
         </w:rPr>
       </w:pPr>
       <w:r>
-        <w:rPr/>
+        <w:rPr>
+          <w:rFonts w:ascii="Times New Roman" w:hAnsi="Times New Roman"/>
+          <w:sz w:val="28"/>
+          <w:szCs w:val="28"/>
+        </w:rPr>
       </w:r>
     </w:p>
     <w:p>
@@ -2089,25 +2031,7 @@
           <w:sz w:val="28"/>
           <w:szCs w:val="28"/>
         </w:rPr>
-        <w:t xml:space="preserve">Функция </w:t>
-      </w:r>
-      <w:r>
-        <w:rPr>
-          <w:rStyle w:val="Style22"/>
-          <w:rFonts w:ascii="Times New Roman" w:hAnsi="Times New Roman"/>
-          <w:sz w:val="28"/>
-          <w:szCs w:val="28"/>
-        </w:rPr>
-        <w:t>будет принимать</w:t>
-      </w:r>
-      <w:r>
-        <w:rPr>
-          <w:rStyle w:val="Style22"/>
-          <w:rFonts w:ascii="Times New Roman" w:hAnsi="Times New Roman"/>
-          <w:sz w:val="28"/>
-          <w:szCs w:val="28"/>
-        </w:rPr>
-        <w:t xml:space="preserve"> следующие параметры:</w:t>
+        <w:t>Функция будет принимать следующие параметры:</w:t>
       </w:r>
     </w:p>
     <w:p>
@@ -2312,7 +2236,7 @@
       </w:pPr>
       <w:r>
         <w:drawing>
-          <wp:anchor behindDoc="0" distT="0" distB="0" distL="0" distR="0" simplePos="0" locked="0" layoutInCell="0" allowOverlap="1" relativeHeight="38">
+          <wp:anchor behindDoc="0" distT="0" distB="0" distL="0" distR="0" simplePos="0" locked="0" layoutInCell="0" allowOverlap="1" relativeHeight="13">
             <wp:simplePos x="0" y="0"/>
             <wp:positionH relativeFrom="column">
               <wp:align>center</wp:align>
@@ -2365,37 +2289,7 @@
           <w:sz w:val="28"/>
           <w:szCs w:val="28"/>
         </w:rPr>
-        <w:t xml:space="preserve">Рисунок </w:t>
-      </w:r>
-      <w:r>
-        <w:rPr>
-          <w:rFonts w:ascii="Times New Roman" w:hAnsi="Times New Roman"/>
-          <w:b w:val="false"/>
-          <w:i w:val="false"/>
-          <w:sz w:val="28"/>
-          <w:szCs w:val="28"/>
-        </w:rPr>
-        <w:t>1</w:t>
-      </w:r>
-      <w:r>
-        <w:rPr>
-          <w:rFonts w:ascii="Times New Roman" w:hAnsi="Times New Roman"/>
-          <w:b w:val="false"/>
-          <w:i w:val="false"/>
-          <w:sz w:val="28"/>
-          <w:szCs w:val="28"/>
-        </w:rPr>
-        <w:t xml:space="preserve">. </w:t>
-      </w:r>
-      <w:r>
-        <w:rPr>
-          <w:rFonts w:ascii="Times New Roman" w:hAnsi="Times New Roman"/>
-          <w:b w:val="false"/>
-          <w:i w:val="false"/>
-          <w:sz w:val="28"/>
-          <w:szCs w:val="28"/>
-        </w:rPr>
-        <w:t>Функция градиентного спуска</w:t>
+        <w:t>Рисунок 1. Функция градиентного спуска</w:t>
       </w:r>
     </w:p>
     <w:p>
@@ -2482,39 +2376,7 @@
           <w:szCs w:val="28"/>
         </w:rPr>
         <w:tab/>
-        <w:t xml:space="preserve">Рассмотрим пример с </w:t>
-      </w:r>
-      <w:r>
-        <w:rPr>
-          <w:rFonts w:ascii="Times New Roman" w:hAnsi="Times New Roman"/>
-          <w:sz w:val="28"/>
-          <w:szCs w:val="28"/>
-        </w:rPr>
-        <w:t>параболоидом</w:t>
-      </w:r>
-      <w:r>
-        <w:rPr>
-          <w:rFonts w:ascii="Times New Roman" w:hAnsi="Times New Roman"/>
-          <w:sz w:val="28"/>
-          <w:szCs w:val="28"/>
-        </w:rPr>
-        <w:t xml:space="preserve">, для начала изобразим график, с которым будем в дальнейшем работать </w:t>
-      </w:r>
-      <w:r>
-        <w:rPr>
-          <w:rFonts w:ascii="Times New Roman" w:hAnsi="Times New Roman"/>
-          <w:sz w:val="28"/>
-          <w:szCs w:val="28"/>
-        </w:rPr>
-        <w:t>(см. рис.2)</w:t>
-      </w:r>
-      <w:r>
-        <w:rPr>
-          <w:rFonts w:ascii="Times New Roman" w:hAnsi="Times New Roman"/>
-          <w:sz w:val="28"/>
-          <w:szCs w:val="28"/>
-        </w:rPr>
-        <w:t>.</w:t>
+        <w:t>Рассмотрим пример с параболоидом, для начала изобразим график, с которым будем в дальнейшем работать (см. рис.2).</w:t>
       </w:r>
     </w:p>
     <w:p>
@@ -2532,7 +2394,7 @@
       </w:pPr>
       <w:r>
         <w:drawing>
-          <wp:anchor behindDoc="0" distT="0" distB="0" distL="0" distR="0" simplePos="0" locked="0" layoutInCell="0" allowOverlap="1" relativeHeight="37">
+          <wp:anchor behindDoc="0" distT="0" distB="0" distL="0" distR="0" simplePos="0" locked="0" layoutInCell="0" allowOverlap="1" relativeHeight="12">
             <wp:simplePos x="0" y="0"/>
             <wp:positionH relativeFrom="column">
               <wp:posOffset>470535</wp:posOffset>
@@ -2583,15 +2445,7 @@
           <w:sz w:val="28"/>
           <w:szCs w:val="28"/>
         </w:rPr>
-        <w:t xml:space="preserve">Рисунок 2. Отображение графика </w:t>
-      </w:r>
-      <w:r>
-        <w:rPr>
-          <w:rFonts w:ascii="Times New Roman" w:hAnsi="Times New Roman"/>
-          <w:sz w:val="28"/>
-          <w:szCs w:val="28"/>
-        </w:rPr>
-        <w:t>параболоида</w:t>
+        <w:t>Рисунок 2. Отображение графика параболоида</w:t>
       </w:r>
     </w:p>
     <w:p>
@@ -2633,23 +2487,7 @@
           <w:szCs w:val="28"/>
         </w:rPr>
         <w:tab/>
-        <w:t xml:space="preserve">Функция  draw_arrowprops отображает </w:t>
-      </w:r>
-      <w:r>
-        <w:rPr>
-          <w:rFonts w:ascii="Times New Roman" w:hAnsi="Times New Roman"/>
-          <w:sz w:val="28"/>
-          <w:szCs w:val="28"/>
-        </w:rPr>
-        <w:t>окрашенную стрелку</w:t>
-      </w:r>
-      <w:r>
-        <w:rPr>
-          <w:rFonts w:ascii="Times New Roman" w:hAnsi="Times New Roman"/>
-          <w:sz w:val="28"/>
-          <w:szCs w:val="28"/>
-        </w:rPr>
-        <w:t>.</w:t>
+        <w:t>Функция  draw_arrowprops отображает окрашенную стрелку.</w:t>
       </w:r>
     </w:p>
     <w:p>
@@ -2670,13 +2508,6 @@
           <w:szCs w:val="28"/>
         </w:rPr>
         <w:tab/>
-      </w:r>
-      <w:r>
-        <w:rPr>
-          <w:rFonts w:ascii="Times New Roman" w:hAnsi="Times New Roman"/>
-          <w:sz w:val="28"/>
-          <w:szCs w:val="28"/>
-        </w:rPr>
         <w:t xml:space="preserve">Функция </w:t>
       </w:r>
       <w:r>
@@ -2787,7 +2618,8 @@
       </w:pPr>
       <w:r>
         <w:rPr>
-          <w:rFonts w:ascii="Times New Roman" w:hAnsi="Times New Roman"/>
+          <w:sz w:val="28"/>
+          <w:szCs w:val="28"/>
         </w:rPr>
       </w:r>
     </w:p>
@@ -2826,15 +2658,7 @@
           <w:sz w:val="28"/>
           <w:szCs w:val="28"/>
         </w:rPr>
-        <w:t xml:space="preserve">, а так же её градиент. </w:t>
-      </w:r>
-      <w:r>
-        <w:rPr>
-          <w:rFonts w:ascii="Times New Roman" w:hAnsi="Times New Roman"/>
-          <w:sz w:val="28"/>
-          <w:szCs w:val="28"/>
-        </w:rPr>
-        <w:t>(см. рис. 4)</w:t>
+        <w:t>, а так же её градиент. (см. рис. 4)</w:t>
       </w:r>
     </w:p>
     <w:p>
@@ -2850,7 +2674,7 @@
       </w:pPr>
       <w:r>
         <w:drawing>
-          <wp:anchor behindDoc="0" distT="0" distB="0" distL="0" distR="0" simplePos="0" locked="0" layoutInCell="0" allowOverlap="1" relativeHeight="39">
+          <wp:anchor behindDoc="0" distT="0" distB="0" distL="0" distR="0" simplePos="0" locked="0" layoutInCell="0" allowOverlap="1" relativeHeight="14">
             <wp:simplePos x="0" y="0"/>
             <wp:positionH relativeFrom="column">
               <wp:align>center</wp:align>
@@ -2922,13 +2746,6 @@
           <w:szCs w:val="28"/>
         </w:rPr>
         <w:tab/>
-      </w:r>
-      <w:r>
-        <w:rPr>
-          <w:rFonts w:ascii="Times New Roman" w:hAnsi="Times New Roman"/>
-          <w:sz w:val="28"/>
-          <w:szCs w:val="28"/>
-        </w:rPr>
         <w:t>Прежде, чем перейти к визуализации зависимости найденного локального минимума от значений изначальных параметров градиентного спуска рассмотрим ещё один метод поиска локального минимума — метод Ньютона.</w:t>
       </w:r>
     </w:p>
@@ -3003,16 +2820,14 @@
         </w:rPr>
       </w:pPr>
       <w:r>
-        <w:rPr>
-          <w:rFonts w:ascii="Times New Roman" w:hAnsi="Times New Roman"/>
-        </w:rPr>
+        <w:rPr/>
         <mc:AlternateContent>
           <mc:Choice Requires="wps">
             <w:drawing>
               <wp:inline distT="0" distB="0" distL="0" distR="0">
                 <wp:extent cx="6138545" cy="9147175"/>
                 <wp:effectExtent l="0" t="0" r="0" b="0"/>
-                <wp:docPr id="5" name="Фигура4"/>
+                <wp:docPr id="5" name="Фигура1"/>
                 <a:graphic xmlns:a="http://schemas.openxmlformats.org/drawingml/2006/main">
                   <a:graphicData uri="http://schemas.microsoft.com/office/word/2010/wordprocessingShape">
                     <wps:wsp>
@@ -4336,7 +4151,7 @@
           </mc:Choice>
           <mc:Fallback>
             <w:pict>
-              <v:rect id="shape_0" ID="Фигура4" path="m0,0l-2147483645,0l-2147483645,-2147483646l0,-2147483646xe" stroked="f" o:allowincell="f" style="position:absolute;margin-left:0pt;margin-top:-720.3pt;width:483.3pt;height:720.2pt;mso-wrap-style:square;v-text-anchor:top;mso-position-vertical:top">
+              <v:rect id="shape_0" ID="Фигура1" path="m0,0l-2147483645,0l-2147483645,-2147483646l0,-2147483646xe" stroked="f" o:allowincell="f" style="position:absolute;margin-left:0pt;margin-top:-720.3pt;width:483.3pt;height:720.2pt;mso-wrap-style:square;v-text-anchor:top;mso-position-vertical:top">
                 <v:fill o:detectmouseclick="t" on="false"/>
                 <v:stroke color="#3465a4" joinstyle="round" endcap="flat"/>
                 <v:textbox>
@@ -5876,9 +5691,7 @@
         <w:t xml:space="preserve">Предположим, что нам дано m обучающих примеров </w:t>
       </w:r>
       <w:r>
-        <w:rPr>
-          <w:rFonts w:ascii="Times New Roman" w:hAnsi="Times New Roman"/>
-        </w:rPr>
+        <w:rPr/>
       </w:r>
       <m:oMath xmlns:m="http://schemas.openxmlformats.org/officeDocument/2006/math">
         <m:d>
@@ -5929,9 +5742,7 @@
         <w:t xml:space="preserve">, где каждый пример имеет n признаков. Если соответствующие целевое и выходное значения для каждого примера равны </w:t>
       </w:r>
       <w:r>
-        <w:rPr>
-          <w:rFonts w:ascii="Times New Roman" w:hAnsi="Times New Roman"/>
-        </w:rPr>
+        <w:rPr/>
       </w:r>
       <m:oMath xmlns:m="http://schemas.openxmlformats.org/officeDocument/2006/math">
         <m:sSub>
@@ -5962,9 +5773,7 @@
         <w:t xml:space="preserve"> и </w:t>
       </w:r>
       <w:r>
-        <w:rPr>
-          <w:rFonts w:ascii="Times New Roman" w:hAnsi="Times New Roman"/>
-        </w:rPr>
+        <w:rPr/>
       </w:r>
       <m:oMath xmlns:m="http://schemas.openxmlformats.org/officeDocument/2006/math">
         <m:sSub>
@@ -5995,9 +5804,7 @@
         <w:t xml:space="preserve"> соответственно, то функция среднеквадратичной ошибки </w:t>
       </w:r>
       <w:r>
-        <w:rPr>
-          <w:rFonts w:ascii="Times New Roman" w:hAnsi="Times New Roman"/>
-        </w:rPr>
+        <w:rPr/>
       </w:r>
       <m:oMath xmlns:m="http://schemas.openxmlformats.org/officeDocument/2006/math">
         <m:r>
@@ -6028,9 +5835,7 @@
         </w:rPr>
       </w:pPr>
       <w:r>
-        <w:rPr>
-          <w:rFonts w:ascii="Times New Roman" w:hAnsi="Times New Roman"/>
-        </w:rPr>
+        <w:rPr/>
       </w:r>
       <m:oMathPara xmlns:m="http://schemas.openxmlformats.org/officeDocument/2006/math">
         <m:oMathParaPr>
@@ -6164,9 +5969,7 @@
         <w:t xml:space="preserve">Где выход </w:t>
       </w:r>
       <w:r>
-        <w:rPr>
-          <w:rFonts w:ascii="Times New Roman" w:hAnsi="Times New Roman"/>
-        </w:rPr>
+        <w:rPr/>
       </w:r>
       <m:oMath xmlns:m="http://schemas.openxmlformats.org/officeDocument/2006/math">
         <m:sSub>
@@ -6209,9 +6012,7 @@
         </w:rPr>
       </w:pPr>
       <w:r>
-        <w:rPr>
-          <w:rFonts w:ascii="Times New Roman" w:hAnsi="Times New Roman"/>
-        </w:rPr>
+        <w:rPr/>
       </w:r>
       <m:oMathPara xmlns:m="http://schemas.openxmlformats.org/officeDocument/2006/math">
         <m:oMathParaPr>
@@ -6440,9 +6241,7 @@
         <w:t xml:space="preserve">Неизвестным параметром в приведенном выше уравнении является весовой вектор </w:t>
       </w:r>
       <w:r>
-        <w:rPr>
-          <w:rFonts w:ascii="Times New Roman" w:hAnsi="Times New Roman"/>
-        </w:rPr>
+        <w:rPr/>
       </w:r>
       <m:oMath xmlns:m="http://schemas.openxmlformats.org/officeDocument/2006/math">
         <m:r>
@@ -6590,9 +6389,7 @@
         </w:rPr>
       </w:pPr>
       <w:r>
-        <w:rPr>
-          <w:rFonts w:ascii="Times New Roman" w:hAnsi="Times New Roman"/>
-        </w:rPr>
+        <w:rPr/>
       </w:r>
       <m:oMathPara xmlns:m="http://schemas.openxmlformats.org/officeDocument/2006/math">
         <m:oMathParaPr>
@@ -6751,9 +6548,7 @@
         <w:t xml:space="preserve">Где </w:t>
       </w:r>
       <w:r>
-        <w:rPr>
-          <w:rFonts w:ascii="Times New Roman" w:hAnsi="Times New Roman"/>
-        </w:rPr>
+        <w:rPr/>
       </w:r>
       <m:oMath xmlns:m="http://schemas.openxmlformats.org/officeDocument/2006/math">
         <m:sSub>
@@ -6827,16 +6622,14 @@
         </w:rPr>
       </w:pPr>
       <w:r>
-        <w:rPr>
-          <w:rFonts w:ascii="Times New Roman" w:hAnsi="Times New Roman"/>
-        </w:rPr>
+        <w:rPr/>
         <mc:AlternateContent>
           <mc:Choice Requires="wps">
             <w:drawing>
               <wp:inline distT="0" distB="0" distL="0" distR="0">
                 <wp:extent cx="6138545" cy="2929255"/>
                 <wp:effectExtent l="0" t="0" r="0" b="0"/>
-                <wp:docPr id="8" name="Фигура5"/>
+                <wp:docPr id="8" name="Фигура2"/>
                 <a:graphic xmlns:a="http://schemas.openxmlformats.org/drawingml/2006/main">
                   <a:graphicData uri="http://schemas.microsoft.com/office/word/2010/wordprocessingShape">
                     <wps:wsp>
@@ -7274,7 +7067,7 @@
           </mc:Choice>
           <mc:Fallback>
             <w:pict>
-              <v:rect id="shape_0" ID="Фигура5" path="m0,0l-2147483645,0l-2147483645,-2147483646l0,-2147483646xe" stroked="f" o:allowincell="f" style="position:absolute;margin-left:0pt;margin-top:-230.7pt;width:483.3pt;height:230.6pt;mso-wrap-style:square;v-text-anchor:top;mso-position-vertical:top">
+              <v:rect id="shape_0" ID="Фигура2" path="m0,0l-2147483645,0l-2147483645,-2147483646l0,-2147483646xe" stroked="f" o:allowincell="f" style="position:absolute;margin-left:0pt;margin-top:-230.7pt;width:483.3pt;height:230.6pt;mso-wrap-style:square;v-text-anchor:top;mso-position-vertical:top">
                 <v:fill o:detectmouseclick="t" on="false"/>
                 <v:stroke color="#3465a4" joinstyle="round" endcap="flat"/>
                 <v:textbox>
@@ -7789,9 +7582,7 @@
         </w:rPr>
       </w:pPr>
       <w:r>
-        <w:rPr>
-          <w:rFonts w:ascii="Times New Roman" w:hAnsi="Times New Roman"/>
-        </w:rPr>
+        <w:rPr/>
         <w:drawing>
           <wp:anchor behindDoc="0" distT="0" distB="0" distL="0" distR="0" simplePos="0" locked="0" layoutInCell="0" allowOverlap="1" relativeHeight="10">
             <wp:simplePos x="0" y="0"/>
@@ -7843,7 +7634,7 @@
               <wp:inline distT="0" distB="0" distL="0" distR="0">
                 <wp:extent cx="6138545" cy="3843655"/>
                 <wp:effectExtent l="0" t="0" r="0" b="0"/>
-                <wp:docPr id="11" name="Фигура6"/>
+                <wp:docPr id="11" name="Фигура3"/>
                 <a:graphic xmlns:a="http://schemas.openxmlformats.org/drawingml/2006/main">
                   <a:graphicData uri="http://schemas.microsoft.com/office/word/2010/wordprocessingShape">
                     <wps:wsp>
@@ -8414,7 +8205,7 @@
           </mc:Choice>
           <mc:Fallback>
             <w:pict>
-              <v:rect id="shape_0" ID="Фигура6" path="m0,0l-2147483645,0l-2147483645,-2147483646l0,-2147483646xe" stroked="f" o:allowincell="f" style="position:absolute;margin-left:0pt;margin-top:-302.7pt;width:483.3pt;height:302.6pt;mso-wrap-style:square;v-text-anchor:top;mso-position-vertical:top">
+              <v:rect id="shape_0" ID="Фигура3" path="m0,0l-2147483645,0l-2147483645,-2147483646l0,-2147483646xe" stroked="f" o:allowincell="f" style="position:absolute;margin-left:0pt;margin-top:-302.7pt;width:483.3pt;height:302.6pt;mso-wrap-style:square;v-text-anchor:top;mso-position-vertical:top">
                 <v:fill o:detectmouseclick="t" on="false"/>
                 <v:stroke color="#3465a4" joinstyle="round" endcap="flat"/>
                 <v:textbox>
@@ -9014,16 +8805,14 @@
         </w:rPr>
       </w:pPr>
       <w:r>
-        <w:rPr>
-          <w:rFonts w:ascii="Times New Roman" w:hAnsi="Times New Roman"/>
-        </w:rPr>
+        <w:rPr/>
         <mc:AlternateContent>
           <mc:Choice Requires="wps">
             <w:drawing>
               <wp:inline distT="0" distB="0" distL="0" distR="0">
                 <wp:extent cx="6138545" cy="1466215"/>
                 <wp:effectExtent l="0" t="0" r="0" b="0"/>
-                <wp:docPr id="13" name="Фигура7"/>
+                <wp:docPr id="13" name="Фигура4"/>
                 <a:graphic xmlns:a="http://schemas.openxmlformats.org/drawingml/2006/main">
                   <a:graphicData uri="http://schemas.microsoft.com/office/word/2010/wordprocessingShape">
                     <wps:wsp>
@@ -9269,7 +9058,7 @@
           </mc:Choice>
           <mc:Fallback>
             <w:pict>
-              <v:rect id="shape_0" ID="Фигура7" path="m0,0l-2147483645,0l-2147483645,-2147483646l0,-2147483646xe" stroked="f" o:allowincell="f" style="position:absolute;margin-left:0pt;margin-top:-115.5pt;width:483.3pt;height:115.4pt;mso-wrap-style:square;v-text-anchor:top;mso-position-vertical:top">
+              <v:rect id="shape_0" ID="Фигура4" path="m0,0l-2147483645,0l-2147483645,-2147483646l0,-2147483646xe" stroked="f" o:allowincell="f" style="position:absolute;margin-left:0pt;margin-top:-115.5pt;width:483.3pt;height:115.4pt;mso-wrap-style:square;v-text-anchor:top;mso-position-vertical:top">
                 <v:fill o:detectmouseclick="t" on="false"/>
                 <v:stroke color="#3465a4" joinstyle="round" endcap="flat"/>
                 <v:textbox>
@@ -9511,9 +9300,7 @@
         <w:t xml:space="preserve">Шаг выбран тестовым путём и равен </w:t>
       </w:r>
       <w:r>
-        <w:rPr>
-          <w:rFonts w:ascii="Times New Roman" w:hAnsi="Times New Roman"/>
-        </w:rPr>
+        <w:rPr/>
       </w:r>
       <m:oMath xmlns:m="http://schemas.openxmlformats.org/officeDocument/2006/math">
         <m:sSup>
@@ -9583,16 +9370,14 @@
         </w:rPr>
       </w:pPr>
       <w:r>
-        <w:rPr>
-          <w:rFonts w:ascii="Times New Roman" w:hAnsi="Times New Roman"/>
-        </w:rPr>
+        <w:rPr/>
         <mc:AlternateContent>
           <mc:Choice Requires="wps">
             <w:drawing>
               <wp:inline distT="0" distB="0" distL="0" distR="0">
                 <wp:extent cx="6138545" cy="5306695"/>
                 <wp:effectExtent l="0" t="0" r="0" b="0"/>
-                <wp:docPr id="15" name="Фигура8"/>
+                <wp:docPr id="15" name="Фигура5"/>
                 <a:graphic xmlns:a="http://schemas.openxmlformats.org/drawingml/2006/main">
                   <a:graphicData uri="http://schemas.microsoft.com/office/word/2010/wordprocessingShape">
                     <wps:wsp>
@@ -10395,7 +10180,7 @@
           </mc:Choice>
           <mc:Fallback>
             <w:pict>
-              <v:rect id="shape_0" ID="Фигура8" path="m0,0l-2147483645,0l-2147483645,-2147483646l0,-2147483646xe" stroked="f" o:allowincell="f" style="position:absolute;margin-left:0pt;margin-top:-417.9pt;width:483.3pt;height:417.8pt;mso-wrap-style:square;v-text-anchor:top;mso-position-vertical:top">
+              <v:rect id="shape_0" ID="Фигура5" path="m0,0l-2147483645,0l-2147483645,-2147483646l0,-2147483646xe" stroked="f" o:allowincell="f" style="position:absolute;margin-left:0pt;margin-top:-417.9pt;width:483.3pt;height:417.8pt;mso-wrap-style:square;v-text-anchor:top;mso-position-vertical:top">
                 <v:fill o:detectmouseclick="t" on="false"/>
                 <v:stroke color="#3465a4" joinstyle="round" endcap="flat"/>
                 <v:textbox>
@@ -11356,9 +11141,7 @@
         </w:rPr>
       </w:pPr>
       <w:r>
-        <w:rPr>
-          <w:rFonts w:ascii="Times New Roman" w:hAnsi="Times New Roman"/>
-        </w:rPr>
+        <w:rPr/>
         <w:drawing>
           <wp:inline distT="0" distB="0" distL="0" distR="0">
             <wp:extent cx="6120130" cy="1943100"/>
@@ -11572,9 +11355,7 @@
         </w:rPr>
       </w:pPr>
       <w:r>
-        <w:rPr>
-          <w:rFonts w:ascii="Times New Roman" w:hAnsi="Times New Roman"/>
-        </w:rPr>
+        <w:rPr/>
       </w:r>
     </w:p>
     <w:sectPr>
@@ -12262,7 +12043,7 @@
     <w:pPr>
       <w:widowControl/>
       <w:suppressAutoHyphens w:val="true"/>
-      <w:overflowPunct w:val="true"/>
+      <w:overflowPunct w:val="false"/>
       <w:bidi w:val="0"/>
       <w:spacing w:lineRule="auto" w:line="276" w:before="0" w:after="200"/>
       <w:jc w:val="left"/>

--- a/Матанализ отчёт.docx
+++ b/Матанализ отчёт.docx
@@ -2218,7 +2218,7 @@
           <w:i w:val="false"/>
           <w:sz w:val="28"/>
         </w:rPr>
-        <w:t>params — дополнительные параметры для функций вычисляющих градиент и значениею (не является необходимым).</w:t>
+        <w:t>params — дополнительные параметры для функций вычисляющих градиент и значению (не является необходимым).</w:t>
       </w:r>
     </w:p>
     <w:p>
@@ -2768,7 +2768,7 @@
           <w:sz w:val="28"/>
           <w:szCs w:val="28"/>
         </w:rPr>
-        <w:t>Реализация метода ньютона на python</w:t>
+        <w:t>метода ньютона</w:t>
       </w:r>
     </w:p>
     <w:p>
@@ -2805,7 +2805,1405 @@
           <w:szCs w:val="28"/>
         </w:rPr>
         <w:tab/>
-        <w:t>Прежде, чем перейдём к визуализации зависимости найденного локального минимума от значений изначальных параметров градиентного спуска рассмотрим ещё один метод поиска локального минимума — метод Ньютона.</w:t>
+        <w:t xml:space="preserve">Прежде, чем перейдём к визуализации зависимости найденного локального минимума от значений изначальных параметров градиентного спуска рассмотрим ещё один метод поиска локального минимума — метод Ньютона. </w:t>
+      </w:r>
+      <w:r>
+        <w:rPr>
+          <w:rFonts w:ascii="Times New Roman" w:hAnsi="Times New Roman"/>
+          <w:sz w:val="28"/>
+          <w:szCs w:val="28"/>
+        </w:rPr>
+        <w:t xml:space="preserve">Сам метод Ньютона ищет такой </w:t>
+      </w:r>
+      <w:r>
+        <w:rPr>
+          <w:rFonts w:ascii="Times New Roman" w:hAnsi="Times New Roman"/>
+          <w:i/>
+          <w:iCs/>
+          <w:sz w:val="28"/>
+          <w:szCs w:val="28"/>
+          <w:lang w:val="en-US"/>
+        </w:rPr>
+        <w:t xml:space="preserve">x, </w:t>
+      </w:r>
+      <w:r>
+        <w:rPr>
+          <w:rFonts w:ascii="Times New Roman" w:hAnsi="Times New Roman"/>
+          <w:i w:val="false"/>
+          <w:iCs w:val="false"/>
+          <w:sz w:val="28"/>
+          <w:szCs w:val="28"/>
+          <w:lang w:val="ru-RU"/>
+        </w:rPr>
+        <w:t xml:space="preserve">что </w:t>
+      </w:r>
+      <w:r>
+        <w:rPr>
+          <w:rFonts w:ascii="Times New Roman" w:hAnsi="Times New Roman"/>
+          <w:i/>
+          <w:iCs/>
+          <w:sz w:val="28"/>
+          <w:szCs w:val="28"/>
+          <w:lang w:val="en-US"/>
+        </w:rPr>
+        <w:t xml:space="preserve">f(x)=0 </w:t>
+      </w:r>
+      <w:r>
+        <w:rPr>
+          <w:rFonts w:ascii="Times New Roman" w:hAnsi="Times New Roman"/>
+          <w:i w:val="false"/>
+          <w:iCs w:val="false"/>
+          <w:sz w:val="28"/>
+          <w:szCs w:val="28"/>
+          <w:lang w:val="ru-RU"/>
+        </w:rPr>
+        <w:t xml:space="preserve">это не совсем то, что нужно, ведь функция не обязательно имеет экстремум в нуле. Поэтому применяется метод Ньютона для оптимизации </w:t>
+      </w:r>
+      <w:r>
+        <w:rPr>
+          <w:rFonts w:ascii="Times New Roman" w:hAnsi="Times New Roman"/>
+          <w:i w:val="false"/>
+          <w:iCs w:val="false"/>
+          <w:sz w:val="28"/>
+          <w:szCs w:val="28"/>
+          <w:lang w:val="en-US"/>
+        </w:rPr>
+        <w:t xml:space="preserve">[1]. </w:t>
+      </w:r>
+      <w:r>
+        <w:rPr>
+          <w:rFonts w:ascii="Times New Roman" w:hAnsi="Times New Roman"/>
+          <w:i w:val="false"/>
+          <w:iCs w:val="false"/>
+          <w:sz w:val="28"/>
+          <w:szCs w:val="28"/>
+          <w:lang w:val="ru-RU"/>
+        </w:rPr>
+        <w:t xml:space="preserve">Это два разных метода, для последнего необходимо считать вторые производные (матрицу Гессе). Далее под методом Ньютона будет подразумеваться именно метод Ньютона для оптимизации. </w:t>
+      </w:r>
+    </w:p>
+    <w:p>
+      <w:pPr>
+        <w:pStyle w:val="ListParagraph"/>
+        <w:spacing w:lineRule="auto" w:line="360" w:before="0" w:after="0"/>
+        <w:ind w:left="0" w:right="0" w:hanging="0"/>
+        <w:contextualSpacing/>
+        <w:jc w:val="both"/>
+        <w:rPr>
+          <w:rFonts w:ascii="Times New Roman" w:hAnsi="Times New Roman"/>
+        </w:rPr>
+      </w:pPr>
+      <w:r>
+        <w:rPr>
+          <w:rFonts w:ascii="Times New Roman" w:hAnsi="Times New Roman"/>
+          <w:i w:val="false"/>
+          <w:iCs w:val="false"/>
+          <w:sz w:val="28"/>
+          <w:szCs w:val="28"/>
+          <w:lang w:val="ru-RU"/>
+        </w:rPr>
+        <w:tab/>
+      </w:r>
+      <w:r>
+        <w:rPr>
+          <w:rFonts w:ascii="Times New Roman" w:hAnsi="Times New Roman"/>
+          <w:i w:val="false"/>
+          <w:iCs w:val="false"/>
+          <w:sz w:val="28"/>
+          <w:szCs w:val="28"/>
+          <w:lang w:val="ru-RU"/>
+        </w:rPr>
+        <w:t xml:space="preserve">Метод Ньютона итеративный алгоритм, в одномерном случае выглядит следующим образом: </w:t>
+      </w:r>
+      <w:r>
+        <w:rPr>
+          <w:rFonts w:ascii="Times New Roman" w:hAnsi="Times New Roman"/>
+          <w:i w:val="false"/>
+          <w:iCs w:val="false"/>
+          <w:sz w:val="28"/>
+          <w:szCs w:val="28"/>
+          <w:lang w:val="ru-RU"/>
+        </w:rPr>
+      </w:r>
+      <m:oMath xmlns:m="http://schemas.openxmlformats.org/officeDocument/2006/math">
+        <m:sSub>
+          <m:e>
+            <m:r>
+              <w:rPr>
+                <w:rFonts w:ascii="Cambria Math" w:hAnsi="Cambria Math"/>
+              </w:rPr>
+              <m:t xml:space="preserve">w</m:t>
+            </m:r>
+          </m:e>
+          <m:sub>
+            <m:r>
+              <w:rPr>
+                <w:rFonts w:ascii="Cambria Math" w:hAnsi="Cambria Math"/>
+              </w:rPr>
+              <m:t xml:space="preserve">k</m:t>
+            </m:r>
+            <m:r>
+              <w:rPr>
+                <w:rFonts w:ascii="Cambria Math" w:hAnsi="Cambria Math"/>
+              </w:rPr>
+              <m:t xml:space="preserve">+</m:t>
+            </m:r>
+            <m:r>
+              <w:rPr>
+                <w:rFonts w:ascii="Cambria Math" w:hAnsi="Cambria Math"/>
+              </w:rPr>
+              <m:t xml:space="preserve">1</m:t>
+            </m:r>
+          </m:sub>
+        </m:sSub>
+        <m:r>
+          <w:rPr>
+            <w:rFonts w:ascii="Cambria Math" w:hAnsi="Cambria Math"/>
+          </w:rPr>
+          <m:t xml:space="preserve">=</m:t>
+        </m:r>
+        <m:sSub>
+          <m:e>
+            <m:r>
+              <w:rPr>
+                <w:rFonts w:ascii="Cambria Math" w:hAnsi="Cambria Math"/>
+              </w:rPr>
+              <m:t xml:space="preserve">w</m:t>
+            </m:r>
+          </m:e>
+          <m:sub>
+            <m:r>
+              <w:rPr>
+                <w:rFonts w:ascii="Cambria Math" w:hAnsi="Cambria Math"/>
+              </w:rPr>
+              <m:t xml:space="preserve">k</m:t>
+            </m:r>
+          </m:sub>
+        </m:sSub>
+        <m:r>
+          <w:rPr>
+            <w:rFonts w:ascii="Cambria Math" w:hAnsi="Cambria Math"/>
+          </w:rPr>
+          <m:t xml:space="preserve">−</m:t>
+        </m:r>
+        <m:f>
+          <m:num>
+            <m:r>
+              <w:rPr>
+                <w:rFonts w:ascii="Cambria Math" w:hAnsi="Cambria Math"/>
+              </w:rPr>
+              <m:t xml:space="preserve">f</m:t>
+            </m:r>
+            <m:r>
+              <w:rPr>
+                <w:rFonts w:ascii="Cambria Math" w:hAnsi="Cambria Math"/>
+              </w:rPr>
+              <m:t xml:space="preserve">'</m:t>
+            </m:r>
+            <m:d>
+              <m:dPr>
+                <m:begChr m:val="("/>
+                <m:endChr m:val=")"/>
+              </m:dPr>
+              <m:e>
+                <m:sSub>
+                  <m:e>
+                    <m:r>
+                      <w:rPr>
+                        <w:rFonts w:ascii="Cambria Math" w:hAnsi="Cambria Math"/>
+                      </w:rPr>
+                      <m:t xml:space="preserve">w</m:t>
+                    </m:r>
+                  </m:e>
+                  <m:sub>
+                    <m:r>
+                      <w:rPr>
+                        <w:rFonts w:ascii="Cambria Math" w:hAnsi="Cambria Math"/>
+                      </w:rPr>
+                      <m:t xml:space="preserve">k</m:t>
+                    </m:r>
+                  </m:sub>
+                </m:sSub>
+              </m:e>
+            </m:d>
+          </m:num>
+          <m:den>
+            <m:r>
+              <w:rPr>
+                <w:rFonts w:ascii="Cambria Math" w:hAnsi="Cambria Math"/>
+              </w:rPr>
+              <m:t xml:space="preserve">f</m:t>
+            </m:r>
+            <m:r>
+              <w:rPr>
+                <w:rFonts w:ascii="Cambria Math" w:hAnsi="Cambria Math"/>
+              </w:rPr>
+              <m:t xml:space="preserve">'</m:t>
+            </m:r>
+            <m:r>
+              <w:rPr>
+                <w:rFonts w:ascii="Cambria Math" w:hAnsi="Cambria Math"/>
+              </w:rPr>
+              <m:t xml:space="preserve">'</m:t>
+            </m:r>
+            <m:d>
+              <m:dPr>
+                <m:begChr m:val="("/>
+                <m:endChr m:val=")"/>
+              </m:dPr>
+              <m:e>
+                <m:sSub>
+                  <m:e>
+                    <m:r>
+                      <w:rPr>
+                        <w:rFonts w:ascii="Cambria Math" w:hAnsi="Cambria Math"/>
+                      </w:rPr>
+                      <m:t xml:space="preserve">w</m:t>
+                    </m:r>
+                  </m:e>
+                  <m:sub>
+                    <m:r>
+                      <w:rPr>
+                        <w:rFonts w:ascii="Cambria Math" w:hAnsi="Cambria Math"/>
+                      </w:rPr>
+                      <m:t xml:space="preserve">k</m:t>
+                    </m:r>
+                  </m:sub>
+                </m:sSub>
+              </m:e>
+            </m:d>
+          </m:den>
+        </m:f>
+      </m:oMath>
+    </w:p>
+    <w:p>
+      <w:pPr>
+        <w:pStyle w:val="ListParagraph"/>
+        <w:spacing w:lineRule="auto" w:line="360" w:before="0" w:after="0"/>
+        <w:ind w:left="0" w:right="0" w:hanging="0"/>
+        <w:contextualSpacing/>
+        <w:jc w:val="both"/>
+        <w:rPr>
+          <w:rFonts w:ascii="Times New Roman" w:hAnsi="Times New Roman"/>
+        </w:rPr>
+      </w:pPr>
+      <w:r>
+        <w:rPr>
+          <w:rFonts w:ascii="Times New Roman" w:hAnsi="Times New Roman"/>
+          <w:i w:val="false"/>
+          <w:iCs w:val="false"/>
+          <w:sz w:val="28"/>
+          <w:szCs w:val="28"/>
+          <w:lang w:val="ru-RU"/>
+        </w:rPr>
+        <w:tab/>
+        <w:t xml:space="preserve">В многомерном случае </w:t>
+      </w:r>
+      <w:r>
+        <w:rPr>
+          <w:rFonts w:ascii="Times New Roman" w:hAnsi="Times New Roman"/>
+          <w:i w:val="false"/>
+          <w:iCs w:val="false"/>
+          <w:sz w:val="28"/>
+          <w:szCs w:val="28"/>
+          <w:lang w:val="ru-RU"/>
+        </w:rPr>
+        <w:t xml:space="preserve">первая производная заменяется на градиент, а вторая — на матрицу Гессе. Делить матрицы нельзя, поэтому происходит умножение на обратную матрицу. </w:t>
+      </w:r>
+    </w:p>
+    <w:p>
+      <w:pPr>
+        <w:pStyle w:val="ListParagraph"/>
+        <w:spacing w:lineRule="auto" w:line="360" w:before="0" w:after="0"/>
+        <w:ind w:left="0" w:right="0" w:hanging="0"/>
+        <w:contextualSpacing/>
+        <w:jc w:val="both"/>
+        <w:rPr>
+          <w:rFonts w:ascii="Times New Roman" w:hAnsi="Times New Roman"/>
+        </w:rPr>
+      </w:pPr>
+      <w:r>
+        <w:rPr>
+          <w:rFonts w:ascii="Times New Roman" w:hAnsi="Times New Roman"/>
+          <w:i w:val="false"/>
+          <w:iCs w:val="false"/>
+          <w:sz w:val="28"/>
+          <w:szCs w:val="28"/>
+          <w:lang w:val="ru-RU"/>
+        </w:rPr>
+      </w:r>
+      <m:oMathPara xmlns:m="http://schemas.openxmlformats.org/officeDocument/2006/math">
+        <m:oMathParaPr>
+          <m:jc m:val="left"/>
+        </m:oMathParaPr>
+        <m:oMath>
+          <m:r>
+            <w:rPr>
+              <w:rFonts w:ascii="Cambria Math" w:hAnsi="Cambria Math"/>
+            </w:rPr>
+            <m:t xml:space="preserve">f</m:t>
+          </m:r>
+          <m:r>
+            <w:rPr>
+              <w:rFonts w:ascii="Cambria Math" w:hAnsi="Cambria Math"/>
+            </w:rPr>
+            <m:t xml:space="preserve">'</m:t>
+          </m:r>
+          <m:d>
+            <m:dPr>
+              <m:begChr m:val="("/>
+              <m:endChr m:val=")"/>
+            </m:dPr>
+            <m:e>
+              <m:sSub>
+                <m:e>
+                  <m:r>
+                    <w:rPr>
+                      <w:rFonts w:ascii="Cambria Math" w:hAnsi="Cambria Math"/>
+                    </w:rPr>
+                    <m:t xml:space="preserve">w</m:t>
+                  </m:r>
+                </m:e>
+                <m:sub>
+                  <m:r>
+                    <w:rPr>
+                      <w:rFonts w:ascii="Cambria Math" w:hAnsi="Cambria Math"/>
+                    </w:rPr>
+                    <m:t xml:space="preserve">k</m:t>
+                  </m:r>
+                </m:sub>
+              </m:sSub>
+            </m:e>
+          </m:d>
+          <m:r>
+            <w:rPr>
+              <w:rFonts w:ascii="Cambria Math" w:hAnsi="Cambria Math"/>
+            </w:rPr>
+            <m:t xml:space="preserve">=</m:t>
+          </m:r>
+          <m:r>
+            <w:rPr>
+              <w:rFonts w:ascii="Cambria Math" w:hAnsi="Cambria Math"/>
+            </w:rPr>
+            <m:t xml:space="preserve">∇</m:t>
+          </m:r>
+          <m:r>
+            <w:rPr>
+              <w:rFonts w:ascii="Cambria Math" w:hAnsi="Cambria Math"/>
+            </w:rPr>
+            <m:t xml:space="preserve">f</m:t>
+          </m:r>
+          <m:d>
+            <m:dPr>
+              <m:begChr m:val="("/>
+              <m:endChr m:val=")"/>
+            </m:dPr>
+            <m:e>
+              <m:sSub>
+                <m:e>
+                  <m:r>
+                    <w:rPr>
+                      <w:rFonts w:ascii="Cambria Math" w:hAnsi="Cambria Math"/>
+                    </w:rPr>
+                    <m:t xml:space="preserve">w</m:t>
+                  </m:r>
+                </m:e>
+                <m:sub>
+                  <m:r>
+                    <w:rPr>
+                      <w:rFonts w:ascii="Cambria Math" w:hAnsi="Cambria Math"/>
+                    </w:rPr>
+                    <m:t xml:space="preserve">k</m:t>
+                  </m:r>
+                </m:sub>
+              </m:sSub>
+            </m:e>
+          </m:d>
+          <m:r>
+            <w:rPr>
+              <w:rFonts w:ascii="Cambria Math" w:hAnsi="Cambria Math"/>
+            </w:rPr>
+            <m:t xml:space="preserve">=</m:t>
+          </m:r>
+          <m:sSub>
+            <m:e>
+              <m:r>
+                <w:rPr>
+                  <w:rFonts w:ascii="Cambria Math" w:hAnsi="Cambria Math"/>
+                </w:rPr>
+                <m:t xml:space="preserve">g</m:t>
+              </m:r>
+            </m:e>
+            <m:sub>
+              <m:r>
+                <w:rPr>
+                  <w:rFonts w:ascii="Cambria Math" w:hAnsi="Cambria Math"/>
+                </w:rPr>
+                <m:t xml:space="preserve">k</m:t>
+              </m:r>
+            </m:sub>
+          </m:sSub>
+        </m:oMath>
+      </m:oMathPara>
+    </w:p>
+    <w:p>
+      <w:pPr>
+        <w:pStyle w:val="ListParagraph"/>
+        <w:spacing w:lineRule="auto" w:line="360" w:before="0" w:after="0"/>
+        <w:ind w:left="0" w:right="0" w:hanging="0"/>
+        <w:contextualSpacing/>
+        <w:jc w:val="both"/>
+        <w:rPr>
+          <w:rFonts w:ascii="Times New Roman" w:hAnsi="Times New Roman"/>
+        </w:rPr>
+      </w:pPr>
+      <w:r>
+        <w:rPr>
+          <w:rFonts w:ascii="Times New Roman" w:hAnsi="Times New Roman"/>
+          <w:i w:val="false"/>
+          <w:iCs w:val="false"/>
+          <w:sz w:val="28"/>
+          <w:szCs w:val="28"/>
+          <w:lang w:val="ru-RU"/>
+        </w:rPr>
+      </w:r>
+      <m:oMath xmlns:m="http://schemas.openxmlformats.org/officeDocument/2006/math">
+        <m:sSub>
+          <m:e>
+            <m:r>
+              <w:rPr>
+                <w:rFonts w:ascii="Cambria Math" w:hAnsi="Cambria Math"/>
+              </w:rPr>
+              <m:t xml:space="preserve">H</m:t>
+            </m:r>
+          </m:e>
+          <m:sub>
+            <m:r>
+              <w:rPr>
+                <w:rFonts w:ascii="Cambria Math" w:hAnsi="Cambria Math"/>
+              </w:rPr>
+              <m:t xml:space="preserve">k</m:t>
+            </m:r>
+          </m:sub>
+        </m:sSub>
+        <m:r>
+          <w:rPr>
+            <w:rFonts w:ascii="Cambria Math" w:hAnsi="Cambria Math"/>
+          </w:rPr>
+          <m:t xml:space="preserve">=</m:t>
+        </m:r>
+        <m:sSup>
+          <m:e>
+            <m:r>
+              <w:rPr>
+                <w:rFonts w:ascii="Cambria Math" w:hAnsi="Cambria Math"/>
+              </w:rPr>
+              <m:t xml:space="preserve">∇</m:t>
+            </m:r>
+          </m:e>
+          <m:sup>
+            <m:r>
+              <w:rPr>
+                <w:rFonts w:ascii="Cambria Math" w:hAnsi="Cambria Math"/>
+              </w:rPr>
+              <m:t xml:space="preserve">2</m:t>
+            </m:r>
+          </m:sup>
+        </m:sSup>
+        <m:r>
+          <w:rPr>
+            <w:rFonts w:ascii="Cambria Math" w:hAnsi="Cambria Math"/>
+          </w:rPr>
+          <m:t xml:space="preserve">f</m:t>
+        </m:r>
+        <m:d>
+          <m:dPr>
+            <m:begChr m:val="("/>
+            <m:endChr m:val=")"/>
+          </m:dPr>
+          <m:e>
+            <m:sSub>
+              <m:e>
+                <m:r>
+                  <w:rPr>
+                    <w:rFonts w:ascii="Cambria Math" w:hAnsi="Cambria Math"/>
+                  </w:rPr>
+                  <m:t xml:space="preserve">w</m:t>
+                </m:r>
+              </m:e>
+              <m:sub>
+                <m:r>
+                  <w:rPr>
+                    <w:rFonts w:ascii="Cambria Math" w:hAnsi="Cambria Math"/>
+                  </w:rPr>
+                  <m:t xml:space="preserve">k</m:t>
+                </m:r>
+              </m:sub>
+            </m:sSub>
+          </m:e>
+        </m:d>
+      </m:oMath>
+      <w:r>
+        <w:rPr>
+          <w:rFonts w:ascii="Times New Roman" w:hAnsi="Times New Roman"/>
+          <w:i w:val="false"/>
+          <w:iCs w:val="false"/>
+          <w:sz w:val="28"/>
+          <w:szCs w:val="28"/>
+          <w:lang w:val="ru-RU"/>
+        </w:rPr>
+        <w:t xml:space="preserve"> </w:t>
+      </w:r>
+    </w:p>
+    <w:p>
+      <w:pPr>
+        <w:pStyle w:val="ListParagraph"/>
+        <w:spacing w:lineRule="auto" w:line="360" w:before="0" w:after="0"/>
+        <w:ind w:left="0" w:right="0" w:hanging="0"/>
+        <w:contextualSpacing/>
+        <w:jc w:val="both"/>
+        <w:rPr>
+          <w:rFonts w:ascii="Times New Roman" w:hAnsi="Times New Roman"/>
+        </w:rPr>
+      </w:pPr>
+      <w:r>
+        <w:rPr>
+          <w:rFonts w:ascii="Times New Roman" w:hAnsi="Times New Roman"/>
+          <w:i w:val="false"/>
+          <w:iCs w:val="false"/>
+          <w:sz w:val="28"/>
+          <w:szCs w:val="28"/>
+          <w:lang w:val="ru-RU"/>
+        </w:rPr>
+      </w:r>
+      <m:oMathPara xmlns:m="http://schemas.openxmlformats.org/officeDocument/2006/math">
+        <m:oMathParaPr>
+          <m:jc m:val="left"/>
+        </m:oMathParaPr>
+        <m:oMath>
+          <m:sSub>
+            <m:e>
+              <m:r>
+                <w:rPr>
+                  <w:rFonts w:ascii="Cambria Math" w:hAnsi="Cambria Math"/>
+                </w:rPr>
+                <m:t xml:space="preserve">H</m:t>
+              </m:r>
+            </m:e>
+            <m:sub>
+              <m:r>
+                <w:rPr>
+                  <w:rFonts w:ascii="Cambria Math" w:hAnsi="Cambria Math"/>
+                </w:rPr>
+                <m:t xml:space="preserve">k</m:t>
+              </m:r>
+            </m:sub>
+          </m:sSub>
+          <m:sSub>
+            <m:e>
+              <m:r>
+                <w:rPr>
+                  <w:rFonts w:ascii="Cambria Math" w:hAnsi="Cambria Math"/>
+                </w:rPr>
+                <m:t xml:space="preserve">g</m:t>
+              </m:r>
+            </m:e>
+            <m:sub>
+              <m:r>
+                <w:rPr>
+                  <w:rFonts w:ascii="Cambria Math" w:hAnsi="Cambria Math"/>
+                </w:rPr>
+                <m:t xml:space="preserve">k</m:t>
+              </m:r>
+            </m:sub>
+          </m:sSub>
+          <m:r>
+            <w:rPr>
+              <w:rFonts w:ascii="Cambria Math" w:hAnsi="Cambria Math"/>
+            </w:rPr>
+            <m:t xml:space="preserve">=</m:t>
+          </m:r>
+          <m:r>
+            <w:rPr>
+              <w:rFonts w:ascii="Cambria Math" w:hAnsi="Cambria Math"/>
+            </w:rPr>
+            <m:t xml:space="preserve">−</m:t>
+          </m:r>
+          <m:sSub>
+            <m:e>
+              <m:r>
+                <w:rPr>
+                  <w:rFonts w:ascii="Cambria Math" w:hAnsi="Cambria Math"/>
+                </w:rPr>
+                <m:t xml:space="preserve">g</m:t>
+              </m:r>
+            </m:e>
+            <m:sub>
+              <m:r>
+                <w:rPr>
+                  <w:rFonts w:ascii="Cambria Math" w:hAnsi="Cambria Math"/>
+                </w:rPr>
+                <m:t xml:space="preserve">k</m:t>
+              </m:r>
+            </m:sub>
+          </m:sSub>
+        </m:oMath>
+      </m:oMathPara>
+    </w:p>
+    <w:p>
+      <w:pPr>
+        <w:pStyle w:val="ListParagraph"/>
+        <w:spacing w:lineRule="auto" w:line="360" w:before="0" w:after="0"/>
+        <w:ind w:left="0" w:right="0" w:hanging="0"/>
+        <w:contextualSpacing/>
+        <w:jc w:val="both"/>
+        <w:rPr>
+          <w:rFonts w:ascii="Times New Roman" w:hAnsi="Times New Roman"/>
+        </w:rPr>
+      </w:pPr>
+      <w:r>
+        <w:rPr>
+          <w:rFonts w:ascii="Times New Roman" w:hAnsi="Times New Roman"/>
+          <w:i w:val="false"/>
+          <w:iCs w:val="false"/>
+          <w:sz w:val="28"/>
+          <w:szCs w:val="28"/>
+          <w:lang w:val="ru-RU"/>
+        </w:rPr>
+      </w:r>
+      <m:oMathPara xmlns:m="http://schemas.openxmlformats.org/officeDocument/2006/math">
+        <m:oMathParaPr>
+          <m:jc m:val="left"/>
+        </m:oMathParaPr>
+        <m:oMath>
+          <m:sSub>
+            <m:e>
+              <m:r>
+                <w:rPr>
+                  <w:rFonts w:ascii="Cambria Math" w:hAnsi="Cambria Math"/>
+                </w:rPr>
+                <m:t xml:space="preserve">w</m:t>
+              </m:r>
+            </m:e>
+            <m:sub>
+              <m:r>
+                <w:rPr>
+                  <w:rFonts w:ascii="Cambria Math" w:hAnsi="Cambria Math"/>
+                </w:rPr>
+                <m:t xml:space="preserve">k</m:t>
+              </m:r>
+              <m:r>
+                <w:rPr>
+                  <w:rFonts w:ascii="Cambria Math" w:hAnsi="Cambria Math"/>
+                </w:rPr>
+                <m:t xml:space="preserve">+</m:t>
+              </m:r>
+              <m:r>
+                <w:rPr>
+                  <w:rFonts w:ascii="Cambria Math" w:hAnsi="Cambria Math"/>
+                </w:rPr>
+                <m:t xml:space="preserve">1</m:t>
+              </m:r>
+            </m:sub>
+          </m:sSub>
+          <m:r>
+            <w:rPr>
+              <w:rFonts w:ascii="Cambria Math" w:hAnsi="Cambria Math"/>
+            </w:rPr>
+            <m:t xml:space="preserve">=</m:t>
+          </m:r>
+          <m:sSub>
+            <m:e>
+              <m:r>
+                <w:rPr>
+                  <w:rFonts w:ascii="Cambria Math" w:hAnsi="Cambria Math"/>
+                </w:rPr>
+                <m:t xml:space="preserve">w</m:t>
+              </m:r>
+            </m:e>
+            <m:sub>
+              <m:r>
+                <w:rPr>
+                  <w:rFonts w:ascii="Cambria Math" w:hAnsi="Cambria Math"/>
+                </w:rPr>
+                <m:t xml:space="preserve">k</m:t>
+              </m:r>
+            </m:sub>
+          </m:sSub>
+          <m:r>
+            <w:rPr>
+              <w:rFonts w:ascii="Cambria Math" w:hAnsi="Cambria Math"/>
+            </w:rPr>
+            <m:t xml:space="preserve">−</m:t>
+          </m:r>
+          <m:sSubSup>
+            <m:e>
+              <m:r>
+                <w:rPr>
+                  <w:rFonts w:ascii="Cambria Math" w:hAnsi="Cambria Math"/>
+                </w:rPr>
+                <m:t xml:space="preserve">H</m:t>
+              </m:r>
+            </m:e>
+            <m:sub>
+              <m:r>
+                <w:rPr>
+                  <w:rFonts w:ascii="Cambria Math" w:hAnsi="Cambria Math"/>
+                </w:rPr>
+                <m:t xml:space="preserve">k</m:t>
+              </m:r>
+            </m:sub>
+            <m:sup>
+              <m:r>
+                <w:rPr>
+                  <w:rFonts w:ascii="Cambria Math" w:hAnsi="Cambria Math"/>
+                </w:rPr>
+                <m:t xml:space="preserve">−</m:t>
+              </m:r>
+              <m:r>
+                <w:rPr>
+                  <w:rFonts w:ascii="Cambria Math" w:hAnsi="Cambria Math"/>
+                </w:rPr>
+                <m:t xml:space="preserve">1</m:t>
+              </m:r>
+            </m:sup>
+          </m:sSubSup>
+          <m:sSub>
+            <m:e>
+              <m:r>
+                <w:rPr>
+                  <w:rFonts w:ascii="Cambria Math" w:hAnsi="Cambria Math"/>
+                </w:rPr>
+                <m:t xml:space="preserve">g</m:t>
+              </m:r>
+            </m:e>
+            <m:sub>
+              <m:r>
+                <w:rPr>
+                  <w:rFonts w:ascii="Cambria Math" w:hAnsi="Cambria Math"/>
+                </w:rPr>
+                <m:t xml:space="preserve">k</m:t>
+              </m:r>
+            </m:sub>
+          </m:sSub>
+        </m:oMath>
+      </m:oMathPara>
+    </w:p>
+    <w:p>
+      <w:pPr>
+        <w:pStyle w:val="ListParagraph"/>
+        <w:spacing w:lineRule="auto" w:line="360" w:before="0" w:after="0"/>
+        <w:ind w:left="0" w:right="0" w:hanging="0"/>
+        <w:contextualSpacing/>
+        <w:jc w:val="both"/>
+        <w:rPr>
+          <w:rFonts w:ascii="Times New Roman" w:hAnsi="Times New Roman"/>
+        </w:rPr>
+      </w:pPr>
+      <w:r>
+        <w:rPr>
+          <w:rFonts w:ascii="Times New Roman" w:hAnsi="Times New Roman"/>
+          <w:i w:val="false"/>
+          <w:iCs w:val="false"/>
+          <w:sz w:val="28"/>
+          <w:szCs w:val="28"/>
+          <w:lang w:val="ru-RU"/>
+        </w:rPr>
+        <w:tab/>
+        <w:t>Так же нам необходима проверка в том ли мы направлении движемся. Поэтому будем проверять матрицу Гессе, если она положительно определена</w:t>
+      </w:r>
+      <w:r>
+        <w:rPr>
+          <w:rFonts w:ascii="Times New Roman" w:hAnsi="Times New Roman"/>
+          <w:i w:val="false"/>
+          <w:iCs w:val="false"/>
+          <w:sz w:val="28"/>
+          <w:szCs w:val="28"/>
+          <w:lang w:val="en-US"/>
+        </w:rPr>
+        <w:t xml:space="preserve"> [2] </w:t>
+      </w:r>
+      <w:r>
+        <w:rPr>
+          <w:rFonts w:ascii="Times New Roman" w:hAnsi="Times New Roman"/>
+          <w:i w:val="false"/>
+          <w:iCs w:val="false"/>
+          <w:sz w:val="28"/>
+          <w:szCs w:val="28"/>
+          <w:lang w:val="ru-RU"/>
+        </w:rPr>
+        <w:t xml:space="preserve">— то мы движемся в правильном направлении, если нет — то будем использовать градиент для продвижения далее. </w:t>
+      </w:r>
+    </w:p>
+    <w:p>
+      <w:pPr>
+        <w:pStyle w:val="ListParagraph"/>
+        <w:spacing w:lineRule="auto" w:line="360" w:before="0" w:after="0"/>
+        <w:ind w:left="0" w:right="0" w:hanging="0"/>
+        <w:contextualSpacing/>
+        <w:jc w:val="both"/>
+        <w:rPr>
+          <w:rFonts w:ascii="Times New Roman" w:hAnsi="Times New Roman"/>
+        </w:rPr>
+      </w:pPr>
+      <w:r>
+        <w:rPr/>
+      </w:r>
+    </w:p>
+    <w:p>
+      <w:pPr>
+        <w:pStyle w:val="ListParagraph"/>
+        <w:spacing w:lineRule="auto" w:line="360" w:before="0" w:after="0"/>
+        <w:ind w:left="0" w:right="0" w:hanging="0"/>
+        <w:contextualSpacing/>
+        <w:jc w:val="both"/>
+        <w:rPr>
+          <w:rFonts w:ascii="Times New Roman" w:hAnsi="Times New Roman"/>
+        </w:rPr>
+      </w:pPr>
+      <w:r>
+        <w:rPr/>
+      </w:r>
+    </w:p>
+    <w:p>
+      <w:pPr>
+        <w:pStyle w:val="ListParagraph"/>
+        <w:spacing w:lineRule="auto" w:line="360" w:before="0" w:after="0"/>
+        <w:ind w:left="0" w:right="0" w:hanging="0"/>
+        <w:contextualSpacing/>
+        <w:jc w:val="both"/>
+        <w:rPr>
+          <w:rFonts w:ascii="Times New Roman" w:hAnsi="Times New Roman"/>
+        </w:rPr>
+      </w:pPr>
+      <w:r>
+        <w:rPr/>
+      </w:r>
+    </w:p>
+    <w:p>
+      <w:pPr>
+        <w:pStyle w:val="ListParagraph"/>
+        <w:spacing w:lineRule="auto" w:line="360" w:before="0" w:after="0"/>
+        <w:ind w:left="0" w:right="0" w:hanging="0"/>
+        <w:contextualSpacing/>
+        <w:jc w:val="both"/>
+        <w:rPr>
+          <w:rFonts w:ascii="Times New Roman" w:hAnsi="Times New Roman"/>
+        </w:rPr>
+      </w:pPr>
+      <w:r>
+        <w:rPr/>
+      </w:r>
+    </w:p>
+    <w:p>
+      <w:pPr>
+        <w:pStyle w:val="ListParagraph"/>
+        <w:spacing w:lineRule="auto" w:line="360" w:before="0" w:after="0"/>
+        <w:ind w:left="0" w:right="0" w:hanging="0"/>
+        <w:contextualSpacing/>
+        <w:jc w:val="both"/>
+        <w:rPr>
+          <w:rFonts w:ascii="Times New Roman" w:hAnsi="Times New Roman"/>
+        </w:rPr>
+      </w:pPr>
+      <w:r>
+        <w:rPr/>
+      </w:r>
+    </w:p>
+    <w:p>
+      <w:pPr>
+        <w:pStyle w:val="ListParagraph"/>
+        <w:spacing w:lineRule="auto" w:line="360" w:before="0" w:after="0"/>
+        <w:ind w:left="0" w:right="0" w:hanging="0"/>
+        <w:contextualSpacing/>
+        <w:jc w:val="both"/>
+        <w:rPr>
+          <w:rFonts w:ascii="Times New Roman" w:hAnsi="Times New Roman"/>
+        </w:rPr>
+      </w:pPr>
+      <w:r>
+        <w:rPr/>
+      </w:r>
+    </w:p>
+    <w:p>
+      <w:pPr>
+        <w:pStyle w:val="ListParagraph"/>
+        <w:spacing w:lineRule="auto" w:line="360" w:before="0" w:after="0"/>
+        <w:ind w:left="0" w:right="0" w:hanging="0"/>
+        <w:contextualSpacing/>
+        <w:jc w:val="both"/>
+        <w:rPr>
+          <w:rFonts w:ascii="Times New Roman" w:hAnsi="Times New Roman"/>
+        </w:rPr>
+      </w:pPr>
+      <w:r>
+        <w:rPr/>
+      </w:r>
+    </w:p>
+    <w:p>
+      <w:pPr>
+        <w:pStyle w:val="Style25"/>
+        <w:spacing w:lineRule="auto" w:line="240" w:before="0" w:after="60"/>
+        <w:ind w:left="0" w:right="0" w:firstLine="567"/>
+        <w:jc w:val="center"/>
+        <w:rPr>
+          <w:rFonts w:ascii="Times New Roman" w:hAnsi="Times New Roman"/>
+        </w:rPr>
+      </w:pPr>
+      <w:r>
+        <w:rPr>
+          <w:rFonts w:ascii="Times New Roman" w:hAnsi="Times New Roman"/>
+          <w:b/>
+          <w:i w:val="false"/>
+          <w:iCs w:val="false"/>
+          <w:caps/>
+          <w:color w:val="000000"/>
+          <w:sz w:val="28"/>
+          <w:szCs w:val="28"/>
+          <w:lang w:val="ru-RU"/>
+        </w:rPr>
+        <w:t xml:space="preserve">Реализация </w:t>
+      </w:r>
+      <w:r>
+        <w:rPr>
+          <w:rFonts w:ascii="Times New Roman" w:hAnsi="Times New Roman"/>
+          <w:b/>
+          <w:i w:val="false"/>
+          <w:iCs w:val="false"/>
+          <w:caps/>
+          <w:color w:val="000000"/>
+          <w:sz w:val="28"/>
+          <w:szCs w:val="28"/>
+          <w:lang w:val="ru-RU"/>
+        </w:rPr>
+        <w:t>Метода ньютона</w:t>
+      </w:r>
+      <w:r>
+        <w:rPr>
+          <w:rFonts w:ascii="Times New Roman" w:hAnsi="Times New Roman"/>
+          <w:b/>
+          <w:i w:val="false"/>
+          <w:iCs w:val="false"/>
+          <w:caps/>
+          <w:color w:val="000000"/>
+          <w:sz w:val="28"/>
+          <w:szCs w:val="28"/>
+          <w:lang w:val="ru-RU"/>
+        </w:rPr>
+        <w:t xml:space="preserve"> на python</w:t>
+      </w:r>
+    </w:p>
+    <w:p>
+      <w:pPr>
+        <w:pStyle w:val="ListParagraph"/>
+        <w:spacing w:lineRule="auto" w:line="360" w:before="0" w:after="0"/>
+        <w:ind w:left="0" w:right="0" w:hanging="0"/>
+        <w:contextualSpacing/>
+        <w:jc w:val="both"/>
+        <w:rPr>
+          <w:rFonts w:ascii="Times New Roman" w:hAnsi="Times New Roman"/>
+        </w:rPr>
+      </w:pPr>
+      <w:r>
+        <w:rPr>
+          <w:rFonts w:ascii="Times New Roman" w:hAnsi="Times New Roman"/>
+          <w:i w:val="false"/>
+          <w:iCs w:val="false"/>
+          <w:sz w:val="28"/>
+          <w:szCs w:val="28"/>
+          <w:lang w:val="ru-RU"/>
+        </w:rPr>
+        <w:tab/>
+        <w:t xml:space="preserve">Для ранее рассмотренной функции </w:t>
+      </w:r>
+      <w:r>
+        <w:rPr>
+          <w:rFonts w:ascii="Times New Roman" w:hAnsi="Times New Roman"/>
+          <w:i w:val="false"/>
+          <w:iCs w:val="false"/>
+          <w:sz w:val="28"/>
+          <w:szCs w:val="28"/>
+          <w:lang w:val="ru-RU"/>
+        </w:rPr>
+        <w:t>параболоида напишем матрицу Гессе</w:t>
+      </w:r>
+      <w:r>
+        <w:rPr>
+          <w:rFonts w:ascii="Times New Roman" w:hAnsi="Times New Roman"/>
+          <w:i w:val="false"/>
+          <w:iCs w:val="false"/>
+          <w:sz w:val="28"/>
+          <w:szCs w:val="28"/>
+          <w:lang w:val="ru-RU"/>
+        </w:rPr>
+        <w:t xml:space="preserve">. </w:t>
+      </w:r>
+      <w:r>
+        <w:rPr>
+          <w:rFonts w:ascii="Times New Roman" w:hAnsi="Times New Roman"/>
+          <w:i w:val="false"/>
+          <w:iCs w:val="false"/>
+          <w:sz w:val="28"/>
+          <w:szCs w:val="28"/>
+          <w:lang w:val="ru-RU"/>
+        </w:rPr>
+        <w:t>(см рис. 5)</w:t>
+      </w:r>
+      <w:r>
+        <w:rPr>
+          <w:rFonts w:ascii="Times New Roman" w:hAnsi="Times New Roman"/>
+          <w:i w:val="false"/>
+          <w:iCs w:val="false"/>
+          <w:sz w:val="28"/>
+          <w:szCs w:val="28"/>
+          <w:lang w:val="ru-RU"/>
+        </w:rPr>
+        <w:t xml:space="preserve"> </w:t>
+      </w:r>
+    </w:p>
+    <w:p>
+      <w:pPr>
+        <w:pStyle w:val="ListParagraph"/>
+        <w:spacing w:lineRule="auto" w:line="360" w:before="0" w:after="0"/>
+        <w:ind w:left="0" w:right="0" w:hanging="0"/>
+        <w:contextualSpacing/>
+        <w:jc w:val="center"/>
+        <w:rPr>
+          <w:rFonts w:ascii="Times New Roman" w:hAnsi="Times New Roman"/>
+        </w:rPr>
+      </w:pPr>
+      <w:r>
+        <w:drawing>
+          <wp:anchor behindDoc="0" distT="0" distB="0" distL="0" distR="0" simplePos="0" locked="0" layoutInCell="0" allowOverlap="1" relativeHeight="45">
+            <wp:simplePos x="0" y="0"/>
+            <wp:positionH relativeFrom="column">
+              <wp:posOffset>227965</wp:posOffset>
+            </wp:positionH>
+            <wp:positionV relativeFrom="paragraph">
+              <wp:posOffset>-17145</wp:posOffset>
+            </wp:positionV>
+            <wp:extent cx="5727700" cy="1168400"/>
+            <wp:effectExtent l="0" t="0" r="0" b="0"/>
+            <wp:wrapTopAndBottom/>
+            <wp:docPr id="5" name="Изображение9" descr=""/>
+            <wp:cNvGraphicFramePr>
+              <a:graphicFrameLocks xmlns:a="http://schemas.openxmlformats.org/drawingml/2006/main" noChangeAspect="1"/>
+            </wp:cNvGraphicFramePr>
+            <a:graphic xmlns:a="http://schemas.openxmlformats.org/drawingml/2006/main">
+              <a:graphicData uri="http://schemas.openxmlformats.org/drawingml/2006/picture">
+                <pic:pic xmlns:pic="http://schemas.openxmlformats.org/drawingml/2006/picture">
+                  <pic:nvPicPr>
+                    <pic:cNvPr id="5" name="Изображение9" descr=""/>
+                    <pic:cNvPicPr>
+                      <a:picLocks noChangeAspect="1" noChangeArrowheads="1"/>
+                    </pic:cNvPicPr>
+                  </pic:nvPicPr>
+                  <pic:blipFill>
+                    <a:blip r:embed="rId6"/>
+                    <a:stretch>
+                      <a:fillRect/>
+                    </a:stretch>
+                  </pic:blipFill>
+                  <pic:spPr bwMode="auto">
+                    <a:xfrm>
+                      <a:off x="0" y="0"/>
+                      <a:ext cx="5727700" cy="1168400"/>
+                    </a:xfrm>
+                    <a:prstGeom prst="rect">
+                      <a:avLst/>
+                    </a:prstGeom>
+                  </pic:spPr>
+                </pic:pic>
+              </a:graphicData>
+            </a:graphic>
+          </wp:anchor>
+        </w:drawing>
+      </w:r>
+      <w:r>
+        <w:rPr>
+          <w:rFonts w:ascii="Times New Roman" w:hAnsi="Times New Roman"/>
+          <w:sz w:val="28"/>
+          <w:szCs w:val="28"/>
+          <w:lang w:val="ru-RU"/>
+        </w:rPr>
+        <w:t>Рисунок 5.  Матрица Гессе для функции параболоида</w:t>
+      </w:r>
+    </w:p>
+    <w:p>
+      <w:pPr>
+        <w:pStyle w:val="ListParagraph"/>
+        <w:spacing w:lineRule="auto" w:line="360" w:before="0" w:after="0"/>
+        <w:ind w:left="0" w:right="0" w:hanging="0"/>
+        <w:contextualSpacing/>
+        <w:jc w:val="both"/>
+        <w:rPr>
+          <w:rFonts w:ascii="Times New Roman" w:hAnsi="Times New Roman"/>
+          <w:sz w:val="28"/>
+          <w:szCs w:val="28"/>
+          <w:lang w:val="ru-RU"/>
+        </w:rPr>
+      </w:pPr>
+      <w:r>
+        <w:rPr>
+          <w:rFonts w:ascii="Times New Roman" w:hAnsi="Times New Roman"/>
+          <w:sz w:val="28"/>
+          <w:szCs w:val="28"/>
+          <w:lang w:val="ru-RU"/>
+        </w:rPr>
+        <w:tab/>
+        <w:t>После напишем сам метода Ньютона. (см. рис. 6)</w:t>
+      </w:r>
+    </w:p>
+    <w:p>
+      <w:pPr>
+        <w:pStyle w:val="ListParagraph"/>
+        <w:spacing w:lineRule="auto" w:line="360" w:before="0" w:after="0"/>
+        <w:ind w:left="0" w:right="0" w:hanging="0"/>
+        <w:contextualSpacing/>
+        <w:jc w:val="center"/>
+        <w:rPr>
+          <w:rFonts w:ascii="Times New Roman" w:hAnsi="Times New Roman"/>
+        </w:rPr>
+      </w:pPr>
+      <w:r>
+        <w:drawing>
+          <wp:anchor behindDoc="0" distT="0" distB="0" distL="0" distR="0" simplePos="0" locked="0" layoutInCell="0" allowOverlap="1" relativeHeight="46">
+            <wp:simplePos x="0" y="0"/>
+            <wp:positionH relativeFrom="column">
+              <wp:posOffset>186690</wp:posOffset>
+            </wp:positionH>
+            <wp:positionV relativeFrom="paragraph">
+              <wp:posOffset>14605</wp:posOffset>
+            </wp:positionV>
+            <wp:extent cx="5747385" cy="5628640"/>
+            <wp:effectExtent l="0" t="0" r="0" b="0"/>
+            <wp:wrapTopAndBottom/>
+            <wp:docPr id="6" name="Изображение10" descr=""/>
+            <wp:cNvGraphicFramePr>
+              <a:graphicFrameLocks xmlns:a="http://schemas.openxmlformats.org/drawingml/2006/main" noChangeAspect="1"/>
+            </wp:cNvGraphicFramePr>
+            <a:graphic xmlns:a="http://schemas.openxmlformats.org/drawingml/2006/main">
+              <a:graphicData uri="http://schemas.openxmlformats.org/drawingml/2006/picture">
+                <pic:pic xmlns:pic="http://schemas.openxmlformats.org/drawingml/2006/picture">
+                  <pic:nvPicPr>
+                    <pic:cNvPr id="6" name="Изображение10" descr=""/>
+                    <pic:cNvPicPr>
+                      <a:picLocks noChangeAspect="1" noChangeArrowheads="1"/>
+                    </pic:cNvPicPr>
+                  </pic:nvPicPr>
+                  <pic:blipFill>
+                    <a:blip r:embed="rId7"/>
+                    <a:stretch>
+                      <a:fillRect/>
+                    </a:stretch>
+                  </pic:blipFill>
+                  <pic:spPr bwMode="auto">
+                    <a:xfrm>
+                      <a:off x="0" y="0"/>
+                      <a:ext cx="5747385" cy="5628640"/>
+                    </a:xfrm>
+                    <a:prstGeom prst="rect">
+                      <a:avLst/>
+                    </a:prstGeom>
+                  </pic:spPr>
+                </pic:pic>
+              </a:graphicData>
+            </a:graphic>
+          </wp:anchor>
+        </w:drawing>
+      </w:r>
+      <w:r>
+        <w:rPr>
+          <w:rFonts w:ascii="Times New Roman" w:hAnsi="Times New Roman"/>
+          <w:sz w:val="28"/>
+          <w:szCs w:val="28"/>
+          <w:lang w:val="en-US"/>
+        </w:rPr>
+        <w:t xml:space="preserve">Рисунок </w:t>
+      </w:r>
+      <w:r>
+        <w:rPr>
+          <w:rFonts w:ascii="Times New Roman" w:hAnsi="Times New Roman"/>
+          <w:sz w:val="28"/>
+          <w:szCs w:val="28"/>
+          <w:lang w:val="ru-RU"/>
+        </w:rPr>
+        <w:t>6</w:t>
+      </w:r>
+      <w:r>
+        <w:rPr>
+          <w:rFonts w:ascii="Times New Roman" w:hAnsi="Times New Roman"/>
+          <w:sz w:val="28"/>
+          <w:szCs w:val="28"/>
+          <w:lang w:val="en-US"/>
+        </w:rPr>
+        <w:t xml:space="preserve">.  </w:t>
+      </w:r>
+      <w:r>
+        <w:rPr>
+          <w:rFonts w:ascii="Times New Roman" w:hAnsi="Times New Roman"/>
+          <w:sz w:val="28"/>
+          <w:szCs w:val="28"/>
+          <w:lang w:val="ru-RU"/>
+        </w:rPr>
+        <w:t>Метод Ньютона</w:t>
+      </w:r>
+    </w:p>
+    <w:p>
+      <w:pPr>
+        <w:pStyle w:val="ListParagraph"/>
+        <w:spacing w:lineRule="auto" w:line="360" w:before="0" w:after="0"/>
+        <w:ind w:left="0" w:right="0" w:hanging="0"/>
+        <w:contextualSpacing/>
+        <w:jc w:val="both"/>
+        <w:rPr>
+          <w:rFonts w:ascii="Times New Roman" w:hAnsi="Times New Roman"/>
+          <w:sz w:val="28"/>
+          <w:szCs w:val="28"/>
+          <w:lang w:val="en-US"/>
+        </w:rPr>
+      </w:pPr>
+      <w:r>
+        <w:rPr>
+          <w:rFonts w:ascii="Times New Roman" w:hAnsi="Times New Roman"/>
+          <w:sz w:val="28"/>
+          <w:szCs w:val="28"/>
+          <w:lang w:val="en-US"/>
+        </w:rPr>
+        <w:tab/>
+        <w:t xml:space="preserve">is_pos_def – </w:t>
+      </w:r>
+      <w:r>
+        <w:rPr>
+          <w:rFonts w:ascii="Times New Roman" w:hAnsi="Times New Roman"/>
+          <w:sz w:val="28"/>
+          <w:szCs w:val="28"/>
+          <w:lang w:val="ru-RU"/>
+        </w:rPr>
+        <w:t xml:space="preserve">функция проверки матрицы Гессе. </w:t>
+      </w:r>
+    </w:p>
+    <w:p>
+      <w:pPr>
+        <w:pStyle w:val="ListParagraph"/>
+        <w:spacing w:lineRule="auto" w:line="360" w:before="0" w:after="0"/>
+        <w:ind w:left="0" w:right="0" w:hanging="0"/>
+        <w:contextualSpacing/>
+        <w:jc w:val="both"/>
+        <w:rPr>
+          <w:rFonts w:ascii="Times New Roman" w:hAnsi="Times New Roman"/>
+          <w:sz w:val="28"/>
+          <w:szCs w:val="28"/>
+          <w:lang w:val="en-US"/>
+        </w:rPr>
+      </w:pPr>
+      <w:r>
+        <w:rPr>
+          <w:rFonts w:ascii="Times New Roman" w:hAnsi="Times New Roman"/>
+          <w:sz w:val="28"/>
+          <w:szCs w:val="28"/>
+          <w:lang w:val="en-US"/>
+        </w:rPr>
+        <w:tab/>
+        <w:t xml:space="preserve">newton_func </w:t>
+      </w:r>
+      <w:r>
+        <w:rPr>
+          <w:rFonts w:ascii="Times New Roman" w:hAnsi="Times New Roman"/>
+          <w:sz w:val="28"/>
+          <w:szCs w:val="28"/>
+          <w:lang w:val="ru-RU"/>
+        </w:rPr>
+        <w:t xml:space="preserve">отличается от </w:t>
+      </w:r>
+      <w:r>
+        <w:rPr>
+          <w:rFonts w:ascii="Times New Roman" w:hAnsi="Times New Roman"/>
+          <w:sz w:val="28"/>
+          <w:szCs w:val="28"/>
+          <w:lang w:val="ru-RU"/>
+        </w:rPr>
+        <w:t xml:space="preserve">функции градиентного спуска тем, что принимается дополнительный параметр: </w:t>
+      </w:r>
+    </w:p>
+    <w:p>
+      <w:pPr>
+        <w:pStyle w:val="ListParagraph"/>
+        <w:numPr>
+          <w:ilvl w:val="0"/>
+          <w:numId w:val="5"/>
+        </w:numPr>
+        <w:spacing w:lineRule="auto" w:line="360" w:before="0" w:after="0"/>
+        <w:contextualSpacing/>
+        <w:jc w:val="both"/>
+        <w:rPr>
+          <w:rFonts w:ascii="Times New Roman" w:hAnsi="Times New Roman"/>
+          <w:sz w:val="28"/>
+          <w:szCs w:val="28"/>
+          <w:lang w:val="en-US"/>
+        </w:rPr>
+      </w:pPr>
+      <w:r>
+        <w:rPr>
+          <w:rFonts w:ascii="Times New Roman" w:hAnsi="Times New Roman"/>
+          <w:sz w:val="28"/>
+          <w:szCs w:val="28"/>
+          <w:lang w:val="en-US"/>
+        </w:rPr>
+        <w:t xml:space="preserve">hesse_func – </w:t>
+      </w:r>
+      <w:r>
+        <w:rPr>
+          <w:rFonts w:ascii="Times New Roman" w:hAnsi="Times New Roman"/>
+          <w:sz w:val="28"/>
+          <w:szCs w:val="28"/>
+          <w:lang w:val="ru-RU"/>
+        </w:rPr>
+        <w:t>функция матрицы Гессе</w:t>
+      </w:r>
+    </w:p>
+    <w:p>
+      <w:pPr>
+        <w:pStyle w:val="ListParagraph"/>
+        <w:spacing w:lineRule="auto" w:line="360" w:before="0" w:after="0"/>
+        <w:contextualSpacing/>
+        <w:jc w:val="both"/>
+        <w:rPr>
+          <w:lang w:val="ru-RU"/>
+        </w:rPr>
+      </w:pPr>
+      <w:r>
+        <w:rPr>
+          <w:rFonts w:ascii="Times New Roman" w:hAnsi="Times New Roman"/>
+          <w:sz w:val="28"/>
+          <w:szCs w:val="28"/>
+          <w:lang w:val="en-US"/>
+        </w:rPr>
+      </w:r>
+    </w:p>
+    <w:p>
+      <w:pPr>
+        <w:pStyle w:val="ListParagraph"/>
+        <w:spacing w:lineRule="auto" w:line="360" w:before="0" w:after="0"/>
+        <w:ind w:right="0" w:hanging="0"/>
+        <w:contextualSpacing/>
+        <w:jc w:val="both"/>
+        <w:rPr>
+          <w:rFonts w:ascii="Times New Roman" w:hAnsi="Times New Roman"/>
+          <w:sz w:val="28"/>
+          <w:szCs w:val="28"/>
+          <w:lang w:val="en-US"/>
+        </w:rPr>
+      </w:pPr>
+      <w:r>
+        <w:rPr>
+          <w:rFonts w:ascii="Times New Roman" w:hAnsi="Times New Roman"/>
+          <w:sz w:val="28"/>
+          <w:szCs w:val="28"/>
+          <w:lang w:val="ru-RU"/>
+        </w:rPr>
+        <w:tab/>
+        <w:t>Возвращаемые значения такие же, как и у градиентного спуска.</w:t>
       </w:r>
     </w:p>
     <w:p>
@@ -2827,7 +4225,7 @@
               <wp:inline distT="0" distB="0" distL="0" distR="0">
                 <wp:extent cx="6138545" cy="9147175"/>
                 <wp:effectExtent l="0" t="0" r="0" b="0"/>
-                <wp:docPr id="5" name="Фигура1"/>
+                <wp:docPr id="7" name="Фигура1"/>
                 <a:graphic xmlns:a="http://schemas.openxmlformats.org/drawingml/2006/main">
                   <a:graphicData uri="http://schemas.microsoft.com/office/word/2010/wordprocessingShape">
                     <wps:wsp>
@@ -5502,7 +6900,7 @@
             <wp:extent cx="6120130" cy="3327400"/>
             <wp:effectExtent l="0" t="0" r="0" b="0"/>
             <wp:wrapSquare wrapText="largest"/>
-            <wp:docPr id="7" name="Изображение2" descr=""/>
+            <wp:docPr id="9" name="Изображение2" descr=""/>
             <wp:cNvGraphicFramePr>
               <a:graphicFrameLocks xmlns:a="http://schemas.openxmlformats.org/drawingml/2006/main" noChangeAspect="1"/>
             </wp:cNvGraphicFramePr>
@@ -5510,13 +6908,13 @@
               <a:graphicData uri="http://schemas.openxmlformats.org/drawingml/2006/picture">
                 <pic:pic xmlns:pic="http://schemas.openxmlformats.org/drawingml/2006/picture">
                   <pic:nvPicPr>
-                    <pic:cNvPr id="7" name="Изображение2" descr=""/>
+                    <pic:cNvPr id="9" name="Изображение2" descr=""/>
                     <pic:cNvPicPr>
                       <a:picLocks noChangeAspect="1" noChangeArrowheads="1"/>
                     </pic:cNvPicPr>
                   </pic:nvPicPr>
                   <pic:blipFill>
-                    <a:blip r:embed="rId6"/>
+                    <a:blip r:embed="rId8"/>
                     <a:stretch>
                       <a:fillRect/>
                     </a:stretch>
@@ -6629,7 +8027,7 @@
               <wp:inline distT="0" distB="0" distL="0" distR="0">
                 <wp:extent cx="6138545" cy="2929255"/>
                 <wp:effectExtent l="0" t="0" r="0" b="0"/>
-                <wp:docPr id="8" name="Фигура2"/>
+                <wp:docPr id="10" name="Фигура2"/>
                 <a:graphic xmlns:a="http://schemas.openxmlformats.org/drawingml/2006/main">
                   <a:graphicData uri="http://schemas.microsoft.com/office/word/2010/wordprocessingShape">
                     <wps:wsp>
@@ -7595,7 +8993,7 @@
             <wp:extent cx="6120130" cy="596265"/>
             <wp:effectExtent l="0" t="0" r="0" b="0"/>
             <wp:wrapSquare wrapText="largest"/>
-            <wp:docPr id="10" name="Изображение3" descr=""/>
+            <wp:docPr id="12" name="Изображение3" descr=""/>
             <wp:cNvGraphicFramePr>
               <a:graphicFrameLocks xmlns:a="http://schemas.openxmlformats.org/drawingml/2006/main" noChangeAspect="1"/>
             </wp:cNvGraphicFramePr>
@@ -7603,13 +9001,13 @@
               <a:graphicData uri="http://schemas.openxmlformats.org/drawingml/2006/picture">
                 <pic:pic xmlns:pic="http://schemas.openxmlformats.org/drawingml/2006/picture">
                   <pic:nvPicPr>
-                    <pic:cNvPr id="10" name="Изображение3" descr=""/>
+                    <pic:cNvPr id="12" name="Изображение3" descr=""/>
                     <pic:cNvPicPr>
                       <a:picLocks noChangeAspect="1" noChangeArrowheads="1"/>
                     </pic:cNvPicPr>
                   </pic:nvPicPr>
                   <pic:blipFill>
-                    <a:blip r:embed="rId7"/>
+                    <a:blip r:embed="rId9"/>
                     <a:stretch>
                       <a:fillRect/>
                     </a:stretch>
@@ -7634,7 +9032,7 @@
               <wp:inline distT="0" distB="0" distL="0" distR="0">
                 <wp:extent cx="6138545" cy="3843655"/>
                 <wp:effectExtent l="0" t="0" r="0" b="0"/>
-                <wp:docPr id="11" name="Фигура3"/>
+                <wp:docPr id="13" name="Фигура3"/>
                 <a:graphic xmlns:a="http://schemas.openxmlformats.org/drawingml/2006/main">
                   <a:graphicData uri="http://schemas.microsoft.com/office/word/2010/wordprocessingShape">
                     <wps:wsp>
@@ -8812,7 +10210,7 @@
               <wp:inline distT="0" distB="0" distL="0" distR="0">
                 <wp:extent cx="6138545" cy="1466215"/>
                 <wp:effectExtent l="0" t="0" r="0" b="0"/>
-                <wp:docPr id="13" name="Фигура4"/>
+                <wp:docPr id="15" name="Фигура4"/>
                 <a:graphic xmlns:a="http://schemas.openxmlformats.org/drawingml/2006/main">
                   <a:graphicData uri="http://schemas.microsoft.com/office/word/2010/wordprocessingShape">
                     <wps:wsp>
@@ -9377,7 +10775,7 @@
               <wp:inline distT="0" distB="0" distL="0" distR="0">
                 <wp:extent cx="6138545" cy="5306695"/>
                 <wp:effectExtent l="0" t="0" r="0" b="0"/>
-                <wp:docPr id="15" name="Фигура5"/>
+                <wp:docPr id="17" name="Фигура5"/>
                 <a:graphic xmlns:a="http://schemas.openxmlformats.org/drawingml/2006/main">
                   <a:graphicData uri="http://schemas.microsoft.com/office/word/2010/wordprocessingShape">
                     <wps:wsp>
@@ -11010,7 +12408,7 @@
             <wp:extent cx="6120130" cy="2346325"/>
             <wp:effectExtent l="0" t="0" r="0" b="0"/>
             <wp:wrapSquare wrapText="largest"/>
-            <wp:docPr id="17" name="Изображение4" descr=""/>
+            <wp:docPr id="19" name="Изображение4" descr=""/>
             <wp:cNvGraphicFramePr>
               <a:graphicFrameLocks xmlns:a="http://schemas.openxmlformats.org/drawingml/2006/main" noChangeAspect="1"/>
             </wp:cNvGraphicFramePr>
@@ -11018,13 +12416,13 @@
               <a:graphicData uri="http://schemas.openxmlformats.org/drawingml/2006/picture">
                 <pic:pic xmlns:pic="http://schemas.openxmlformats.org/drawingml/2006/picture">
                   <pic:nvPicPr>
-                    <pic:cNvPr id="17" name="Изображение4" descr=""/>
+                    <pic:cNvPr id="19" name="Изображение4" descr=""/>
                     <pic:cNvPicPr>
                       <a:picLocks noChangeAspect="1" noChangeArrowheads="1"/>
                     </pic:cNvPicPr>
                   </pic:nvPicPr>
                   <pic:blipFill>
-                    <a:blip r:embed="rId8"/>
+                    <a:blip r:embed="rId10"/>
                     <a:stretch>
                       <a:fillRect/>
                     </a:stretch>
@@ -11146,7 +12544,7 @@
           <wp:inline distT="0" distB="0" distL="0" distR="0">
             <wp:extent cx="6120130" cy="1943100"/>
             <wp:effectExtent l="0" t="0" r="0" b="0"/>
-            <wp:docPr id="18" name="Изображение5" descr=""/>
+            <wp:docPr id="20" name="Изображение5" descr=""/>
             <wp:cNvGraphicFramePr>
               <a:graphicFrameLocks xmlns:a="http://schemas.openxmlformats.org/drawingml/2006/main" noChangeAspect="1"/>
             </wp:cNvGraphicFramePr>
@@ -11154,13 +12552,13 @@
               <a:graphicData uri="http://schemas.openxmlformats.org/drawingml/2006/picture">
                 <pic:pic xmlns:pic="http://schemas.openxmlformats.org/drawingml/2006/picture">
                   <pic:nvPicPr>
-                    <pic:cNvPr id="18" name="Изображение5" descr=""/>
+                    <pic:cNvPr id="20" name="Изображение5" descr=""/>
                     <pic:cNvPicPr>
                       <a:picLocks noChangeAspect="1" noChangeArrowheads="1"/>
                     </pic:cNvPicPr>
                   </pic:nvPicPr>
                   <pic:blipFill>
-                    <a:blip r:embed="rId9"/>
+                    <a:blip r:embed="rId11"/>
                     <a:stretch>
                       <a:fillRect/>
                     </a:stretch>
@@ -11309,6 +12707,7 @@
           <w:szCs w:val="28"/>
           <w:lang w:eastAsia="ru-RU"/>
         </w:rPr>
+        <w:t>https://en.wikipedia.org/wiki/Newton's_method_in_optimization</w:t>
       </w:r>
     </w:p>
     <w:p>
@@ -11328,6 +12727,8 @@
           <w:lang w:eastAsia="ru-RU"/>
         </w:rPr>
       </w:pPr>
+      <w:bookmarkStart w:id="0" w:name="_GoBack"/>
+      <w:bookmarkEnd w:id="0"/>
       <w:r>
         <w:rPr>
           <w:rFonts w:eastAsia="Times New Roman" w:ascii="Times New Roman" w:hAnsi="Times New Roman"/>
@@ -11335,10 +12736,8 @@
           <w:szCs w:val="28"/>
           <w:lang w:eastAsia="ru-RU"/>
         </w:rPr>
-      </w:r>
-      <w:bookmarkStart w:id="0" w:name="_GoBack"/>
-      <w:bookmarkStart w:id="1" w:name="_GoBack"/>
-      <w:bookmarkEnd w:id="1"/>
+        <w:t>https://ru.wikipedia.org/wiki/Положительно_определённая_матрица</w:t>
+      </w:r>
     </w:p>
     <w:p>
       <w:pPr>
@@ -11888,6 +13287,143 @@
   <w:abstractNum w:abstractNumId="5">
     <w:lvl w:ilvl="0">
       <w:start w:val="1"/>
+      <w:numFmt w:val="bullet"/>
+      <w:lvlText w:val=""/>
+      <w:lvlJc w:val="left"/>
+      <w:pPr>
+        <w:tabs>
+          <w:tab w:val="num" w:pos="720"/>
+        </w:tabs>
+        <w:ind w:left="720" w:hanging="360"/>
+      </w:pPr>
+      <w:rPr>
+        <w:rFonts w:ascii="Symbol" w:hAnsi="Symbol" w:cs="Symbol" w:hint="default"/>
+      </w:rPr>
+    </w:lvl>
+    <w:lvl w:ilvl="1">
+      <w:start w:val="1"/>
+      <w:numFmt w:val="bullet"/>
+      <w:lvlText w:val="◦"/>
+      <w:lvlJc w:val="left"/>
+      <w:pPr>
+        <w:tabs>
+          <w:tab w:val="num" w:pos="1080"/>
+        </w:tabs>
+        <w:ind w:left="1080" w:hanging="360"/>
+      </w:pPr>
+      <w:rPr>
+        <w:rFonts w:ascii="OpenSymbol" w:hAnsi="OpenSymbol" w:cs="OpenSymbol" w:hint="default"/>
+      </w:rPr>
+    </w:lvl>
+    <w:lvl w:ilvl="2">
+      <w:start w:val="1"/>
+      <w:numFmt w:val="bullet"/>
+      <w:lvlText w:val="▪"/>
+      <w:lvlJc w:val="left"/>
+      <w:pPr>
+        <w:tabs>
+          <w:tab w:val="num" w:pos="1440"/>
+        </w:tabs>
+        <w:ind w:left="1440" w:hanging="360"/>
+      </w:pPr>
+      <w:rPr>
+        <w:rFonts w:ascii="OpenSymbol" w:hAnsi="OpenSymbol" w:cs="OpenSymbol" w:hint="default"/>
+      </w:rPr>
+    </w:lvl>
+    <w:lvl w:ilvl="3">
+      <w:start w:val="1"/>
+      <w:numFmt w:val="bullet"/>
+      <w:lvlText w:val=""/>
+      <w:lvlJc w:val="left"/>
+      <w:pPr>
+        <w:tabs>
+          <w:tab w:val="num" w:pos="1800"/>
+        </w:tabs>
+        <w:ind w:left="1800" w:hanging="360"/>
+      </w:pPr>
+      <w:rPr>
+        <w:rFonts w:ascii="Symbol" w:hAnsi="Symbol" w:cs="Symbol" w:hint="default"/>
+      </w:rPr>
+    </w:lvl>
+    <w:lvl w:ilvl="4">
+      <w:start w:val="1"/>
+      <w:numFmt w:val="bullet"/>
+      <w:lvlText w:val="◦"/>
+      <w:lvlJc w:val="left"/>
+      <w:pPr>
+        <w:tabs>
+          <w:tab w:val="num" w:pos="2160"/>
+        </w:tabs>
+        <w:ind w:left="2160" w:hanging="360"/>
+      </w:pPr>
+      <w:rPr>
+        <w:rFonts w:ascii="OpenSymbol" w:hAnsi="OpenSymbol" w:cs="OpenSymbol" w:hint="default"/>
+      </w:rPr>
+    </w:lvl>
+    <w:lvl w:ilvl="5">
+      <w:start w:val="1"/>
+      <w:numFmt w:val="bullet"/>
+      <w:lvlText w:val="▪"/>
+      <w:lvlJc w:val="left"/>
+      <w:pPr>
+        <w:tabs>
+          <w:tab w:val="num" w:pos="2520"/>
+        </w:tabs>
+        <w:ind w:left="2520" w:hanging="360"/>
+      </w:pPr>
+      <w:rPr>
+        <w:rFonts w:ascii="OpenSymbol" w:hAnsi="OpenSymbol" w:cs="OpenSymbol" w:hint="default"/>
+      </w:rPr>
+    </w:lvl>
+    <w:lvl w:ilvl="6">
+      <w:start w:val="1"/>
+      <w:numFmt w:val="bullet"/>
+      <w:lvlText w:val=""/>
+      <w:lvlJc w:val="left"/>
+      <w:pPr>
+        <w:tabs>
+          <w:tab w:val="num" w:pos="2880"/>
+        </w:tabs>
+        <w:ind w:left="2880" w:hanging="360"/>
+      </w:pPr>
+      <w:rPr>
+        <w:rFonts w:ascii="Symbol" w:hAnsi="Symbol" w:cs="Symbol" w:hint="default"/>
+      </w:rPr>
+    </w:lvl>
+    <w:lvl w:ilvl="7">
+      <w:start w:val="1"/>
+      <w:numFmt w:val="bullet"/>
+      <w:lvlText w:val="◦"/>
+      <w:lvlJc w:val="left"/>
+      <w:pPr>
+        <w:tabs>
+          <w:tab w:val="num" w:pos="3240"/>
+        </w:tabs>
+        <w:ind w:left="3240" w:hanging="360"/>
+      </w:pPr>
+      <w:rPr>
+        <w:rFonts w:ascii="OpenSymbol" w:hAnsi="OpenSymbol" w:cs="OpenSymbol" w:hint="default"/>
+      </w:rPr>
+    </w:lvl>
+    <w:lvl w:ilvl="8">
+      <w:start w:val="1"/>
+      <w:numFmt w:val="bullet"/>
+      <w:lvlText w:val="▪"/>
+      <w:lvlJc w:val="left"/>
+      <w:pPr>
+        <w:tabs>
+          <w:tab w:val="num" w:pos="3600"/>
+        </w:tabs>
+        <w:ind w:left="3600" w:hanging="360"/>
+      </w:pPr>
+      <w:rPr>
+        <w:rFonts w:ascii="OpenSymbol" w:hAnsi="OpenSymbol" w:cs="OpenSymbol" w:hint="default"/>
+      </w:rPr>
+    </w:lvl>
+  </w:abstractNum>
+  <w:abstractNum w:abstractNumId="6">
+    <w:lvl w:ilvl="0">
+      <w:start w:val="1"/>
       <w:numFmt w:val="none"/>
       <w:suff w:val="nothing"/>
       <w:lvlText w:val=""/>
@@ -12019,6 +13555,9 @@
   <w:num w:numId="5">
     <w:abstractNumId w:val="5"/>
   </w:num>
+  <w:num w:numId="6">
+    <w:abstractNumId w:val="6"/>
+  </w:num>
 </w:numbering>
 </file>
 
@@ -12043,7 +13582,7 @@
     <w:pPr>
       <w:widowControl/>
       <w:suppressAutoHyphens w:val="true"/>
-      <w:overflowPunct w:val="false"/>
+      <w:overflowPunct w:val="true"/>
       <w:bidi w:val="0"/>
       <w:spacing w:lineRule="auto" w:line="276" w:before="0" w:after="200"/>
       <w:jc w:val="left"/>

--- a/Матанализ отчёт.docx
+++ b/Матанализ отчёт.docx
@@ -1,6 +1,6 @@
 
 <file path=word/document.xml><?xml version="1.0" encoding="utf-8"?>
-<w:document xmlns:o="urn:schemas-microsoft-com:office:office" xmlns:r="http://schemas.openxmlformats.org/officeDocument/2006/relationships" xmlns:v="urn:schemas-microsoft-com:vml" xmlns:w="http://schemas.openxmlformats.org/wordprocessingml/2006/main" xmlns:w10="urn:schemas-microsoft-com:office:word" xmlns:wp="http://schemas.openxmlformats.org/drawingml/2006/wordprocessingDrawing" xmlns:wps="http://schemas.microsoft.com/office/word/2010/wordprocessingShape" xmlns:wpg="http://schemas.microsoft.com/office/word/2010/wordprocessingGroup" xmlns:mc="http://schemas.openxmlformats.org/markup-compatibility/2006" xmlns:wp14="http://schemas.microsoft.com/office/word/2010/wordprocessingDrawing" xmlns:w14="http://schemas.microsoft.com/office/word/2010/wordml" xmlns:w15="http://schemas.microsoft.com/office/word/2012/wordml" mc:Ignorable="w14 wp14 w15">
+<w:document xmlns:o="urn:schemas-microsoft-com:office:office" xmlns:r="http://schemas.openxmlformats.org/officeDocument/2006/relationships" xmlns:v="urn:schemas-microsoft-com:vml" xmlns:w="http://schemas.openxmlformats.org/wordprocessingml/2006/main" xmlns:w10="urn:schemas-microsoft-com:office:word" xmlns:wp="http://schemas.openxmlformats.org/drawingml/2006/wordprocessingDrawing" xmlns:wps="http://schemas.microsoft.com/office/word/2010/wordprocessingShape" xmlns:wpg="http://schemas.microsoft.com/office/word/2010/wordprocessingGroup" xmlns:mc="http://schemas.openxmlformats.org/markup-compatibility/2006" xmlns:wp14="http://schemas.microsoft.com/office/word/2010/wordprocessingDrawing" xmlns:w14="http://schemas.microsoft.com/office/word/2010/wordml" mc:Ignorable="w14 wp14">
   <w:body>
     <w:p>
       <w:pPr>
@@ -24,7 +24,7 @@
           <w:sz w:val="28"/>
           <w:szCs w:val="28"/>
         </w:rPr>
-        <w:t>Градиентный Спуск Такое название не пойдёт</w:t>
+        <w:t>Такое название не пойдёт</w:t>
       </w:r>
     </w:p>
     <w:p>
@@ -393,7 +393,15 @@
           <w:color w:val="000000"/>
           <w:sz w:val="28"/>
         </w:rPr>
-        <w:t xml:space="preserve">градиентный спуск, среднеквадратичная ошибка, машинное обучение. </w:t>
+        <w:t xml:space="preserve">градиентный спуск, среднеквадратичная ошибка, машинное обучение, </w:t>
+      </w:r>
+      <w:r>
+        <w:rPr>
+          <w:rFonts w:ascii="Times New Roman" w:hAnsi="Times New Roman"/>
+          <w:color w:val="000000"/>
+          <w:sz w:val="28"/>
+        </w:rPr>
+        <w:t>метод Ньютона.</w:t>
       </w:r>
     </w:p>
     <w:p>
@@ -616,7 +624,7 @@
           <w:sz w:val="28"/>
           <w:szCs w:val="28"/>
         </w:rPr>
-        <w:t>3. Выбирается значение скорости обучения (шаг сходимости)</w:t>
+        <w:t xml:space="preserve">3. Выбирается значение скорости обучения (шаг сходимости) </w:t>
       </w:r>
       <w:r>
         <w:rPr/>
@@ -2805,15 +2813,7 @@
           <w:szCs w:val="28"/>
         </w:rPr>
         <w:tab/>
-        <w:t xml:space="preserve">Прежде, чем перейдём к визуализации зависимости найденного локального минимума от значений изначальных параметров градиентного спуска рассмотрим ещё один метод поиска локального минимума — метод Ньютона. </w:t>
-      </w:r>
-      <w:r>
-        <w:rPr>
-          <w:rFonts w:ascii="Times New Roman" w:hAnsi="Times New Roman"/>
-          <w:sz w:val="28"/>
-          <w:szCs w:val="28"/>
-        </w:rPr>
-        <w:t xml:space="preserve">Сам метод Ньютона ищет такой </w:t>
+        <w:t xml:space="preserve">Прежде, чем перейдём к визуализации зависимости найденного локального минимума от значений изначальных параметров градиентного спуска рассмотрим ещё один метод поиска локального минимума — метод Ньютона. Сам метод Ньютона ищет такой </w:t>
       </w:r>
       <w:r>
         <w:rPr>
@@ -2903,27 +2903,10 @@
           <w:lang w:val="ru-RU"/>
         </w:rPr>
         <w:tab/>
-      </w:r>
-      <w:r>
-        <w:rPr>
-          <w:rFonts w:ascii="Times New Roman" w:hAnsi="Times New Roman"/>
-          <w:i w:val="false"/>
-          <w:iCs w:val="false"/>
-          <w:sz w:val="28"/>
-          <w:szCs w:val="28"/>
-          <w:lang w:val="ru-RU"/>
-        </w:rPr>
         <w:t xml:space="preserve">Метод Ньютона итеративный алгоритм, в одномерном случае выглядит следующим образом: </w:t>
       </w:r>
       <w:r>
-        <w:rPr>
-          <w:rFonts w:ascii="Times New Roman" w:hAnsi="Times New Roman"/>
-          <w:i w:val="false"/>
-          <w:iCs w:val="false"/>
-          <w:sz w:val="28"/>
-          <w:szCs w:val="28"/>
-          <w:lang w:val="ru-RU"/>
-        </w:rPr>
+        <w:rPr/>
       </w:r>
       <m:oMath xmlns:m="http://schemas.openxmlformats.org/officeDocument/2006/math">
         <m:sSub>
@@ -3097,40 +3080,22 @@
           <w:lang w:val="ru-RU"/>
         </w:rPr>
         <w:tab/>
-        <w:t xml:space="preserve">В многомерном случае </w:t>
-      </w:r>
-      <w:r>
-        <w:rPr>
-          <w:rFonts w:ascii="Times New Roman" w:hAnsi="Times New Roman"/>
-          <w:i w:val="false"/>
-          <w:iCs w:val="false"/>
-          <w:sz w:val="28"/>
-          <w:szCs w:val="28"/>
-          <w:lang w:val="ru-RU"/>
-        </w:rPr>
-        <w:t xml:space="preserve">первая производная заменяется на градиент, а вторая — на матрицу Гессе. Делить матрицы нельзя, поэтому происходит умножение на обратную матрицу. </w:t>
-      </w:r>
-    </w:p>
-    <w:p>
-      <w:pPr>
-        <w:pStyle w:val="ListParagraph"/>
-        <w:spacing w:lineRule="auto" w:line="360" w:before="0" w:after="0"/>
-        <w:ind w:left="0" w:right="0" w:hanging="0"/>
-        <w:contextualSpacing/>
-        <w:jc w:val="both"/>
-        <w:rPr>
-          <w:rFonts w:ascii="Times New Roman" w:hAnsi="Times New Roman"/>
-        </w:rPr>
-      </w:pPr>
-      <w:r>
-        <w:rPr>
-          <w:rFonts w:ascii="Times New Roman" w:hAnsi="Times New Roman"/>
-          <w:i w:val="false"/>
-          <w:iCs w:val="false"/>
-          <w:sz w:val="28"/>
-          <w:szCs w:val="28"/>
-          <w:lang w:val="ru-RU"/>
-        </w:rPr>
+        <w:t xml:space="preserve">В многомерном случае первая производная заменяется на градиент, а вторая — на матрицу Гессе. Делить матрицы нельзя, поэтому происходит умножение на обратную матрицу. </w:t>
+      </w:r>
+    </w:p>
+    <w:p>
+      <w:pPr>
+        <w:pStyle w:val="ListParagraph"/>
+        <w:spacing w:lineRule="auto" w:line="360" w:before="0" w:after="0"/>
+        <w:ind w:left="0" w:right="0" w:hanging="0"/>
+        <w:contextualSpacing/>
+        <w:jc w:val="left"/>
+        <w:rPr>
+          <w:rFonts w:ascii="Times New Roman" w:hAnsi="Times New Roman"/>
+        </w:rPr>
+      </w:pPr>
+      <w:r>
+        <w:rPr/>
       </w:r>
       <m:oMathPara xmlns:m="http://schemas.openxmlformats.org/officeDocument/2006/math">
         <m:oMathParaPr>
@@ -3258,14 +3223,7 @@
         </w:rPr>
       </w:pPr>
       <w:r>
-        <w:rPr>
-          <w:rFonts w:ascii="Times New Roman" w:hAnsi="Times New Roman"/>
-          <w:i w:val="false"/>
-          <w:iCs w:val="false"/>
-          <w:sz w:val="28"/>
-          <w:szCs w:val="28"/>
-          <w:lang w:val="ru-RU"/>
-        </w:rPr>
+        <w:rPr/>
       </w:r>
       <m:oMath xmlns:m="http://schemas.openxmlformats.org/officeDocument/2006/math">
         <m:sSub>
@@ -3361,20 +3319,13 @@
         <w:spacing w:lineRule="auto" w:line="360" w:before="0" w:after="0"/>
         <w:ind w:left="0" w:right="0" w:hanging="0"/>
         <w:contextualSpacing/>
-        <w:jc w:val="both"/>
-        <w:rPr>
-          <w:rFonts w:ascii="Times New Roman" w:hAnsi="Times New Roman"/>
-        </w:rPr>
-      </w:pPr>
-      <w:r>
-        <w:rPr>
-          <w:rFonts w:ascii="Times New Roman" w:hAnsi="Times New Roman"/>
-          <w:i w:val="false"/>
-          <w:iCs w:val="false"/>
-          <w:sz w:val="28"/>
-          <w:szCs w:val="28"/>
-          <w:lang w:val="ru-RU"/>
-        </w:rPr>
+        <w:jc w:val="left"/>
+        <w:rPr>
+          <w:rFonts w:ascii="Times New Roman" w:hAnsi="Times New Roman"/>
+        </w:rPr>
+      </w:pPr>
+      <w:r>
+        <w:rPr/>
       </w:r>
       <m:oMathPara xmlns:m="http://schemas.openxmlformats.org/officeDocument/2006/math">
         <m:oMathParaPr>
@@ -3456,20 +3407,13 @@
         <w:spacing w:lineRule="auto" w:line="360" w:before="0" w:after="0"/>
         <w:ind w:left="0" w:right="0" w:hanging="0"/>
         <w:contextualSpacing/>
-        <w:jc w:val="both"/>
-        <w:rPr>
-          <w:rFonts w:ascii="Times New Roman" w:hAnsi="Times New Roman"/>
-        </w:rPr>
-      </w:pPr>
-      <w:r>
-        <w:rPr>
-          <w:rFonts w:ascii="Times New Roman" w:hAnsi="Times New Roman"/>
-          <w:i w:val="false"/>
-          <w:iCs w:val="false"/>
-          <w:sz w:val="28"/>
-          <w:szCs w:val="28"/>
-          <w:lang w:val="ru-RU"/>
-        </w:rPr>
+        <w:jc w:val="left"/>
+        <w:rPr>
+          <w:rFonts w:ascii="Times New Roman" w:hAnsi="Times New Roman"/>
+        </w:rPr>
+      </w:pPr>
+      <w:r>
+        <w:rPr/>
       </w:r>
       <m:oMathPara xmlns:m="http://schemas.openxmlformats.org/officeDocument/2006/math">
         <m:oMathParaPr>
@@ -3647,97 +3591,111 @@
         </w:rPr>
       </w:pPr>
       <w:r>
-        <w:rPr/>
-      </w:r>
-    </w:p>
-    <w:p>
-      <w:pPr>
-        <w:pStyle w:val="ListParagraph"/>
-        <w:spacing w:lineRule="auto" w:line="360" w:before="0" w:after="0"/>
-        <w:ind w:left="0" w:right="0" w:hanging="0"/>
-        <w:contextualSpacing/>
-        <w:jc w:val="both"/>
-        <w:rPr>
-          <w:rFonts w:ascii="Times New Roman" w:hAnsi="Times New Roman"/>
-        </w:rPr>
-      </w:pPr>
-      <w:r>
-        <w:rPr/>
-      </w:r>
-    </w:p>
-    <w:p>
-      <w:pPr>
-        <w:pStyle w:val="ListParagraph"/>
-        <w:spacing w:lineRule="auto" w:line="360" w:before="0" w:after="0"/>
-        <w:ind w:left="0" w:right="0" w:hanging="0"/>
-        <w:contextualSpacing/>
-        <w:jc w:val="both"/>
-        <w:rPr>
-          <w:rFonts w:ascii="Times New Roman" w:hAnsi="Times New Roman"/>
-        </w:rPr>
-      </w:pPr>
-      <w:r>
-        <w:rPr/>
-      </w:r>
-    </w:p>
-    <w:p>
-      <w:pPr>
-        <w:pStyle w:val="ListParagraph"/>
-        <w:spacing w:lineRule="auto" w:line="360" w:before="0" w:after="0"/>
-        <w:ind w:left="0" w:right="0" w:hanging="0"/>
-        <w:contextualSpacing/>
-        <w:jc w:val="both"/>
-        <w:rPr>
-          <w:rFonts w:ascii="Times New Roman" w:hAnsi="Times New Roman"/>
-        </w:rPr>
-      </w:pPr>
-      <w:r>
-        <w:rPr/>
-      </w:r>
-    </w:p>
-    <w:p>
-      <w:pPr>
-        <w:pStyle w:val="ListParagraph"/>
-        <w:spacing w:lineRule="auto" w:line="360" w:before="0" w:after="0"/>
-        <w:ind w:left="0" w:right="0" w:hanging="0"/>
-        <w:contextualSpacing/>
-        <w:jc w:val="both"/>
-        <w:rPr>
-          <w:rFonts w:ascii="Times New Roman" w:hAnsi="Times New Roman"/>
-        </w:rPr>
-      </w:pPr>
-      <w:r>
-        <w:rPr/>
-      </w:r>
-    </w:p>
-    <w:p>
-      <w:pPr>
-        <w:pStyle w:val="ListParagraph"/>
-        <w:spacing w:lineRule="auto" w:line="360" w:before="0" w:after="0"/>
-        <w:ind w:left="0" w:right="0" w:hanging="0"/>
-        <w:contextualSpacing/>
-        <w:jc w:val="both"/>
-        <w:rPr>
-          <w:rFonts w:ascii="Times New Roman" w:hAnsi="Times New Roman"/>
-        </w:rPr>
-      </w:pPr>
-      <w:r>
-        <w:rPr/>
-      </w:r>
-    </w:p>
-    <w:p>
-      <w:pPr>
-        <w:pStyle w:val="ListParagraph"/>
-        <w:spacing w:lineRule="auto" w:line="360" w:before="0" w:after="0"/>
-        <w:ind w:left="0" w:right="0" w:hanging="0"/>
-        <w:contextualSpacing/>
-        <w:jc w:val="both"/>
-        <w:rPr>
-          <w:rFonts w:ascii="Times New Roman" w:hAnsi="Times New Roman"/>
-        </w:rPr>
-      </w:pPr>
-      <w:r>
-        <w:rPr/>
+        <w:rPr>
+          <w:rFonts w:ascii="Times New Roman" w:hAnsi="Times New Roman"/>
+        </w:rPr>
+      </w:r>
+    </w:p>
+    <w:p>
+      <w:pPr>
+        <w:pStyle w:val="ListParagraph"/>
+        <w:spacing w:lineRule="auto" w:line="360" w:before="0" w:after="0"/>
+        <w:ind w:left="0" w:right="0" w:hanging="0"/>
+        <w:contextualSpacing/>
+        <w:jc w:val="both"/>
+        <w:rPr>
+          <w:rFonts w:ascii="Times New Roman" w:hAnsi="Times New Roman"/>
+        </w:rPr>
+      </w:pPr>
+      <w:r>
+        <w:rPr>
+          <w:rFonts w:ascii="Times New Roman" w:hAnsi="Times New Roman"/>
+        </w:rPr>
+      </w:r>
+    </w:p>
+    <w:p>
+      <w:pPr>
+        <w:pStyle w:val="ListParagraph"/>
+        <w:spacing w:lineRule="auto" w:line="360" w:before="0" w:after="0"/>
+        <w:ind w:left="0" w:right="0" w:hanging="0"/>
+        <w:contextualSpacing/>
+        <w:jc w:val="both"/>
+        <w:rPr>
+          <w:rFonts w:ascii="Times New Roman" w:hAnsi="Times New Roman"/>
+        </w:rPr>
+      </w:pPr>
+      <w:r>
+        <w:rPr>
+          <w:rFonts w:ascii="Times New Roman" w:hAnsi="Times New Roman"/>
+        </w:rPr>
+      </w:r>
+    </w:p>
+    <w:p>
+      <w:pPr>
+        <w:pStyle w:val="ListParagraph"/>
+        <w:spacing w:lineRule="auto" w:line="360" w:before="0" w:after="0"/>
+        <w:ind w:left="0" w:right="0" w:hanging="0"/>
+        <w:contextualSpacing/>
+        <w:jc w:val="both"/>
+        <w:rPr>
+          <w:rFonts w:ascii="Times New Roman" w:hAnsi="Times New Roman"/>
+        </w:rPr>
+      </w:pPr>
+      <w:r>
+        <w:rPr>
+          <w:rFonts w:ascii="Times New Roman" w:hAnsi="Times New Roman"/>
+        </w:rPr>
+      </w:r>
+    </w:p>
+    <w:p>
+      <w:pPr>
+        <w:pStyle w:val="ListParagraph"/>
+        <w:spacing w:lineRule="auto" w:line="360" w:before="0" w:after="0"/>
+        <w:ind w:left="0" w:right="0" w:hanging="0"/>
+        <w:contextualSpacing/>
+        <w:jc w:val="both"/>
+        <w:rPr>
+          <w:rFonts w:ascii="Times New Roman" w:hAnsi="Times New Roman"/>
+        </w:rPr>
+      </w:pPr>
+      <w:r>
+        <w:rPr>
+          <w:rFonts w:ascii="Times New Roman" w:hAnsi="Times New Roman"/>
+        </w:rPr>
+      </w:r>
+    </w:p>
+    <w:p>
+      <w:pPr>
+        <w:pStyle w:val="ListParagraph"/>
+        <w:spacing w:lineRule="auto" w:line="360" w:before="0" w:after="0"/>
+        <w:ind w:left="0" w:right="0" w:hanging="0"/>
+        <w:contextualSpacing/>
+        <w:jc w:val="both"/>
+        <w:rPr>
+          <w:rFonts w:ascii="Times New Roman" w:hAnsi="Times New Roman"/>
+        </w:rPr>
+      </w:pPr>
+      <w:r>
+        <w:rPr>
+          <w:rFonts w:ascii="Times New Roman" w:hAnsi="Times New Roman"/>
+        </w:rPr>
+      </w:r>
+    </w:p>
+    <w:p>
+      <w:pPr>
+        <w:pStyle w:val="ListParagraph"/>
+        <w:spacing w:lineRule="auto" w:line="360" w:before="0" w:after="0"/>
+        <w:ind w:left="0" w:right="0" w:hanging="0"/>
+        <w:contextualSpacing/>
+        <w:jc w:val="both"/>
+        <w:rPr>
+          <w:rFonts w:ascii="Times New Roman" w:hAnsi="Times New Roman"/>
+        </w:rPr>
+      </w:pPr>
+      <w:r>
+        <w:rPr>
+          <w:rFonts w:ascii="Times New Roman" w:hAnsi="Times New Roman"/>
+        </w:rPr>
       </w:r>
     </w:p>
     <w:p>
@@ -3762,147 +3720,31 @@
           <w:szCs w:val="28"/>
           <w:lang w:val="ru-RU"/>
         </w:rPr>
-        <w:t xml:space="preserve">Реализация </w:t>
-      </w:r>
-      <w:r>
-        <w:rPr>
-          <w:rFonts w:ascii="Times New Roman" w:hAnsi="Times New Roman"/>
-          <w:b/>
+        <w:t>Реализация Метода ньютона на python</w:t>
+      </w:r>
+    </w:p>
+    <w:p>
+      <w:pPr>
+        <w:pStyle w:val="ListParagraph"/>
+        <w:spacing w:lineRule="auto" w:line="360" w:before="0" w:after="0"/>
+        <w:ind w:left="0" w:right="0" w:hanging="0"/>
+        <w:contextualSpacing/>
+        <w:jc w:val="both"/>
+        <w:rPr>
+          <w:rFonts w:ascii="Times New Roman" w:hAnsi="Times New Roman"/>
+        </w:rPr>
+      </w:pPr>
+      <w:r>
+        <w:rPr>
+          <w:rFonts w:ascii="Times New Roman" w:hAnsi="Times New Roman"/>
           <w:i w:val="false"/>
           <w:iCs w:val="false"/>
-          <w:caps/>
-          <w:color w:val="000000"/>
           <w:sz w:val="28"/>
           <w:szCs w:val="28"/>
           <w:lang w:val="ru-RU"/>
         </w:rPr>
-        <w:t>Метода ньютона</w:t>
-      </w:r>
-      <w:r>
-        <w:rPr>
-          <w:rFonts w:ascii="Times New Roman" w:hAnsi="Times New Roman"/>
-          <w:b/>
-          <w:i w:val="false"/>
-          <w:iCs w:val="false"/>
-          <w:caps/>
-          <w:color w:val="000000"/>
-          <w:sz w:val="28"/>
-          <w:szCs w:val="28"/>
-          <w:lang w:val="ru-RU"/>
-        </w:rPr>
-        <w:t xml:space="preserve"> на python</w:t>
-      </w:r>
-    </w:p>
-    <w:p>
-      <w:pPr>
-        <w:pStyle w:val="ListParagraph"/>
-        <w:spacing w:lineRule="auto" w:line="360" w:before="0" w:after="0"/>
-        <w:ind w:left="0" w:right="0" w:hanging="0"/>
-        <w:contextualSpacing/>
-        <w:jc w:val="both"/>
-        <w:rPr>
-          <w:rFonts w:ascii="Times New Roman" w:hAnsi="Times New Roman"/>
-        </w:rPr>
-      </w:pPr>
-      <w:r>
-        <w:rPr>
-          <w:rFonts w:ascii="Times New Roman" w:hAnsi="Times New Roman"/>
-          <w:i w:val="false"/>
-          <w:iCs w:val="false"/>
-          <w:sz w:val="28"/>
-          <w:szCs w:val="28"/>
-          <w:lang w:val="ru-RU"/>
-        </w:rPr>
         <w:tab/>
-        <w:t xml:space="preserve">Для ранее рассмотренной функции </w:t>
-      </w:r>
-      <w:r>
-        <w:rPr>
-          <w:rFonts w:ascii="Times New Roman" w:hAnsi="Times New Roman"/>
-          <w:i w:val="false"/>
-          <w:iCs w:val="false"/>
-          <w:sz w:val="28"/>
-          <w:szCs w:val="28"/>
-          <w:lang w:val="ru-RU"/>
-        </w:rPr>
-        <w:t xml:space="preserve">параболоида напишем </w:t>
-      </w:r>
-      <w:r>
-        <w:rPr>
-          <w:rFonts w:ascii="Times New Roman" w:hAnsi="Times New Roman"/>
-          <w:i w:val="false"/>
-          <w:iCs w:val="false"/>
-          <w:sz w:val="28"/>
-          <w:szCs w:val="28"/>
-          <w:lang w:val="ru-RU"/>
-        </w:rPr>
-        <w:t>функцию</w:t>
-      </w:r>
-      <w:r>
-        <w:rPr>
-          <w:rFonts w:ascii="Times New Roman" w:hAnsi="Times New Roman"/>
-          <w:i w:val="false"/>
-          <w:iCs w:val="false"/>
-          <w:sz w:val="28"/>
-          <w:szCs w:val="28"/>
-          <w:lang w:val="ru-RU"/>
-        </w:rPr>
-        <w:t xml:space="preserve"> матриц</w:t>
-      </w:r>
-      <w:r>
-        <w:rPr>
-          <w:rFonts w:ascii="Times New Roman" w:hAnsi="Times New Roman"/>
-          <w:i w:val="false"/>
-          <w:iCs w:val="false"/>
-          <w:sz w:val="28"/>
-          <w:szCs w:val="28"/>
-          <w:lang w:val="ru-RU"/>
-        </w:rPr>
-        <w:t>ы</w:t>
-      </w:r>
-      <w:r>
-        <w:rPr>
-          <w:rFonts w:ascii="Times New Roman" w:hAnsi="Times New Roman"/>
-          <w:i w:val="false"/>
-          <w:iCs w:val="false"/>
-          <w:sz w:val="28"/>
-          <w:szCs w:val="28"/>
-          <w:lang w:val="ru-RU"/>
-        </w:rPr>
-        <w:t xml:space="preserve"> Гессе</w:t>
-      </w:r>
-      <w:r>
-        <w:rPr>
-          <w:rFonts w:ascii="Times New Roman" w:hAnsi="Times New Roman"/>
-          <w:i w:val="false"/>
-          <w:iCs w:val="false"/>
-          <w:sz w:val="28"/>
-          <w:szCs w:val="28"/>
-          <w:lang w:val="ru-RU"/>
-        </w:rPr>
-        <w:t xml:space="preserve">. </w:t>
-      </w:r>
-      <w:r>
-        <w:rPr>
-          <w:rFonts w:ascii="Times New Roman" w:hAnsi="Times New Roman"/>
-          <w:i w:val="false"/>
-          <w:iCs w:val="false"/>
-          <w:sz w:val="28"/>
-          <w:szCs w:val="28"/>
-          <w:lang w:val="ru-RU"/>
-        </w:rPr>
-        <w:t>(см рис. 5)</w:t>
-      </w:r>
-      <w:r>
-        <w:rPr>
-          <w:rFonts w:ascii="Times New Roman" w:hAnsi="Times New Roman"/>
-          <w:i w:val="false"/>
-          <w:iCs w:val="false"/>
-          <w:sz w:val="28"/>
-          <w:szCs w:val="28"/>
-          <w:lang w:val="ru-RU"/>
-        </w:rPr>
-        <w:t xml:space="preserve"> </w:t>
+        <w:t xml:space="preserve">Для ранее рассмотренной функции параболоида напишем функцию матрицы Гессе. (см рис. 5) </w:t>
       </w:r>
     </w:p>
     <w:p>
@@ -3918,7 +3760,7 @@
       </w:pPr>
       <w:r>
         <w:drawing>
-          <wp:anchor behindDoc="0" distT="0" distB="0" distL="0" distR="0" simplePos="0" locked="0" layoutInCell="0" allowOverlap="1" relativeHeight="33">
+          <wp:anchor behindDoc="0" distT="0" distB="0" distL="0" distR="0" simplePos="0" locked="0" layoutInCell="0" allowOverlap="1" relativeHeight="8">
             <wp:simplePos x="0" y="0"/>
             <wp:positionH relativeFrom="column">
               <wp:posOffset>227965</wp:posOffset>
@@ -4011,7 +3853,7 @@
       </w:pPr>
       <w:r>
         <w:drawing>
-          <wp:anchor behindDoc="0" distT="0" distB="0" distL="0" distR="0" simplePos="0" locked="0" layoutInCell="0" allowOverlap="1" relativeHeight="34">
+          <wp:anchor behindDoc="0" distT="0" distB="0" distL="0" distR="0" simplePos="0" locked="0" layoutInCell="0" allowOverlap="1" relativeHeight="9">
             <wp:simplePos x="0" y="0"/>
             <wp:positionH relativeFrom="column">
               <wp:posOffset>186690</wp:posOffset>
@@ -4167,16 +4009,7 @@
           <w:szCs w:val="28"/>
           <w:lang w:val="ru-RU"/>
         </w:rPr>
-        <w:t xml:space="preserve">отличается от </w:t>
-      </w:r>
-      <w:r>
-        <w:rPr>
-          <w:rFonts w:ascii="Times New Roman" w:hAnsi="Times New Roman"/>
-          <w:sz w:val="28"/>
-          <w:szCs w:val="28"/>
-          <w:lang w:val="ru-RU"/>
-        </w:rPr>
-        <w:t xml:space="preserve">функции градиентного спуска тем, что принимается дополнительный параметр: </w:t>
+        <w:t xml:space="preserve">отличается от функции градиентного спуска тем, что принимается дополнительный параметр: </w:t>
       </w:r>
     </w:p>
     <w:p>
@@ -4187,6 +4020,7 @@
           <w:numId w:val="5"/>
         </w:numPr>
         <w:spacing w:lineRule="auto" w:line="360" w:before="0" w:after="0"/>
+        <w:ind w:left="720" w:right="0" w:hanging="360"/>
         <w:contextualSpacing/>
         <w:jc w:val="both"/>
         <w:rPr>
@@ -4219,7 +4053,7 @@
       <w:pPr>
         <w:pStyle w:val="ListParagraph"/>
         <w:spacing w:lineRule="auto" w:line="360" w:before="0" w:after="0"/>
-        <w:ind w:right="0" w:hanging="0"/>
+        <w:ind w:left="720" w:right="0" w:hanging="0"/>
         <w:contextualSpacing/>
         <w:jc w:val="both"/>
         <w:rPr>
@@ -4243,7 +4077,7 @@
       <w:pPr>
         <w:pStyle w:val="ListParagraph"/>
         <w:spacing w:lineRule="auto" w:line="360" w:before="0" w:after="0"/>
-        <w:ind w:right="0" w:hanging="0"/>
+        <w:ind w:left="720" w:right="0" w:hanging="0"/>
         <w:contextualSpacing/>
         <w:jc w:val="both"/>
         <w:rPr>
@@ -4301,17 +4135,14 @@
       <w:r>
         <w:rPr>
           <w:rFonts w:ascii="Times New Roman" w:hAnsi="Times New Roman"/>
-          <w:sz w:val="28"/>
-          <w:szCs w:val="28"/>
-          <w:lang w:val="en-US"/>
-        </w:rPr>
-      </w:r>
-    </w:p>
-    <w:p>
-      <w:pPr>
-        <w:pStyle w:val="ListParagraph"/>
-        <w:spacing w:lineRule="auto" w:line="360" w:before="0" w:after="0"/>
-        <w:ind w:right="0" w:hanging="0"/>
+        </w:rPr>
+      </w:r>
+    </w:p>
+    <w:p>
+      <w:pPr>
+        <w:pStyle w:val="ListParagraph"/>
+        <w:spacing w:lineRule="auto" w:line="360" w:before="0" w:after="0"/>
+        <w:ind w:left="720" w:right="0" w:hanging="0"/>
         <w:contextualSpacing/>
         <w:jc w:val="both"/>
         <w:rPr>
@@ -4326,35 +4157,26 @@
           <w:lang w:val="ru-RU"/>
         </w:rPr>
         <w:tab/>
-        <w:t xml:space="preserve">Чтобы сравнить два этих метода поиска локального минимума напишем функцию визуализации. </w:t>
-      </w:r>
-      <w:r>
+        <w:t>Чтобы сравнить два этих метода поиска локального минимума напишем функцию визуализации. (см. рис. 7)</w:t>
+      </w:r>
+    </w:p>
+    <w:p>
+      <w:pPr>
+        <w:pStyle w:val="ListParagraph"/>
+        <w:spacing w:lineRule="auto" w:line="360" w:before="0" w:after="0"/>
+        <w:ind w:left="720" w:right="0" w:hanging="0"/>
+        <w:contextualSpacing/>
+        <w:jc w:val="center"/>
         <w:rPr>
           <w:rFonts w:ascii="Times New Roman" w:hAnsi="Times New Roman"/>
           <w:sz w:val="28"/>
           <w:szCs w:val="28"/>
           <w:lang w:val="ru-RU"/>
         </w:rPr>
-        <w:t>(см. рис. 7)</w:t>
-      </w:r>
-    </w:p>
-    <w:p>
-      <w:pPr>
-        <w:pStyle w:val="ListParagraph"/>
-        <w:spacing w:lineRule="auto" w:line="360" w:before="0" w:after="0"/>
-        <w:ind w:right="0" w:hanging="0"/>
-        <w:contextualSpacing/>
-        <w:jc w:val="center"/>
-        <w:rPr>
-          <w:rFonts w:ascii="Times New Roman" w:hAnsi="Times New Roman"/>
-          <w:sz w:val="28"/>
-          <w:szCs w:val="28"/>
-          <w:lang w:val="ru-RU"/>
-        </w:rPr>
       </w:pPr>
       <w:r>
         <w:drawing>
-          <wp:anchor behindDoc="0" distT="0" distB="0" distL="0" distR="0" simplePos="0" locked="0" layoutInCell="0" allowOverlap="1" relativeHeight="35">
+          <wp:anchor behindDoc="0" distT="0" distB="0" distL="0" distR="0" simplePos="0" locked="0" layoutInCell="0" allowOverlap="1" relativeHeight="10">
             <wp:simplePos x="0" y="0"/>
             <wp:positionH relativeFrom="column">
               <wp:posOffset>997585</wp:posOffset>
@@ -4456,7 +4278,7 @@
       </w:pPr>
       <w:r>
         <w:drawing>
-          <wp:anchor behindDoc="0" distT="0" distB="0" distL="0" distR="0" simplePos="0" locked="0" layoutInCell="0" allowOverlap="1" relativeHeight="40">
+          <wp:anchor behindDoc="0" distT="0" distB="0" distL="0" distR="0" simplePos="0" locked="0" layoutInCell="0" allowOverlap="1" relativeHeight="14">
             <wp:simplePos x="0" y="0"/>
             <wp:positionH relativeFrom="column">
               <wp:posOffset>0</wp:posOffset>
@@ -4508,16 +4330,7 @@
           <w:szCs w:val="28"/>
           <w:lang w:val="ru-RU"/>
         </w:rPr>
-        <w:t>Р</w:t>
-      </w:r>
-      <w:r>
-        <w:rPr>
-          <w:rFonts w:ascii="Times New Roman" w:hAnsi="Times New Roman"/>
-          <w:sz w:val="28"/>
-          <w:szCs w:val="28"/>
-          <w:lang w:val="ru-RU"/>
-        </w:rPr>
-        <w:t xml:space="preserve">исунок 8. Визуализация одного </w:t>
+        <w:t xml:space="preserve">Рисунок 8. Визуализация одного </w:t>
       </w:r>
     </w:p>
     <w:p>
@@ -4577,7 +4390,7 @@
       </w:r>
       <w:r>
         <w:drawing>
-          <wp:anchor behindDoc="0" distT="0" distB="0" distL="0" distR="0" simplePos="0" locked="0" layoutInCell="0" allowOverlap="1" relativeHeight="36">
+          <wp:anchor behindDoc="0" distT="0" distB="0" distL="0" distR="0" simplePos="0" locked="0" layoutInCell="0" allowOverlap="1" relativeHeight="11">
             <wp:simplePos x="0" y="0"/>
             <wp:positionH relativeFrom="column">
               <wp:posOffset>-19050</wp:posOffset>
@@ -4684,19 +4497,36 @@
           <w:szCs w:val="28"/>
           <w:lang w:val="ru-RU"/>
         </w:rPr>
+      </w:r>
+    </w:p>
+    <w:p>
+      <w:pPr>
+        <w:pStyle w:val="Normal"/>
+        <w:spacing w:lineRule="auto" w:line="360" w:before="0" w:after="0"/>
+        <w:ind w:left="0" w:right="0" w:hanging="0"/>
+        <w:contextualSpacing/>
+        <w:jc w:val="center"/>
+        <w:rPr>
+          <w:rFonts w:ascii="Times New Roman" w:hAnsi="Times New Roman"/>
+          <w:sz w:val="28"/>
+          <w:szCs w:val="28"/>
+          <w:lang w:val="ru-RU"/>
+        </w:rPr>
+      </w:pPr>
+      <w:r>
         <w:drawing>
-          <wp:anchor behindDoc="0" distT="0" distB="0" distL="0" distR="0" simplePos="0" locked="0" layoutInCell="0" allowOverlap="1" relativeHeight="38">
+          <wp:anchor behindDoc="0" distT="0" distB="0" distL="0" distR="0" simplePos="0" locked="0" layoutInCell="0" allowOverlap="1" relativeHeight="12">
             <wp:simplePos x="0" y="0"/>
             <wp:positionH relativeFrom="column">
               <wp:posOffset>0</wp:posOffset>
             </wp:positionH>
             <wp:positionV relativeFrom="paragraph">
-              <wp:posOffset>-208280</wp:posOffset>
+              <wp:posOffset>10795</wp:posOffset>
             </wp:positionV>
-            <wp:extent cx="6120130" cy="3494405"/>
+            <wp:extent cx="6120130" cy="3474085"/>
             <wp:effectExtent l="0" t="0" r="0" b="0"/>
-            <wp:wrapTopAndBottom/>
-            <wp:docPr id="10" name="Изображение14" descr=""/>
+            <wp:wrapSquare wrapText="largest"/>
+            <wp:docPr id="10" name="Изображение13" descr=""/>
             <wp:cNvGraphicFramePr>
               <a:graphicFrameLocks xmlns:a="http://schemas.openxmlformats.org/drawingml/2006/main" noChangeAspect="1"/>
             </wp:cNvGraphicFramePr>
@@ -4704,13 +4534,107 @@
               <a:graphicData uri="http://schemas.openxmlformats.org/drawingml/2006/picture">
                 <pic:pic xmlns:pic="http://schemas.openxmlformats.org/drawingml/2006/picture">
                   <pic:nvPicPr>
-                    <pic:cNvPr id="10" name="Изображение14" descr=""/>
+                    <pic:cNvPr id="10" name="Изображение13" descr=""/>
                     <pic:cNvPicPr>
                       <a:picLocks noChangeAspect="1" noChangeArrowheads="1"/>
                     </pic:cNvPicPr>
                   </pic:nvPicPr>
                   <pic:blipFill>
                     <a:blip r:embed="rId11"/>
+                    <a:stretch>
+                      <a:fillRect/>
+                    </a:stretch>
+                  </pic:blipFill>
+                  <pic:spPr bwMode="auto">
+                    <a:xfrm>
+                      <a:off x="0" y="0"/>
+                      <a:ext cx="6120130" cy="3474085"/>
+                    </a:xfrm>
+                    <a:prstGeom prst="rect">
+                      <a:avLst/>
+                    </a:prstGeom>
+                  </pic:spPr>
+                </pic:pic>
+              </a:graphicData>
+            </a:graphic>
+          </wp:anchor>
+        </w:drawing>
+      </w:r>
+      <w:r>
+        <w:rPr>
+          <w:rFonts w:ascii="Times New Roman" w:hAnsi="Times New Roman"/>
+          <w:sz w:val="28"/>
+          <w:szCs w:val="28"/>
+          <w:lang w:val="ru-RU"/>
+        </w:rPr>
+        <w:t>Рисунок 1</w:t>
+      </w:r>
+      <w:r>
+        <w:rPr>
+          <w:rFonts w:ascii="Times New Roman" w:hAnsi="Times New Roman"/>
+          <w:sz w:val="28"/>
+          <w:szCs w:val="28"/>
+          <w:lang w:val="ru-RU"/>
+        </w:rPr>
+        <w:t>0</w:t>
+      </w:r>
+      <w:r>
+        <w:rPr>
+          <w:rFonts w:ascii="Times New Roman" w:hAnsi="Times New Roman"/>
+          <w:sz w:val="28"/>
+          <w:szCs w:val="28"/>
+          <w:lang w:val="ru-RU"/>
+        </w:rPr>
+        <w:t>. Название</w:t>
+      </w:r>
+    </w:p>
+    <w:p>
+      <w:pPr>
+        <w:pStyle w:val="Style25"/>
+        <w:spacing w:lineRule="auto" w:line="240" w:before="0" w:after="60"/>
+        <w:ind w:left="0" w:right="0" w:hanging="0"/>
+        <w:jc w:val="center"/>
+        <w:rPr>
+          <w:rFonts w:ascii="Times New Roman" w:hAnsi="Times New Roman"/>
+          <w:sz w:val="28"/>
+          <w:szCs w:val="28"/>
+          <w:lang w:val="ru-RU"/>
+        </w:rPr>
+      </w:pPr>
+      <w:r>
+        <w:rPr>
+          <w:rFonts w:ascii="Times New Roman" w:hAnsi="Times New Roman"/>
+          <w:sz w:val="28"/>
+          <w:szCs w:val="28"/>
+          <w:lang w:val="ru-RU"/>
+        </w:rPr>
+        <w:drawing>
+          <wp:anchor behindDoc="0" distT="0" distB="0" distL="0" distR="0" simplePos="0" locked="0" layoutInCell="0" allowOverlap="1" relativeHeight="20">
+            <wp:simplePos x="0" y="0"/>
+            <wp:positionH relativeFrom="column">
+              <wp:posOffset>47625</wp:posOffset>
+            </wp:positionH>
+            <wp:positionV relativeFrom="paragraph">
+              <wp:posOffset>172720</wp:posOffset>
+            </wp:positionV>
+            <wp:extent cx="6120130" cy="3494405"/>
+            <wp:effectExtent l="0" t="0" r="0" b="0"/>
+            <wp:wrapTopAndBottom/>
+            <wp:docPr id="11" name="Изображение14" descr=""/>
+            <wp:cNvGraphicFramePr>
+              <a:graphicFrameLocks xmlns:a="http://schemas.openxmlformats.org/drawingml/2006/main" noChangeAspect="1"/>
+            </wp:cNvGraphicFramePr>
+            <a:graphic xmlns:a="http://schemas.openxmlformats.org/drawingml/2006/main">
+              <a:graphicData uri="http://schemas.openxmlformats.org/drawingml/2006/picture">
+                <pic:pic xmlns:pic="http://schemas.openxmlformats.org/drawingml/2006/picture">
+                  <pic:nvPicPr>
+                    <pic:cNvPr id="11" name="Изображение14" descr=""/>
+                    <pic:cNvPicPr>
+                      <a:picLocks noChangeAspect="1" noChangeArrowheads="1"/>
+                    </pic:cNvPicPr>
+                  </pic:nvPicPr>
+                  <pic:blipFill>
+                    <a:blip r:embed="rId12"/>
                     <a:stretch>
                       <a:fillRect/>
                     </a:stretch>
@@ -4752,7 +4676,25 @@
           <w:szCs w:val="28"/>
           <w:lang w:val="ru-RU"/>
         </w:rPr>
-        <w:t>Рисунок 10. Название</w:t>
+        <w:t>Рисунок 1</w:t>
+      </w:r>
+      <w:r>
+        <w:rPr>
+          <w:rFonts w:ascii="Times New Roman" w:hAnsi="Times New Roman"/>
+          <w:sz w:val="28"/>
+          <w:szCs w:val="28"/>
+          <w:lang w:val="ru-RU"/>
+        </w:rPr>
+        <w:t>1</w:t>
+      </w:r>
+      <w:r>
+        <w:rPr>
+          <w:rFonts w:ascii="Times New Roman" w:hAnsi="Times New Roman"/>
+          <w:sz w:val="28"/>
+          <w:szCs w:val="28"/>
+          <w:lang w:val="ru-RU"/>
+        </w:rPr>
+        <w:t>. Название</w:t>
       </w:r>
     </w:p>
     <w:p>
@@ -4771,78 +4713,7 @@
       </w:pPr>
       <w:r>
         <w:drawing>
-          <wp:anchor behindDoc="0" distT="0" distB="0" distL="0" distR="0" simplePos="0" locked="0" layoutInCell="0" allowOverlap="1" relativeHeight="37">
-            <wp:simplePos x="0" y="0"/>
-            <wp:positionH relativeFrom="column">
-              <wp:posOffset>0</wp:posOffset>
-            </wp:positionH>
-            <wp:positionV relativeFrom="paragraph">
-              <wp:posOffset>10795</wp:posOffset>
-            </wp:positionV>
-            <wp:extent cx="6120130" cy="3474085"/>
-            <wp:effectExtent l="0" t="0" r="0" b="0"/>
-            <wp:wrapSquare wrapText="largest"/>
-            <wp:docPr id="11" name="Изображение13" descr=""/>
-            <wp:cNvGraphicFramePr>
-              <a:graphicFrameLocks xmlns:a="http://schemas.openxmlformats.org/drawingml/2006/main" noChangeAspect="1"/>
-            </wp:cNvGraphicFramePr>
-            <a:graphic xmlns:a="http://schemas.openxmlformats.org/drawingml/2006/main">
-              <a:graphicData uri="http://schemas.openxmlformats.org/drawingml/2006/picture">
-                <pic:pic xmlns:pic="http://schemas.openxmlformats.org/drawingml/2006/picture">
-                  <pic:nvPicPr>
-                    <pic:cNvPr id="11" name="Изображение13" descr=""/>
-                    <pic:cNvPicPr>
-                      <a:picLocks noChangeAspect="1" noChangeArrowheads="1"/>
-                    </pic:cNvPicPr>
-                  </pic:nvPicPr>
-                  <pic:blipFill>
-                    <a:blip r:embed="rId12"/>
-                    <a:stretch>
-                      <a:fillRect/>
-                    </a:stretch>
-                  </pic:blipFill>
-                  <pic:spPr bwMode="auto">
-                    <a:xfrm>
-                      <a:off x="0" y="0"/>
-                      <a:ext cx="6120130" cy="3474085"/>
-                    </a:xfrm>
-                    <a:prstGeom prst="rect">
-                      <a:avLst/>
-                    </a:prstGeom>
-                  </pic:spPr>
-                </pic:pic>
-              </a:graphicData>
-            </a:graphic>
-          </wp:anchor>
-        </w:drawing>
-      </w:r>
-      <w:r>
-        <w:rPr>
-          <w:rFonts w:ascii="Times New Roman" w:hAnsi="Times New Roman"/>
-          <w:sz w:val="28"/>
-          <w:szCs w:val="28"/>
-          <w:lang w:val="ru-RU"/>
-        </w:rPr>
-        <w:t>Рисунок 11. Название</w:t>
-      </w:r>
-    </w:p>
-    <w:p>
-      <w:pPr>
-        <w:pStyle w:val="Normal"/>
-        <w:spacing w:lineRule="auto" w:line="360" w:before="0" w:after="0"/>
-        <w:ind w:left="0" w:right="0" w:hanging="0"/>
-        <w:contextualSpacing/>
-        <w:jc w:val="center"/>
-        <w:rPr>
-          <w:rFonts w:ascii="Times New Roman" w:hAnsi="Times New Roman"/>
-          <w:sz w:val="28"/>
-          <w:szCs w:val="28"/>
-          <w:lang w:val="ru-RU"/>
-        </w:rPr>
-      </w:pPr>
-      <w:r>
-        <w:drawing>
-          <wp:anchor behindDoc="0" distT="0" distB="0" distL="0" distR="0" simplePos="0" locked="0" layoutInCell="0" allowOverlap="1" relativeHeight="39">
+          <wp:anchor behindDoc="0" distT="0" distB="0" distL="0" distR="0" simplePos="0" locked="0" layoutInCell="0" allowOverlap="1" relativeHeight="13">
             <wp:simplePos x="0" y="0"/>
             <wp:positionH relativeFrom="column">
               <wp:align>center</wp:align>
@@ -5007,7 +4878,9 @@
         </w:rPr>
       </w:pPr>
       <w:r>
-        <w:rPr/>
+        <w:rPr>
+          <w:rFonts w:ascii="Times New Roman" w:hAnsi="Times New Roman"/>
+        </w:rPr>
       </w:r>
     </w:p>
     <w:p>
@@ -5022,7 +4895,9 @@
         </w:rPr>
       </w:pPr>
       <w:r>
-        <w:rPr/>
+        <w:rPr>
+          <w:rFonts w:ascii="Times New Roman" w:hAnsi="Times New Roman"/>
+        </w:rPr>
       </w:r>
     </w:p>
     <w:p>
@@ -5037,7 +4912,9 @@
         </w:rPr>
       </w:pPr>
       <w:r>
-        <w:rPr/>
+        <w:rPr>
+          <w:rFonts w:ascii="Times New Roman" w:hAnsi="Times New Roman"/>
+        </w:rPr>
       </w:r>
     </w:p>
     <w:p>
@@ -5052,7 +4929,9 @@
         </w:rPr>
       </w:pPr>
       <w:r>
-        <w:rPr/>
+        <w:rPr>
+          <w:rFonts w:ascii="Times New Roman" w:hAnsi="Times New Roman"/>
+        </w:rPr>
       </w:r>
     </w:p>
     <w:p>
@@ -5067,7 +4946,9 @@
         </w:rPr>
       </w:pPr>
       <w:r>
-        <w:rPr/>
+        <w:rPr>
+          <w:rFonts w:ascii="Times New Roman" w:hAnsi="Times New Roman"/>
+        </w:rPr>
       </w:r>
     </w:p>
     <w:p>
@@ -5082,7 +4963,9 @@
         </w:rPr>
       </w:pPr>
       <w:r>
-        <w:rPr/>
+        <w:rPr>
+          <w:rFonts w:ascii="Times New Roman" w:hAnsi="Times New Roman"/>
+        </w:rPr>
       </w:r>
     </w:p>
     <w:p>
@@ -5181,7 +5064,7 @@
       </w:pPr>
       <w:r>
         <w:drawing>
-          <wp:anchor behindDoc="0" distT="0" distB="0" distL="0" distR="0" simplePos="0" locked="0" layoutInCell="0" allowOverlap="1" relativeHeight="41">
+          <wp:anchor behindDoc="0" distT="0" distB="0" distL="0" distR="0" simplePos="0" locked="0" layoutInCell="0" allowOverlap="1" relativeHeight="15">
             <wp:simplePos x="0" y="0"/>
             <wp:positionH relativeFrom="column">
               <wp:align>center</wp:align>
@@ -5323,15 +5206,7 @@
           <w:sz w:val="28"/>
           <w:szCs w:val="28"/>
         </w:rPr>
-        <w:t xml:space="preserve">Рисунок 14. </w:t>
-      </w:r>
-      <w:r>
-        <w:rPr>
-          <w:rFonts w:ascii="Times New Roman" w:hAnsi="Times New Roman"/>
-          <w:sz w:val="28"/>
-          <w:szCs w:val="28"/>
-        </w:rPr>
-        <w:t>Название</w:t>
+        <w:t>Рисунок 14. Название</w:t>
       </w:r>
     </w:p>
     <w:p>
@@ -5352,7 +5227,39 @@
           <w:szCs w:val="28"/>
         </w:rPr>
         <w:tab/>
-        <w:t xml:space="preserve">Рассмотрим график с импульсом = 0 и скоростью обучения = 0.05, видно, что алгоритм не достиг глобального минимума, увеличивая импульс (первый столбец) видно, что ситуация улучшается. </w:t>
+        <w:t xml:space="preserve">Рассмотрим график с импульсом </w:t>
+      </w:r>
+      <w:r>
+        <w:rPr>
+          <w:rFonts w:ascii="Times New Roman" w:hAnsi="Times New Roman"/>
+          <w:sz w:val="28"/>
+          <w:szCs w:val="28"/>
+        </w:rPr>
+        <w:t>равным</w:t>
+      </w:r>
+      <w:r>
+        <w:rPr>
+          <w:rFonts w:ascii="Times New Roman" w:hAnsi="Times New Roman"/>
+          <w:sz w:val="28"/>
+          <w:szCs w:val="28"/>
+        </w:rPr>
+        <w:t xml:space="preserve"> 0 и скоростью обучения </w:t>
+      </w:r>
+      <w:r>
+        <w:rPr>
+          <w:rFonts w:ascii="Times New Roman" w:hAnsi="Times New Roman"/>
+          <w:sz w:val="28"/>
+          <w:szCs w:val="28"/>
+        </w:rPr>
+        <w:t>равной</w:t>
+      </w:r>
+      <w:r>
+        <w:rPr>
+          <w:rFonts w:ascii="Times New Roman" w:hAnsi="Times New Roman"/>
+          <w:sz w:val="28"/>
+          <w:szCs w:val="28"/>
+        </w:rPr>
+        <w:t xml:space="preserve"> 0.05, видно, что алгоритм не достиг глобального минимума, увеличивая импульс (первый столбец) видно, что ситуация улучшается. </w:t>
       </w:r>
     </w:p>
     <w:p>
@@ -5373,7 +5280,39 @@
           <w:szCs w:val="28"/>
         </w:rPr>
         <w:tab/>
-        <w:t>Так же рассмотрим график с импульсом = 0.7, и скоростью обучения = 0.9, видно, что алгоритм совершает колебания, это не является оптимальным вариантом.</w:t>
+        <w:t xml:space="preserve">Так же рассмотрим график с импульсом </w:t>
+      </w:r>
+      <w:r>
+        <w:rPr>
+          <w:rFonts w:ascii="Times New Roman" w:hAnsi="Times New Roman"/>
+          <w:sz w:val="28"/>
+          <w:szCs w:val="28"/>
+        </w:rPr>
+        <w:t>равным</w:t>
+      </w:r>
+      <w:r>
+        <w:rPr>
+          <w:rFonts w:ascii="Times New Roman" w:hAnsi="Times New Roman"/>
+          <w:sz w:val="28"/>
+          <w:szCs w:val="28"/>
+        </w:rPr>
+        <w:t xml:space="preserve"> 0.7, и скоростью обучения </w:t>
+      </w:r>
+      <w:r>
+        <w:rPr>
+          <w:rFonts w:ascii="Times New Roman" w:hAnsi="Times New Roman"/>
+          <w:sz w:val="28"/>
+          <w:szCs w:val="28"/>
+        </w:rPr>
+        <w:t>равной</w:t>
+      </w:r>
+      <w:r>
+        <w:rPr>
+          <w:rFonts w:ascii="Times New Roman" w:hAnsi="Times New Roman"/>
+          <w:sz w:val="28"/>
+          <w:szCs w:val="28"/>
+        </w:rPr>
+        <w:t xml:space="preserve"> 0.9, видно, что алгоритм совершает колебания, это не является оптимальным вариантом.</w:t>
       </w:r>
     </w:p>
     <w:p>
@@ -6404,51 +6343,7 @@
           <w:sz w:val="28"/>
           <w:szCs w:val="28"/>
         </w:rPr>
-        <w:t>Оп</w:t>
-      </w:r>
-      <w:r>
-        <w:rPr>
-          <w:rStyle w:val="Style19"/>
-          <w:rFonts w:ascii="Times New Roman" w:hAnsi="Times New Roman"/>
-          <w:i w:val="false"/>
-          <w:iCs w:val="false"/>
-          <w:sz w:val="28"/>
-          <w:szCs w:val="28"/>
-        </w:rPr>
-        <w:t xml:space="preserve">ределим </w:t>
-      </w:r>
-      <w:r>
-        <w:rPr>
-          <w:rStyle w:val="Style19"/>
-          <w:rFonts w:ascii="Times New Roman" w:hAnsi="Times New Roman"/>
-          <w:i w:val="false"/>
-          <w:iCs w:val="false"/>
-          <w:sz w:val="28"/>
-          <w:szCs w:val="28"/>
-        </w:rPr>
-        <w:t xml:space="preserve">функцию среднеквадратичной ошибки </w:t>
-      </w:r>
-      <w:r>
-        <w:rPr>
-          <w:rStyle w:val="Style19"/>
-          <w:rFonts w:ascii="Times New Roman" w:hAnsi="Times New Roman"/>
-          <w:i w:val="false"/>
-          <w:iCs w:val="false"/>
-          <w:sz w:val="28"/>
-          <w:szCs w:val="28"/>
-        </w:rPr>
-        <w:t>и</w:t>
-      </w:r>
-      <w:r>
-        <w:rPr>
-          <w:rStyle w:val="Style19"/>
-          <w:rFonts w:ascii="Times New Roman" w:hAnsi="Times New Roman"/>
-          <w:i w:val="false"/>
-          <w:iCs w:val="false"/>
-          <w:sz w:val="28"/>
-          <w:szCs w:val="28"/>
-        </w:rPr>
-        <w:t xml:space="preserve"> её градиент. (см. рис. 15)</w:t>
+        <w:t>Определим функцию среднеквадратичной ошибки и её градиент. (см. рис. 15)</w:t>
       </w:r>
     </w:p>
     <w:p>
@@ -6462,7 +6357,7 @@
       </w:pPr>
       <w:r>
         <w:drawing>
-          <wp:anchor behindDoc="0" distT="0" distB="0" distL="0" distR="0" simplePos="0" locked="0" layoutInCell="0" allowOverlap="1" relativeHeight="42">
+          <wp:anchor behindDoc="0" distT="0" distB="0" distL="0" distR="0" simplePos="0" locked="0" layoutInCell="0" allowOverlap="1" relativeHeight="16">
             <wp:simplePos x="0" y="0"/>
             <wp:positionH relativeFrom="column">
               <wp:align>center</wp:align>
@@ -6551,7 +6446,11 @@
         </w:rPr>
       </w:pPr>
       <w:r>
-        <w:rPr/>
+        <w:rPr>
+          <w:rFonts w:ascii="Times New Roman" w:hAnsi="Times New Roman"/>
+          <w:sz w:val="28"/>
+          <w:szCs w:val="28"/>
+        </w:rPr>
       </w:r>
     </w:p>
     <w:p>
@@ -6568,7 +6467,11 @@
         </w:rPr>
       </w:pPr>
       <w:r>
-        <w:rPr/>
+        <w:rPr>
+          <w:rFonts w:ascii="Times New Roman" w:hAnsi="Times New Roman"/>
+          <w:sz w:val="28"/>
+          <w:szCs w:val="28"/>
+        </w:rPr>
       </w:r>
     </w:p>
     <w:p>
@@ -6727,7 +6630,7 @@
       </w:pPr>
       <w:r>
         <w:drawing>
-          <wp:anchor behindDoc="0" distT="0" distB="0" distL="0" distR="0" simplePos="0" locked="0" layoutInCell="0" allowOverlap="1" relativeHeight="43">
+          <wp:anchor behindDoc="0" distT="0" distB="0" distL="0" distR="0" simplePos="0" locked="0" layoutInCell="0" allowOverlap="1" relativeHeight="17">
             <wp:simplePos x="0" y="0"/>
             <wp:positionH relativeFrom="column">
               <wp:align>center</wp:align>
@@ -6873,7 +6776,7 @@
       </w:pPr>
       <w:r>
         <w:drawing>
-          <wp:anchor behindDoc="0" distT="0" distB="0" distL="0" distR="0" simplePos="0" locked="0" layoutInCell="0" allowOverlap="1" relativeHeight="44">
+          <wp:anchor behindDoc="0" distT="0" distB="0" distL="0" distR="0" simplePos="0" locked="0" layoutInCell="0" allowOverlap="1" relativeHeight="18">
             <wp:simplePos x="0" y="0"/>
             <wp:positionH relativeFrom="column">
               <wp:align>center</wp:align>
@@ -6926,27 +6829,7 @@
           <w:szCs w:val="28"/>
           <w:lang w:val="ru-RU"/>
         </w:rPr>
-        <w:t>Рисунок 1</w:t>
-      </w:r>
-      <w:r>
-        <w:rPr>
-          <w:rStyle w:val="Style22"/>
-          <w:rFonts w:ascii="Times New Roman" w:hAnsi="Times New Roman"/>
-          <w:sz w:val="28"/>
-          <w:szCs w:val="28"/>
-          <w:lang w:val="ru-RU"/>
-        </w:rPr>
-        <w:t>8</w:t>
-      </w:r>
-      <w:r>
-        <w:rPr>
-          <w:rStyle w:val="Style22"/>
-          <w:rFonts w:ascii="Times New Roman" w:hAnsi="Times New Roman"/>
-          <w:sz w:val="28"/>
-          <w:szCs w:val="28"/>
-          <w:lang w:val="ru-RU"/>
-        </w:rPr>
-        <w:t>.  Название</w:t>
+        <w:t>Рисунок 18.  Название</w:t>
       </w:r>
     </w:p>
     <w:p>
@@ -6981,52 +6864,60 @@
         </w:rPr>
       </w:pPr>
       <w:r>
-        <w:rPr/>
-      </w:r>
-    </w:p>
-    <w:p>
-      <w:pPr>
-        <w:pStyle w:val="ListParagraph"/>
-        <w:spacing w:lineRule="auto" w:line="360" w:before="0" w:after="0"/>
-        <w:ind w:left="0" w:right="0" w:hanging="0"/>
-        <w:contextualSpacing/>
-        <w:jc w:val="both"/>
-        <w:rPr>
-          <w:rFonts w:ascii="Times New Roman" w:hAnsi="Times New Roman"/>
-        </w:rPr>
-      </w:pPr>
-      <w:r>
-        <w:rPr/>
-      </w:r>
-    </w:p>
-    <w:p>
-      <w:pPr>
-        <w:pStyle w:val="ListParagraph"/>
-        <w:spacing w:lineRule="auto" w:line="360" w:before="0" w:after="0"/>
-        <w:ind w:left="0" w:right="0" w:hanging="0"/>
-        <w:contextualSpacing/>
-        <w:jc w:val="both"/>
-        <w:rPr>
-          <w:rFonts w:ascii="Times New Roman" w:hAnsi="Times New Roman"/>
-        </w:rPr>
-      </w:pPr>
-      <w:r>
-        <w:rPr/>
-      </w:r>
-    </w:p>
-    <w:p>
-      <w:pPr>
-        <w:pStyle w:val="ListParagraph"/>
-        <w:spacing w:lineRule="auto" w:line="360" w:before="0" w:after="0"/>
-        <w:ind w:left="0" w:right="0" w:hanging="0"/>
-        <w:contextualSpacing/>
-        <w:jc w:val="both"/>
-        <w:rPr>
-          <w:rFonts w:ascii="Times New Roman" w:hAnsi="Times New Roman"/>
-        </w:rPr>
-      </w:pPr>
-      <w:r>
-        <w:rPr/>
+        <w:rPr>
+          <w:rFonts w:ascii="Times New Roman" w:hAnsi="Times New Roman"/>
+        </w:rPr>
+      </w:r>
+    </w:p>
+    <w:p>
+      <w:pPr>
+        <w:pStyle w:val="ListParagraph"/>
+        <w:spacing w:lineRule="auto" w:line="360" w:before="0" w:after="0"/>
+        <w:ind w:left="0" w:right="0" w:hanging="0"/>
+        <w:contextualSpacing/>
+        <w:jc w:val="both"/>
+        <w:rPr>
+          <w:rFonts w:ascii="Times New Roman" w:hAnsi="Times New Roman"/>
+        </w:rPr>
+      </w:pPr>
+      <w:r>
+        <w:rPr>
+          <w:rFonts w:ascii="Times New Roman" w:hAnsi="Times New Roman"/>
+        </w:rPr>
+      </w:r>
+    </w:p>
+    <w:p>
+      <w:pPr>
+        <w:pStyle w:val="ListParagraph"/>
+        <w:spacing w:lineRule="auto" w:line="360" w:before="0" w:after="0"/>
+        <w:ind w:left="0" w:right="0" w:hanging="0"/>
+        <w:contextualSpacing/>
+        <w:jc w:val="both"/>
+        <w:rPr>
+          <w:rFonts w:ascii="Times New Roman" w:hAnsi="Times New Roman"/>
+        </w:rPr>
+      </w:pPr>
+      <w:r>
+        <w:rPr>
+          <w:rFonts w:ascii="Times New Roman" w:hAnsi="Times New Roman"/>
+        </w:rPr>
+      </w:r>
+    </w:p>
+    <w:p>
+      <w:pPr>
+        <w:pStyle w:val="ListParagraph"/>
+        <w:spacing w:lineRule="auto" w:line="360" w:before="0" w:after="0"/>
+        <w:ind w:left="0" w:right="0" w:hanging="0"/>
+        <w:contextualSpacing/>
+        <w:jc w:val="both"/>
+        <w:rPr>
+          <w:rFonts w:ascii="Times New Roman" w:hAnsi="Times New Roman"/>
+        </w:rPr>
+      </w:pPr>
+      <w:r>
+        <w:rPr>
+          <w:rFonts w:ascii="Times New Roman" w:hAnsi="Times New Roman"/>
+        </w:rPr>
       </w:r>
     </w:p>
     <w:p>
@@ -7064,7 +6955,7 @@
       </w:pPr>
       <w:r>
         <w:drawing>
-          <wp:anchor behindDoc="0" distT="0" distB="0" distL="0" distR="0" simplePos="0" locked="0" layoutInCell="0" allowOverlap="1" relativeHeight="45">
+          <wp:anchor behindDoc="0" distT="0" distB="0" distL="0" distR="0" simplePos="0" locked="0" layoutInCell="0" allowOverlap="1" relativeHeight="19">
             <wp:simplePos x="0" y="0"/>
             <wp:positionH relativeFrom="column">
               <wp:align>center</wp:align>
@@ -7130,7 +7021,9 @@
         </w:rPr>
       </w:pPr>
       <w:r>
-        <w:rPr/>
+        <w:rPr>
+          <w:rFonts w:ascii="Times New Roman" w:hAnsi="Times New Roman"/>
+        </w:rPr>
       </w:r>
     </w:p>
     <w:p>
@@ -7338,7 +7231,6 @@
         </w:tabs>
         <w:ind w:left="720" w:hanging="360"/>
       </w:pPr>
-      <w:rPr/>
     </w:lvl>
     <w:lvl w:ilvl="1">
       <w:start w:val="1"/>
@@ -7351,7 +7243,6 @@
         </w:tabs>
         <w:ind w:left="1440" w:hanging="360"/>
       </w:pPr>
-      <w:rPr/>
     </w:lvl>
     <w:lvl w:ilvl="2">
       <w:start w:val="1"/>
@@ -7364,7 +7255,6 @@
         </w:tabs>
         <w:ind w:left="2160" w:hanging="180"/>
       </w:pPr>
-      <w:rPr/>
     </w:lvl>
     <w:lvl w:ilvl="3">
       <w:start w:val="1"/>
@@ -7377,7 +7267,6 @@
         </w:tabs>
         <w:ind w:left="2880" w:hanging="360"/>
       </w:pPr>
-      <w:rPr/>
     </w:lvl>
     <w:lvl w:ilvl="4">
       <w:start w:val="1"/>
@@ -7390,7 +7279,6 @@
         </w:tabs>
         <w:ind w:left="3600" w:hanging="360"/>
       </w:pPr>
-      <w:rPr/>
     </w:lvl>
     <w:lvl w:ilvl="5">
       <w:start w:val="1"/>
@@ -7403,7 +7291,6 @@
         </w:tabs>
         <w:ind w:left="4320" w:hanging="180"/>
       </w:pPr>
-      <w:rPr/>
     </w:lvl>
     <w:lvl w:ilvl="6">
       <w:start w:val="1"/>
@@ -7416,7 +7303,6 @@
         </w:tabs>
         <w:ind w:left="5040" w:hanging="360"/>
       </w:pPr>
-      <w:rPr/>
     </w:lvl>
     <w:lvl w:ilvl="7">
       <w:start w:val="1"/>
@@ -7429,7 +7315,6 @@
         </w:tabs>
         <w:ind w:left="5760" w:hanging="360"/>
       </w:pPr>
-      <w:rPr/>
     </w:lvl>
     <w:lvl w:ilvl="8">
       <w:start w:val="1"/>
@@ -7442,7 +7327,6 @@
         </w:tabs>
         <w:ind w:left="6480" w:hanging="180"/>
       </w:pPr>
-      <w:rPr/>
     </w:lvl>
   </w:abstractNum>
   <w:abstractNum w:abstractNumId="2">
@@ -7457,7 +7341,6 @@
         </w:tabs>
         <w:ind w:left="720" w:hanging="360"/>
       </w:pPr>
-      <w:rPr/>
     </w:lvl>
     <w:lvl w:ilvl="1">
       <w:start w:val="1"/>
@@ -7470,7 +7353,6 @@
         </w:tabs>
         <w:ind w:left="1080" w:hanging="360"/>
       </w:pPr>
-      <w:rPr/>
     </w:lvl>
     <w:lvl w:ilvl="2">
       <w:start w:val="1"/>
@@ -7483,7 +7365,6 @@
         </w:tabs>
         <w:ind w:left="1440" w:hanging="360"/>
       </w:pPr>
-      <w:rPr/>
     </w:lvl>
     <w:lvl w:ilvl="3">
       <w:start w:val="1"/>
@@ -7496,7 +7377,6 @@
         </w:tabs>
         <w:ind w:left="1800" w:hanging="360"/>
       </w:pPr>
-      <w:rPr/>
     </w:lvl>
     <w:lvl w:ilvl="4">
       <w:start w:val="1"/>
@@ -7509,7 +7389,6 @@
         </w:tabs>
         <w:ind w:left="2160" w:hanging="360"/>
       </w:pPr>
-      <w:rPr/>
     </w:lvl>
     <w:lvl w:ilvl="5">
       <w:start w:val="1"/>
@@ -7522,7 +7401,6 @@
         </w:tabs>
         <w:ind w:left="2520" w:hanging="360"/>
       </w:pPr>
-      <w:rPr/>
     </w:lvl>
     <w:lvl w:ilvl="6">
       <w:start w:val="1"/>
@@ -7535,7 +7413,6 @@
         </w:tabs>
         <w:ind w:left="2880" w:hanging="360"/>
       </w:pPr>
-      <w:rPr/>
     </w:lvl>
     <w:lvl w:ilvl="7">
       <w:start w:val="1"/>
@@ -7548,7 +7425,6 @@
         </w:tabs>
         <w:ind w:left="3240" w:hanging="360"/>
       </w:pPr>
-      <w:rPr/>
     </w:lvl>
     <w:lvl w:ilvl="8">
       <w:start w:val="1"/>
@@ -7561,7 +7437,6 @@
         </w:tabs>
         <w:ind w:left="3600" w:hanging="360"/>
       </w:pPr>
-      <w:rPr/>
     </w:lvl>
   </w:abstractNum>
   <w:abstractNum w:abstractNumId="3">

--- a/Матанализ отчёт.docx
+++ b/Матанализ отчёт.docx
@@ -679,7 +679,41 @@
           <w:sz w:val="28"/>
           <w:szCs w:val="28"/>
         </w:rPr>
-        <w:t>4. Повторять следующие 2 шага пока f не изменится, или число итераций не превысит T.</w:t>
+        <w:t xml:space="preserve">4. Повторять следующие 2 шага пока </w:t>
+      </w:r>
+      <w:r>
+        <w:rPr>
+          <w:rFonts w:ascii="Times New Roman" w:hAnsi="Times New Roman"/>
+          <w:sz w:val="28"/>
+          <w:szCs w:val="28"/>
+        </w:rPr>
+        <w:t xml:space="preserve">значение </w:t>
+      </w:r>
+      <w:r>
+        <w:rPr>
+          <w:rFonts w:ascii="Times New Roman" w:hAnsi="Times New Roman"/>
+          <w:sz w:val="28"/>
+          <w:szCs w:val="28"/>
+          <w:lang w:val="en-US"/>
+        </w:rPr>
+        <w:t xml:space="preserve">f </w:t>
+      </w:r>
+      <w:r>
+        <w:rPr>
+          <w:rFonts w:ascii="Times New Roman" w:hAnsi="Times New Roman"/>
+          <w:sz w:val="28"/>
+          <w:szCs w:val="28"/>
+          <w:lang w:val="ru-RU"/>
+        </w:rPr>
+        <w:t>не станет приемлимым</w:t>
+      </w:r>
+      <w:r>
+        <w:rPr>
+          <w:rFonts w:ascii="Times New Roman" w:hAnsi="Times New Roman"/>
+          <w:sz w:val="28"/>
+          <w:szCs w:val="28"/>
+        </w:rPr>
+        <w:t>, или число итераций не превысит T.</w:t>
       </w:r>
     </w:p>
     <w:p>
@@ -1508,7 +1542,39 @@
           <w:szCs w:val="28"/>
         </w:rPr>
         <w:tab/>
-        <w:t xml:space="preserve">Градиент можно рассматривать как стрелку, указывающую направление, в котором функция возрастает быстрее всего. Следование отрицательному направлению градиента приведёт к точкам, в которых значение функции уменьшается с максимальной скоростью. Скорость </w:t>
+        <w:t xml:space="preserve">Градиент можно рассматривать как </w:t>
+      </w:r>
+      <w:r>
+        <w:rPr>
+          <w:rFonts w:ascii="Times New Roman" w:hAnsi="Times New Roman"/>
+          <w:sz w:val="28"/>
+          <w:szCs w:val="28"/>
+        </w:rPr>
+        <w:t>вектор</w:t>
+      </w:r>
+      <w:r>
+        <w:rPr>
+          <w:rFonts w:ascii="Times New Roman" w:hAnsi="Times New Roman"/>
+          <w:sz w:val="28"/>
+          <w:szCs w:val="28"/>
+        </w:rPr>
+        <w:t>, указывающ</w:t>
+      </w:r>
+      <w:r>
+        <w:rPr>
+          <w:rFonts w:ascii="Times New Roman" w:hAnsi="Times New Roman"/>
+          <w:sz w:val="28"/>
+          <w:szCs w:val="28"/>
+        </w:rPr>
+        <w:t xml:space="preserve">ий </w:t>
+      </w:r>
+      <w:r>
+        <w:rPr>
+          <w:rFonts w:ascii="Times New Roman" w:hAnsi="Times New Roman"/>
+          <w:sz w:val="28"/>
+          <w:szCs w:val="28"/>
+        </w:rPr>
+        <w:t xml:space="preserve">направление, в котором функция возрастает быстрее всего. Следование отрицательному направлению градиента приведёт к точкам, в которых значение функции уменьшается с максимальной скоростью. Скорость </w:t>
       </w:r>
       <w:r>
         <w:rPr>
@@ -1660,7 +1726,23 @@
           <w:szCs w:val="28"/>
         </w:rPr>
         <w:tab/>
-        <w:t xml:space="preserve">Чтобы решить эти проблемы, к выражению добавляется  момент α. Ниже формула для определённой итерации: </w:t>
+        <w:t xml:space="preserve">Чтобы решить эти проблемы, к выражению добавляется  </w:t>
+      </w:r>
+      <w:r>
+        <w:rPr>
+          <w:rFonts w:ascii="Times New Roman" w:hAnsi="Times New Roman"/>
+          <w:sz w:val="28"/>
+          <w:szCs w:val="28"/>
+        </w:rPr>
+        <w:t>импульс</w:t>
+      </w:r>
+      <w:r>
+        <w:rPr>
+          <w:rFonts w:ascii="Times New Roman" w:hAnsi="Times New Roman"/>
+          <w:sz w:val="28"/>
+          <w:szCs w:val="28"/>
+        </w:rPr>
+        <w:t xml:space="preserve"> α. Ниже формула для определённой итерации: </w:t>
       </w:r>
       <w:r>
         <w:rPr/>
@@ -1894,7 +1976,23 @@
           <w:szCs w:val="28"/>
         </w:rPr>
         <w:tab/>
-        <w:t>Для математических вычислений используется библиотека numpy.</w:t>
+        <w:t xml:space="preserve">Для </w:t>
+      </w:r>
+      <w:r>
+        <w:rPr>
+          <w:rFonts w:ascii="Times New Roman" w:hAnsi="Times New Roman"/>
+          <w:sz w:val="28"/>
+          <w:szCs w:val="28"/>
+        </w:rPr>
+        <w:t>работы с матрицами</w:t>
+      </w:r>
+      <w:r>
+        <w:rPr>
+          <w:rFonts w:ascii="Times New Roman" w:hAnsi="Times New Roman"/>
+          <w:sz w:val="28"/>
+          <w:szCs w:val="28"/>
+        </w:rPr>
+        <w:t xml:space="preserve"> используется библиотека numpy.</w:t>
       </w:r>
     </w:p>
     <w:p>
@@ -2079,7 +2177,29 @@
           <w:sz w:val="28"/>
           <w:szCs w:val="28"/>
         </w:rPr>
-        <w:t>threshold — если разница между значениями функции падает ниже этого значения остановить вычисление.</w:t>
+        <w:t xml:space="preserve">threshold — если разница между значениями функции падает ниже этого значения </w:t>
+      </w:r>
+      <w:r>
+        <w:rPr>
+          <w:rStyle w:val="Style22"/>
+          <w:rFonts w:ascii="Times New Roman" w:hAnsi="Times New Roman"/>
+          <w:b w:val="false"/>
+          <w:i w:val="false"/>
+          <w:sz w:val="28"/>
+          <w:szCs w:val="28"/>
+        </w:rPr>
+        <w:t>остонавливается</w:t>
+      </w:r>
+      <w:r>
+        <w:rPr>
+          <w:rStyle w:val="Style22"/>
+          <w:rFonts w:ascii="Times New Roman" w:hAnsi="Times New Roman"/>
+          <w:b w:val="false"/>
+          <w:i w:val="false"/>
+          <w:sz w:val="28"/>
+          <w:szCs w:val="28"/>
+        </w:rPr>
+        <w:t xml:space="preserve"> вычисление.</w:t>
       </w:r>
     </w:p>
     <w:p>
@@ -2145,7 +2265,25 @@
           <w:i w:val="false"/>
           <w:sz w:val="28"/>
         </w:rPr>
-        <w:t>grad_func — функция, которое вычисляет градиент.</w:t>
+        <w:t xml:space="preserve">grad_func — функция, </w:t>
+      </w:r>
+      <w:r>
+        <w:rPr>
+          <w:rFonts w:ascii="Times New Roman" w:hAnsi="Times New Roman"/>
+          <w:b w:val="false"/>
+          <w:i w:val="false"/>
+          <w:sz w:val="28"/>
+        </w:rPr>
+        <w:t>которая</w:t>
+      </w:r>
+      <w:r>
+        <w:rPr>
+          <w:rFonts w:ascii="Times New Roman" w:hAnsi="Times New Roman"/>
+          <w:b w:val="false"/>
+          <w:i w:val="false"/>
+          <w:sz w:val="28"/>
+        </w:rPr>
+        <w:t xml:space="preserve"> вычисляет градиент.</w:t>
       </w:r>
     </w:p>
     <w:p>
@@ -2197,7 +2335,25 @@
           <w:i w:val="false"/>
           <w:sz w:val="28"/>
         </w:rPr>
-        <w:t>momentum — значение момента.</w:t>
+        <w:t xml:space="preserve">momentum — значение </w:t>
+      </w:r>
+      <w:r>
+        <w:rPr>
+          <w:rFonts w:ascii="Times New Roman" w:hAnsi="Times New Roman"/>
+          <w:b w:val="false"/>
+          <w:i w:val="false"/>
+          <w:sz w:val="28"/>
+        </w:rPr>
+        <w:t>импульса</w:t>
+      </w:r>
+      <w:r>
+        <w:rPr>
+          <w:rFonts w:ascii="Times New Roman" w:hAnsi="Times New Roman"/>
+          <w:b w:val="false"/>
+          <w:i w:val="false"/>
+          <w:sz w:val="28"/>
+        </w:rPr>
+        <w:t>.</w:t>
       </w:r>
     </w:p>
     <w:p>
@@ -2805,15 +2961,22 @@
           <w:szCs w:val="28"/>
         </w:rPr>
         <w:tab/>
-        <w:t xml:space="preserve">Прежде, чем перейдём к визуализации зависимости найденного локального минимума от значений изначальных параметров градиентного спуска рассмотрим ещё один метод поиска локального минимума — метод Ньютона. </w:t>
-      </w:r>
-      <w:r>
-        <w:rPr>
-          <w:rFonts w:ascii="Times New Roman" w:hAnsi="Times New Roman"/>
-          <w:sz w:val="28"/>
-          <w:szCs w:val="28"/>
-        </w:rPr>
-        <w:t xml:space="preserve">Сам метод Ньютона ищет такой </w:t>
+      </w:r>
+      <w:r>
+        <w:rPr>
+          <w:rFonts w:ascii="Times New Roman" w:hAnsi="Times New Roman"/>
+          <w:sz w:val="28"/>
+          <w:szCs w:val="28"/>
+        </w:rPr>
+        <w:t>М</w:t>
+      </w:r>
+      <w:r>
+        <w:rPr>
+          <w:rFonts w:ascii="Times New Roman" w:hAnsi="Times New Roman"/>
+          <w:sz w:val="28"/>
+          <w:szCs w:val="28"/>
+        </w:rPr>
+        <w:t xml:space="preserve">етод Ньютона ищет такой </w:t>
       </w:r>
       <w:r>
         <w:rPr>
@@ -2903,27 +3066,10 @@
           <w:lang w:val="ru-RU"/>
         </w:rPr>
         <w:tab/>
-      </w:r>
-      <w:r>
-        <w:rPr>
-          <w:rFonts w:ascii="Times New Roman" w:hAnsi="Times New Roman"/>
-          <w:i w:val="false"/>
-          <w:iCs w:val="false"/>
-          <w:sz w:val="28"/>
-          <w:szCs w:val="28"/>
-          <w:lang w:val="ru-RU"/>
-        </w:rPr>
         <w:t xml:space="preserve">Метод Ньютона итеративный алгоритм, в одномерном случае выглядит следующим образом: </w:t>
       </w:r>
       <w:r>
-        <w:rPr>
-          <w:rFonts w:ascii="Times New Roman" w:hAnsi="Times New Roman"/>
-          <w:i w:val="false"/>
-          <w:iCs w:val="false"/>
-          <w:sz w:val="28"/>
-          <w:szCs w:val="28"/>
-          <w:lang w:val="ru-RU"/>
-        </w:rPr>
+        <w:rPr/>
       </w:r>
       <m:oMath xmlns:m="http://schemas.openxmlformats.org/officeDocument/2006/math">
         <m:sSub>
@@ -3097,44 +3243,26 @@
           <w:lang w:val="ru-RU"/>
         </w:rPr>
         <w:tab/>
-        <w:t xml:space="preserve">В многомерном случае </w:t>
-      </w:r>
-      <w:r>
-        <w:rPr>
-          <w:rFonts w:ascii="Times New Roman" w:hAnsi="Times New Roman"/>
-          <w:i w:val="false"/>
-          <w:iCs w:val="false"/>
-          <w:sz w:val="28"/>
-          <w:szCs w:val="28"/>
-          <w:lang w:val="ru-RU"/>
-        </w:rPr>
-        <w:t xml:space="preserve">первая производная заменяется на градиент, а вторая — на матрицу Гессе. Делить матрицы нельзя, поэтому происходит умножение на обратную матрицу. </w:t>
-      </w:r>
-    </w:p>
-    <w:p>
-      <w:pPr>
-        <w:pStyle w:val="ListParagraph"/>
-        <w:spacing w:lineRule="auto" w:line="360" w:before="0" w:after="0"/>
-        <w:ind w:left="0" w:right="0" w:hanging="0"/>
-        <w:contextualSpacing/>
-        <w:jc w:val="both"/>
-        <w:rPr>
-          <w:rFonts w:ascii="Times New Roman" w:hAnsi="Times New Roman"/>
-        </w:rPr>
-      </w:pPr>
-      <w:r>
-        <w:rPr>
-          <w:rFonts w:ascii="Times New Roman" w:hAnsi="Times New Roman"/>
-          <w:i w:val="false"/>
-          <w:iCs w:val="false"/>
-          <w:sz w:val="28"/>
-          <w:szCs w:val="28"/>
-          <w:lang w:val="ru-RU"/>
-        </w:rPr>
+        <w:t xml:space="preserve">В многомерном случае первая производная заменяется на градиент, а вторая — на матрицу Гессе. Делить матрицы нельзя, поэтому происходит умножение на обратную матрицу. </w:t>
+      </w:r>
+    </w:p>
+    <w:p>
+      <w:pPr>
+        <w:pStyle w:val="ListParagraph"/>
+        <w:spacing w:lineRule="auto" w:line="360" w:before="0" w:after="0"/>
+        <w:ind w:left="0" w:right="0" w:hanging="0"/>
+        <w:contextualSpacing/>
+        <w:jc w:val="center"/>
+        <w:rPr>
+          <w:rFonts w:ascii="Times New Roman" w:hAnsi="Times New Roman"/>
+        </w:rPr>
+      </w:pPr>
+      <w:r>
+        <w:rPr/>
       </w:r>
       <m:oMathPara xmlns:m="http://schemas.openxmlformats.org/officeDocument/2006/math">
         <m:oMathParaPr>
-          <m:jc m:val="left"/>
+          <m:jc m:val="center"/>
         </m:oMathParaPr>
         <m:oMath>
           <m:r>
@@ -3252,20 +3380,11 @@
         <w:spacing w:lineRule="auto" w:line="360" w:before="0" w:after="0"/>
         <w:ind w:left="0" w:right="0" w:hanging="0"/>
         <w:contextualSpacing/>
-        <w:jc w:val="both"/>
-        <w:rPr>
-          <w:rFonts w:ascii="Times New Roman" w:hAnsi="Times New Roman"/>
-        </w:rPr>
-      </w:pPr>
-      <w:r>
-        <w:rPr>
-          <w:rFonts w:ascii="Times New Roman" w:hAnsi="Times New Roman"/>
-          <w:i w:val="false"/>
-          <w:iCs w:val="false"/>
-          <w:sz w:val="28"/>
-          <w:szCs w:val="28"/>
-          <w:lang w:val="ru-RU"/>
-        </w:rPr>
+        <w:jc w:val="center"/>
+        <w:rPr/>
+      </w:pPr>
+      <w:r>
+        <w:rPr/>
       </w:r>
       <m:oMath xmlns:m="http://schemas.openxmlformats.org/officeDocument/2006/math">
         <m:sSub>
@@ -3361,24 +3480,15 @@
         <w:spacing w:lineRule="auto" w:line="360" w:before="0" w:after="0"/>
         <w:ind w:left="0" w:right="0" w:hanging="0"/>
         <w:contextualSpacing/>
-        <w:jc w:val="both"/>
-        <w:rPr>
-          <w:rFonts w:ascii="Times New Roman" w:hAnsi="Times New Roman"/>
-        </w:rPr>
-      </w:pPr>
-      <w:r>
-        <w:rPr>
-          <w:rFonts w:ascii="Times New Roman" w:hAnsi="Times New Roman"/>
-          <w:i w:val="false"/>
-          <w:iCs w:val="false"/>
-          <w:sz w:val="28"/>
-          <w:szCs w:val="28"/>
-          <w:lang w:val="ru-RU"/>
-        </w:rPr>
+        <w:jc w:val="center"/>
+        <w:rPr/>
+      </w:pPr>
+      <w:r>
+        <w:rPr/>
       </w:r>
       <m:oMathPara xmlns:m="http://schemas.openxmlformats.org/officeDocument/2006/math">
         <m:oMathParaPr>
-          <m:jc m:val="left"/>
+          <m:jc m:val="center"/>
         </m:oMathParaPr>
         <m:oMath>
           <m:sSub>
@@ -3456,24 +3566,15 @@
         <w:spacing w:lineRule="auto" w:line="360" w:before="0" w:after="0"/>
         <w:ind w:left="0" w:right="0" w:hanging="0"/>
         <w:contextualSpacing/>
-        <w:jc w:val="both"/>
-        <w:rPr>
-          <w:rFonts w:ascii="Times New Roman" w:hAnsi="Times New Roman"/>
-        </w:rPr>
-      </w:pPr>
-      <w:r>
-        <w:rPr>
-          <w:rFonts w:ascii="Times New Roman" w:hAnsi="Times New Roman"/>
-          <w:i w:val="false"/>
-          <w:iCs w:val="false"/>
-          <w:sz w:val="28"/>
-          <w:szCs w:val="28"/>
-          <w:lang w:val="ru-RU"/>
-        </w:rPr>
+        <w:jc w:val="center"/>
+        <w:rPr/>
+      </w:pPr>
+      <w:r>
+        <w:rPr/>
       </w:r>
       <m:oMathPara xmlns:m="http://schemas.openxmlformats.org/officeDocument/2006/math">
         <m:oMathParaPr>
-          <m:jc m:val="left"/>
+          <m:jc m:val="center"/>
         </m:oMathParaPr>
         <m:oMath>
           <m:sSub>
@@ -3647,97 +3748,196 @@
         </w:rPr>
       </w:pPr>
       <w:r>
-        <w:rPr/>
-      </w:r>
-    </w:p>
-    <w:p>
-      <w:pPr>
-        <w:pStyle w:val="ListParagraph"/>
-        <w:spacing w:lineRule="auto" w:line="360" w:before="0" w:after="0"/>
-        <w:ind w:left="0" w:right="0" w:hanging="0"/>
-        <w:contextualSpacing/>
-        <w:jc w:val="both"/>
-        <w:rPr>
-          <w:rFonts w:ascii="Times New Roman" w:hAnsi="Times New Roman"/>
-        </w:rPr>
-      </w:pPr>
-      <w:r>
-        <w:rPr/>
-      </w:r>
-    </w:p>
-    <w:p>
-      <w:pPr>
-        <w:pStyle w:val="ListParagraph"/>
-        <w:spacing w:lineRule="auto" w:line="360" w:before="0" w:after="0"/>
-        <w:ind w:left="0" w:right="0" w:hanging="0"/>
-        <w:contextualSpacing/>
-        <w:jc w:val="both"/>
-        <w:rPr>
-          <w:rFonts w:ascii="Times New Roman" w:hAnsi="Times New Roman"/>
-        </w:rPr>
-      </w:pPr>
-      <w:r>
-        <w:rPr/>
-      </w:r>
-    </w:p>
-    <w:p>
-      <w:pPr>
-        <w:pStyle w:val="ListParagraph"/>
-        <w:spacing w:lineRule="auto" w:line="360" w:before="0" w:after="0"/>
-        <w:ind w:left="0" w:right="0" w:hanging="0"/>
-        <w:contextualSpacing/>
-        <w:jc w:val="both"/>
-        <w:rPr>
-          <w:rFonts w:ascii="Times New Roman" w:hAnsi="Times New Roman"/>
-        </w:rPr>
-      </w:pPr>
-      <w:r>
-        <w:rPr/>
-      </w:r>
-    </w:p>
-    <w:p>
-      <w:pPr>
-        <w:pStyle w:val="ListParagraph"/>
-        <w:spacing w:lineRule="auto" w:line="360" w:before="0" w:after="0"/>
-        <w:ind w:left="0" w:right="0" w:hanging="0"/>
-        <w:contextualSpacing/>
-        <w:jc w:val="both"/>
-        <w:rPr>
-          <w:rFonts w:ascii="Times New Roman" w:hAnsi="Times New Roman"/>
-        </w:rPr>
-      </w:pPr>
-      <w:r>
-        <w:rPr/>
-      </w:r>
-    </w:p>
-    <w:p>
-      <w:pPr>
-        <w:pStyle w:val="ListParagraph"/>
-        <w:spacing w:lineRule="auto" w:line="360" w:before="0" w:after="0"/>
-        <w:ind w:left="0" w:right="0" w:hanging="0"/>
-        <w:contextualSpacing/>
-        <w:jc w:val="both"/>
-        <w:rPr>
-          <w:rFonts w:ascii="Times New Roman" w:hAnsi="Times New Roman"/>
-        </w:rPr>
-      </w:pPr>
-      <w:r>
-        <w:rPr/>
-      </w:r>
-    </w:p>
-    <w:p>
-      <w:pPr>
-        <w:pStyle w:val="ListParagraph"/>
-        <w:spacing w:lineRule="auto" w:line="360" w:before="0" w:after="0"/>
-        <w:ind w:left="0" w:right="0" w:hanging="0"/>
-        <w:contextualSpacing/>
-        <w:jc w:val="both"/>
-        <w:rPr>
-          <w:rFonts w:ascii="Times New Roman" w:hAnsi="Times New Roman"/>
-        </w:rPr>
-      </w:pPr>
-      <w:r>
-        <w:rPr/>
+        <w:rPr>
+          <w:rFonts w:ascii="Times New Roman" w:hAnsi="Times New Roman"/>
+        </w:rPr>
+      </w:r>
+    </w:p>
+    <w:p>
+      <w:pPr>
+        <w:pStyle w:val="ListParagraph"/>
+        <w:spacing w:lineRule="auto" w:line="360" w:before="0" w:after="0"/>
+        <w:ind w:left="0" w:right="0" w:hanging="0"/>
+        <w:contextualSpacing/>
+        <w:jc w:val="both"/>
+        <w:rPr>
+          <w:rFonts w:ascii="Times New Roman" w:hAnsi="Times New Roman"/>
+        </w:rPr>
+      </w:pPr>
+      <w:r>
+        <w:rPr>
+          <w:rFonts w:ascii="Times New Roman" w:hAnsi="Times New Roman"/>
+        </w:rPr>
+      </w:r>
+    </w:p>
+    <w:p>
+      <w:pPr>
+        <w:pStyle w:val="ListParagraph"/>
+        <w:spacing w:lineRule="auto" w:line="360" w:before="0" w:after="0"/>
+        <w:ind w:left="0" w:right="0" w:hanging="0"/>
+        <w:contextualSpacing/>
+        <w:jc w:val="both"/>
+        <w:rPr>
+          <w:rFonts w:ascii="Times New Roman" w:hAnsi="Times New Roman"/>
+        </w:rPr>
+      </w:pPr>
+      <w:r>
+        <w:rPr>
+          <w:rFonts w:ascii="Times New Roman" w:hAnsi="Times New Roman"/>
+        </w:rPr>
+      </w:r>
+    </w:p>
+    <w:p>
+      <w:pPr>
+        <w:pStyle w:val="ListParagraph"/>
+        <w:spacing w:lineRule="auto" w:line="360" w:before="0" w:after="0"/>
+        <w:ind w:left="0" w:right="0" w:hanging="0"/>
+        <w:contextualSpacing/>
+        <w:jc w:val="both"/>
+        <w:rPr>
+          <w:rFonts w:ascii="Times New Roman" w:hAnsi="Times New Roman"/>
+        </w:rPr>
+      </w:pPr>
+      <w:r>
+        <w:rPr>
+          <w:rFonts w:ascii="Times New Roman" w:hAnsi="Times New Roman"/>
+        </w:rPr>
+      </w:r>
+    </w:p>
+    <w:p>
+      <w:pPr>
+        <w:pStyle w:val="ListParagraph"/>
+        <w:spacing w:lineRule="auto" w:line="360" w:before="0" w:after="0"/>
+        <w:ind w:left="0" w:right="0" w:hanging="0"/>
+        <w:contextualSpacing/>
+        <w:jc w:val="both"/>
+        <w:rPr>
+          <w:rFonts w:ascii="Times New Roman" w:hAnsi="Times New Roman"/>
+        </w:rPr>
+      </w:pPr>
+      <w:r>
+        <w:rPr>
+          <w:rFonts w:ascii="Times New Roman" w:hAnsi="Times New Roman"/>
+        </w:rPr>
+      </w:r>
+    </w:p>
+    <w:p>
+      <w:pPr>
+        <w:pStyle w:val="ListParagraph"/>
+        <w:spacing w:lineRule="auto" w:line="360" w:before="0" w:after="0"/>
+        <w:ind w:left="0" w:right="0" w:hanging="0"/>
+        <w:contextualSpacing/>
+        <w:jc w:val="both"/>
+        <w:rPr>
+          <w:rFonts w:ascii="Times New Roman" w:hAnsi="Times New Roman"/>
+        </w:rPr>
+      </w:pPr>
+      <w:r>
+        <w:rPr>
+          <w:rFonts w:ascii="Times New Roman" w:hAnsi="Times New Roman"/>
+        </w:rPr>
+      </w:r>
+    </w:p>
+    <w:p>
+      <w:pPr>
+        <w:pStyle w:val="ListParagraph"/>
+        <w:spacing w:lineRule="auto" w:line="360" w:before="0" w:after="0"/>
+        <w:ind w:left="0" w:right="0" w:hanging="0"/>
+        <w:contextualSpacing/>
+        <w:jc w:val="both"/>
+        <w:rPr>
+          <w:rFonts w:ascii="Times New Roman" w:hAnsi="Times New Roman"/>
+        </w:rPr>
+      </w:pPr>
+      <w:r>
+        <w:rPr>
+          <w:rFonts w:ascii="Times New Roman" w:hAnsi="Times New Roman"/>
+        </w:rPr>
+      </w:r>
+    </w:p>
+    <w:p>
+      <w:pPr>
+        <w:pStyle w:val="ListParagraph"/>
+        <w:spacing w:lineRule="auto" w:line="360" w:before="0" w:after="0"/>
+        <w:ind w:left="0" w:right="0" w:hanging="0"/>
+        <w:contextualSpacing/>
+        <w:jc w:val="both"/>
+        <w:rPr>
+          <w:rFonts w:ascii="Times New Roman" w:hAnsi="Times New Roman"/>
+        </w:rPr>
+      </w:pPr>
+      <w:r>
+        <w:rPr>
+          <w:rFonts w:ascii="Times New Roman" w:hAnsi="Times New Roman"/>
+        </w:rPr>
+      </w:r>
+    </w:p>
+    <w:p>
+      <w:pPr>
+        <w:pStyle w:val="ListParagraph"/>
+        <w:spacing w:lineRule="auto" w:line="360" w:before="0" w:after="0"/>
+        <w:ind w:left="0" w:right="0" w:hanging="0"/>
+        <w:contextualSpacing/>
+        <w:jc w:val="both"/>
+        <w:rPr>
+          <w:rFonts w:ascii="Times New Roman" w:hAnsi="Times New Roman"/>
+        </w:rPr>
+      </w:pPr>
+      <w:r>
+        <w:rPr>
+          <w:rFonts w:ascii="Times New Roman" w:hAnsi="Times New Roman"/>
+        </w:rPr>
+      </w:r>
+    </w:p>
+    <w:p>
+      <w:pPr>
+        <w:pStyle w:val="ListParagraph"/>
+        <w:spacing w:lineRule="auto" w:line="360" w:before="0" w:after="0"/>
+        <w:ind w:left="0" w:right="0" w:hanging="0"/>
+        <w:contextualSpacing/>
+        <w:jc w:val="both"/>
+        <w:rPr>
+          <w:rFonts w:ascii="Times New Roman" w:hAnsi="Times New Roman"/>
+        </w:rPr>
+      </w:pPr>
+      <w:r>
+        <w:rPr>
+          <w:rFonts w:ascii="Times New Roman" w:hAnsi="Times New Roman"/>
+        </w:rPr>
+      </w:r>
+    </w:p>
+    <w:p>
+      <w:pPr>
+        <w:pStyle w:val="ListParagraph"/>
+        <w:spacing w:lineRule="auto" w:line="360" w:before="0" w:after="0"/>
+        <w:ind w:left="0" w:right="0" w:hanging="0"/>
+        <w:contextualSpacing/>
+        <w:jc w:val="both"/>
+        <w:rPr>
+          <w:rFonts w:ascii="Times New Roman" w:hAnsi="Times New Roman"/>
+        </w:rPr>
+      </w:pPr>
+      <w:r>
+        <w:rPr>
+          <w:rFonts w:ascii="Times New Roman" w:hAnsi="Times New Roman"/>
+        </w:rPr>
+      </w:r>
+    </w:p>
+    <w:p>
+      <w:pPr>
+        <w:pStyle w:val="ListParagraph"/>
+        <w:spacing w:lineRule="auto" w:line="360" w:before="0" w:after="0"/>
+        <w:ind w:left="0" w:right="0" w:hanging="0"/>
+        <w:contextualSpacing/>
+        <w:jc w:val="both"/>
+        <w:rPr>
+          <w:rFonts w:ascii="Times New Roman" w:hAnsi="Times New Roman"/>
+        </w:rPr>
+      </w:pPr>
+      <w:r>
+        <w:rPr>
+          <w:rFonts w:ascii="Times New Roman" w:hAnsi="Times New Roman"/>
+        </w:rPr>
       </w:r>
     </w:p>
     <w:p>
@@ -3762,147 +3962,31 @@
           <w:szCs w:val="28"/>
           <w:lang w:val="ru-RU"/>
         </w:rPr>
-        <w:t xml:space="preserve">Реализация </w:t>
-      </w:r>
-      <w:r>
-        <w:rPr>
-          <w:rFonts w:ascii="Times New Roman" w:hAnsi="Times New Roman"/>
-          <w:b/>
+        <w:t>Реализация Метода ньютона на python</w:t>
+      </w:r>
+    </w:p>
+    <w:p>
+      <w:pPr>
+        <w:pStyle w:val="ListParagraph"/>
+        <w:spacing w:lineRule="auto" w:line="360" w:before="0" w:after="0"/>
+        <w:ind w:left="0" w:right="0" w:hanging="0"/>
+        <w:contextualSpacing/>
+        <w:jc w:val="both"/>
+        <w:rPr>
+          <w:rFonts w:ascii="Times New Roman" w:hAnsi="Times New Roman"/>
+        </w:rPr>
+      </w:pPr>
+      <w:r>
+        <w:rPr>
+          <w:rFonts w:ascii="Times New Roman" w:hAnsi="Times New Roman"/>
           <w:i w:val="false"/>
           <w:iCs w:val="false"/>
-          <w:caps/>
-          <w:color w:val="000000"/>
           <w:sz w:val="28"/>
           <w:szCs w:val="28"/>
           <w:lang w:val="ru-RU"/>
         </w:rPr>
-        <w:t>Метода ньютона</w:t>
-      </w:r>
-      <w:r>
-        <w:rPr>
-          <w:rFonts w:ascii="Times New Roman" w:hAnsi="Times New Roman"/>
-          <w:b/>
-          <w:i w:val="false"/>
-          <w:iCs w:val="false"/>
-          <w:caps/>
-          <w:color w:val="000000"/>
-          <w:sz w:val="28"/>
-          <w:szCs w:val="28"/>
-          <w:lang w:val="ru-RU"/>
-        </w:rPr>
-        <w:t xml:space="preserve"> на python</w:t>
-      </w:r>
-    </w:p>
-    <w:p>
-      <w:pPr>
-        <w:pStyle w:val="ListParagraph"/>
-        <w:spacing w:lineRule="auto" w:line="360" w:before="0" w:after="0"/>
-        <w:ind w:left="0" w:right="0" w:hanging="0"/>
-        <w:contextualSpacing/>
-        <w:jc w:val="both"/>
-        <w:rPr>
-          <w:rFonts w:ascii="Times New Roman" w:hAnsi="Times New Roman"/>
-        </w:rPr>
-      </w:pPr>
-      <w:r>
-        <w:rPr>
-          <w:rFonts w:ascii="Times New Roman" w:hAnsi="Times New Roman"/>
-          <w:i w:val="false"/>
-          <w:iCs w:val="false"/>
-          <w:sz w:val="28"/>
-          <w:szCs w:val="28"/>
-          <w:lang w:val="ru-RU"/>
-        </w:rPr>
         <w:tab/>
-        <w:t xml:space="preserve">Для ранее рассмотренной функции </w:t>
-      </w:r>
-      <w:r>
-        <w:rPr>
-          <w:rFonts w:ascii="Times New Roman" w:hAnsi="Times New Roman"/>
-          <w:i w:val="false"/>
-          <w:iCs w:val="false"/>
-          <w:sz w:val="28"/>
-          <w:szCs w:val="28"/>
-          <w:lang w:val="ru-RU"/>
-        </w:rPr>
-        <w:t xml:space="preserve">параболоида напишем </w:t>
-      </w:r>
-      <w:r>
-        <w:rPr>
-          <w:rFonts w:ascii="Times New Roman" w:hAnsi="Times New Roman"/>
-          <w:i w:val="false"/>
-          <w:iCs w:val="false"/>
-          <w:sz w:val="28"/>
-          <w:szCs w:val="28"/>
-          <w:lang w:val="ru-RU"/>
-        </w:rPr>
-        <w:t>функцию</w:t>
-      </w:r>
-      <w:r>
-        <w:rPr>
-          <w:rFonts w:ascii="Times New Roman" w:hAnsi="Times New Roman"/>
-          <w:i w:val="false"/>
-          <w:iCs w:val="false"/>
-          <w:sz w:val="28"/>
-          <w:szCs w:val="28"/>
-          <w:lang w:val="ru-RU"/>
-        </w:rPr>
-        <w:t xml:space="preserve"> матриц</w:t>
-      </w:r>
-      <w:r>
-        <w:rPr>
-          <w:rFonts w:ascii="Times New Roman" w:hAnsi="Times New Roman"/>
-          <w:i w:val="false"/>
-          <w:iCs w:val="false"/>
-          <w:sz w:val="28"/>
-          <w:szCs w:val="28"/>
-          <w:lang w:val="ru-RU"/>
-        </w:rPr>
-        <w:t>ы</w:t>
-      </w:r>
-      <w:r>
-        <w:rPr>
-          <w:rFonts w:ascii="Times New Roman" w:hAnsi="Times New Roman"/>
-          <w:i w:val="false"/>
-          <w:iCs w:val="false"/>
-          <w:sz w:val="28"/>
-          <w:szCs w:val="28"/>
-          <w:lang w:val="ru-RU"/>
-        </w:rPr>
-        <w:t xml:space="preserve"> Гессе</w:t>
-      </w:r>
-      <w:r>
-        <w:rPr>
-          <w:rFonts w:ascii="Times New Roman" w:hAnsi="Times New Roman"/>
-          <w:i w:val="false"/>
-          <w:iCs w:val="false"/>
-          <w:sz w:val="28"/>
-          <w:szCs w:val="28"/>
-          <w:lang w:val="ru-RU"/>
-        </w:rPr>
-        <w:t xml:space="preserve">. </w:t>
-      </w:r>
-      <w:r>
-        <w:rPr>
-          <w:rFonts w:ascii="Times New Roman" w:hAnsi="Times New Roman"/>
-          <w:i w:val="false"/>
-          <w:iCs w:val="false"/>
-          <w:sz w:val="28"/>
-          <w:szCs w:val="28"/>
-          <w:lang w:val="ru-RU"/>
-        </w:rPr>
-        <w:t>(см рис. 5)</w:t>
-      </w:r>
-      <w:r>
-        <w:rPr>
-          <w:rFonts w:ascii="Times New Roman" w:hAnsi="Times New Roman"/>
-          <w:i w:val="false"/>
-          <w:iCs w:val="false"/>
-          <w:sz w:val="28"/>
-          <w:szCs w:val="28"/>
-          <w:lang w:val="ru-RU"/>
-        </w:rPr>
-        <w:t xml:space="preserve"> </w:t>
+        <w:t xml:space="preserve">Для ранее рассмотренной функции параболоида напишем функцию матрицы Гессе. (см рис. 5) </w:t>
       </w:r>
     </w:p>
     <w:p>
@@ -3918,7 +4002,7 @@
       </w:pPr>
       <w:r>
         <w:drawing>
-          <wp:anchor behindDoc="0" distT="0" distB="0" distL="0" distR="0" simplePos="0" locked="0" layoutInCell="0" allowOverlap="1" relativeHeight="33">
+          <wp:anchor behindDoc="0" distT="0" distB="0" distL="0" distR="0" simplePos="0" locked="0" layoutInCell="0" allowOverlap="1" relativeHeight="8">
             <wp:simplePos x="0" y="0"/>
             <wp:positionH relativeFrom="column">
               <wp:posOffset>227965</wp:posOffset>
@@ -4011,7 +4095,7 @@
       </w:pPr>
       <w:r>
         <w:drawing>
-          <wp:anchor behindDoc="0" distT="0" distB="0" distL="0" distR="0" simplePos="0" locked="0" layoutInCell="0" allowOverlap="1" relativeHeight="34">
+          <wp:anchor behindDoc="0" distT="0" distB="0" distL="0" distR="0" simplePos="0" locked="0" layoutInCell="0" allowOverlap="1" relativeHeight="9">
             <wp:simplePos x="0" y="0"/>
             <wp:positionH relativeFrom="column">
               <wp:posOffset>186690</wp:posOffset>
@@ -4105,83 +4189,6 @@
     <w:p>
       <w:pPr>
         <w:pStyle w:val="ListParagraph"/>
-        <w:spacing w:lineRule="auto" w:line="360" w:before="0" w:after="0"/>
-        <w:ind w:left="0" w:right="0" w:hanging="0"/>
-        <w:contextualSpacing/>
-        <w:jc w:val="both"/>
-        <w:rPr>
-          <w:rFonts w:ascii="Times New Roman" w:hAnsi="Times New Roman"/>
-          <w:sz w:val="28"/>
-          <w:szCs w:val="28"/>
-          <w:lang w:val="en-US"/>
-        </w:rPr>
-      </w:pPr>
-      <w:r>
-        <w:rPr>
-          <w:rFonts w:ascii="Times New Roman" w:hAnsi="Times New Roman"/>
-          <w:sz w:val="28"/>
-          <w:szCs w:val="28"/>
-          <w:lang w:val="en-US"/>
-        </w:rPr>
-        <w:tab/>
-        <w:t xml:space="preserve">is_pos_def – </w:t>
-      </w:r>
-      <w:r>
-        <w:rPr>
-          <w:rFonts w:ascii="Times New Roman" w:hAnsi="Times New Roman"/>
-          <w:sz w:val="28"/>
-          <w:szCs w:val="28"/>
-          <w:lang w:val="ru-RU"/>
-        </w:rPr>
-        <w:t xml:space="preserve">функция проверки матрицы Гессе. </w:t>
-      </w:r>
-    </w:p>
-    <w:p>
-      <w:pPr>
-        <w:pStyle w:val="ListParagraph"/>
-        <w:spacing w:lineRule="auto" w:line="360" w:before="0" w:after="0"/>
-        <w:ind w:left="0" w:right="0" w:hanging="0"/>
-        <w:contextualSpacing/>
-        <w:jc w:val="both"/>
-        <w:rPr>
-          <w:rFonts w:ascii="Times New Roman" w:hAnsi="Times New Roman"/>
-          <w:sz w:val="28"/>
-          <w:szCs w:val="28"/>
-          <w:lang w:val="en-US"/>
-        </w:rPr>
-      </w:pPr>
-      <w:r>
-        <w:rPr>
-          <w:rFonts w:ascii="Times New Roman" w:hAnsi="Times New Roman"/>
-          <w:sz w:val="28"/>
-          <w:szCs w:val="28"/>
-          <w:lang w:val="en-US"/>
-        </w:rPr>
-        <w:tab/>
-        <w:t xml:space="preserve">newton_func </w:t>
-      </w:r>
-      <w:r>
-        <w:rPr>
-          <w:rFonts w:ascii="Times New Roman" w:hAnsi="Times New Roman"/>
-          <w:sz w:val="28"/>
-          <w:szCs w:val="28"/>
-          <w:lang w:val="ru-RU"/>
-        </w:rPr>
-        <w:t xml:space="preserve">отличается от </w:t>
-      </w:r>
-      <w:r>
-        <w:rPr>
-          <w:rFonts w:ascii="Times New Roman" w:hAnsi="Times New Roman"/>
-          <w:sz w:val="28"/>
-          <w:szCs w:val="28"/>
-          <w:lang w:val="ru-RU"/>
-        </w:rPr>
-        <w:t xml:space="preserve">функции градиентного спуска тем, что принимается дополнительный параметр: </w:t>
-      </w:r>
-    </w:p>
-    <w:p>
-      <w:pPr>
-        <w:pStyle w:val="ListParagraph"/>
         <w:numPr>
           <w:ilvl w:val="0"/>
           <w:numId w:val="5"/>
@@ -4203,6 +4210,142 @@
           <w:szCs w:val="28"/>
           <w:lang w:val="en-US"/>
         </w:rPr>
+        <w:t>i</w:t>
+      </w:r>
+      <w:r>
+        <w:rPr>
+          <w:rFonts w:ascii="Times New Roman" w:hAnsi="Times New Roman"/>
+          <w:sz w:val="28"/>
+          <w:szCs w:val="28"/>
+          <w:lang w:val="en-US"/>
+        </w:rPr>
+        <w:t xml:space="preserve">s_pos_def – </w:t>
+      </w:r>
+      <w:r>
+        <w:rPr>
+          <w:rFonts w:ascii="Times New Roman" w:hAnsi="Times New Roman"/>
+          <w:sz w:val="28"/>
+          <w:szCs w:val="28"/>
+          <w:lang w:val="ru-RU"/>
+        </w:rPr>
+        <w:t>функция проверки</w:t>
+      </w:r>
+      <w:r>
+        <w:rPr>
+          <w:rFonts w:ascii="Times New Roman" w:hAnsi="Times New Roman"/>
+          <w:sz w:val="28"/>
+          <w:szCs w:val="28"/>
+          <w:lang w:val="ru-RU"/>
+        </w:rPr>
+        <w:t xml:space="preserve"> </w:t>
+      </w:r>
+      <w:r>
+        <w:rPr>
+          <w:rFonts w:ascii="Times New Roman" w:hAnsi="Times New Roman"/>
+          <w:sz w:val="28"/>
+          <w:szCs w:val="28"/>
+          <w:lang w:val="ru-RU"/>
+        </w:rPr>
+        <w:t>оп</w:t>
+      </w:r>
+      <w:r>
+        <w:rPr>
+          <w:rFonts w:ascii="Times New Roman" w:hAnsi="Times New Roman"/>
+          <w:sz w:val="28"/>
+          <w:szCs w:val="28"/>
+          <w:lang w:val="ru-RU"/>
+        </w:rPr>
+        <w:t>ределённост</w:t>
+      </w:r>
+      <w:r>
+        <w:rPr>
+          <w:rFonts w:ascii="Times New Roman" w:hAnsi="Times New Roman"/>
+          <w:sz w:val="28"/>
+          <w:szCs w:val="28"/>
+          <w:lang w:val="ru-RU"/>
+        </w:rPr>
+        <w:t>и</w:t>
+      </w:r>
+      <w:r>
+        <w:rPr>
+          <w:rFonts w:ascii="Times New Roman" w:hAnsi="Times New Roman"/>
+          <w:sz w:val="28"/>
+          <w:szCs w:val="28"/>
+          <w:lang w:val="ru-RU"/>
+        </w:rPr>
+        <w:t xml:space="preserve"> </w:t>
+      </w:r>
+      <w:r>
+        <w:rPr>
+          <w:rFonts w:ascii="Times New Roman" w:hAnsi="Times New Roman"/>
+          <w:sz w:val="28"/>
+          <w:szCs w:val="28"/>
+          <w:lang w:val="ru-RU"/>
+        </w:rPr>
+        <w:t xml:space="preserve">матрицы Гессе. </w:t>
+      </w:r>
+    </w:p>
+    <w:p>
+      <w:pPr>
+        <w:pStyle w:val="ListParagraph"/>
+        <w:numPr>
+          <w:ilvl w:val="0"/>
+          <w:numId w:val="5"/>
+        </w:numPr>
+        <w:spacing w:lineRule="auto" w:line="360" w:before="0" w:after="0"/>
+        <w:contextualSpacing/>
+        <w:jc w:val="both"/>
+        <w:rPr>
+          <w:rFonts w:ascii="Times New Roman" w:hAnsi="Times New Roman"/>
+          <w:sz w:val="28"/>
+          <w:szCs w:val="28"/>
+          <w:lang w:val="en-US"/>
+        </w:rPr>
+      </w:pPr>
+      <w:r>
+        <w:rPr>
+          <w:rFonts w:ascii="Times New Roman" w:hAnsi="Times New Roman"/>
+          <w:sz w:val="28"/>
+          <w:szCs w:val="28"/>
+          <w:lang w:val="en-US"/>
+        </w:rPr>
+        <w:t xml:space="preserve">newton_func </w:t>
+      </w:r>
+      <w:r>
+        <w:rPr>
+          <w:rFonts w:ascii="Times New Roman" w:hAnsi="Times New Roman"/>
+          <w:sz w:val="28"/>
+          <w:szCs w:val="28"/>
+          <w:lang w:val="ru-RU"/>
+        </w:rPr>
+        <w:t xml:space="preserve">отличается от функции градиентного спуска тем, что принимается дополнительный параметр: </w:t>
+      </w:r>
+    </w:p>
+    <w:p>
+      <w:pPr>
+        <w:pStyle w:val="ListParagraph"/>
+        <w:numPr>
+          <w:ilvl w:val="0"/>
+          <w:numId w:val="0"/>
+        </w:numPr>
+        <w:spacing w:lineRule="auto" w:line="360" w:before="0" w:after="0"/>
+        <w:ind w:left="1080" w:hanging="0"/>
+        <w:contextualSpacing/>
+        <w:jc w:val="both"/>
+        <w:rPr>
+          <w:rFonts w:ascii="Times New Roman" w:hAnsi="Times New Roman"/>
+          <w:sz w:val="28"/>
+          <w:szCs w:val="28"/>
+          <w:lang w:val="en-US"/>
+        </w:rPr>
+      </w:pPr>
+      <w:r>
+        <w:rPr>
+          <w:rFonts w:ascii="Times New Roman" w:hAnsi="Times New Roman"/>
+          <w:sz w:val="28"/>
+          <w:szCs w:val="28"/>
+          <w:lang w:val="en-US"/>
+        </w:rPr>
         <w:t xml:space="preserve">hesse_func – </w:t>
       </w:r>
       <w:r>
@@ -4219,7 +4362,7 @@
       <w:pPr>
         <w:pStyle w:val="ListParagraph"/>
         <w:spacing w:lineRule="auto" w:line="360" w:before="0" w:after="0"/>
-        <w:ind w:right="0" w:hanging="0"/>
+        <w:ind w:left="720" w:right="0" w:hanging="0"/>
         <w:contextualSpacing/>
         <w:jc w:val="both"/>
         <w:rPr>
@@ -4243,7 +4386,7 @@
       <w:pPr>
         <w:pStyle w:val="ListParagraph"/>
         <w:spacing w:lineRule="auto" w:line="360" w:before="0" w:after="0"/>
-        <w:ind w:right="0" w:hanging="0"/>
+        <w:ind w:left="720" w:right="0" w:hanging="0"/>
         <w:contextualSpacing/>
         <w:jc w:val="both"/>
         <w:rPr>
@@ -4301,17 +4444,14 @@
       <w:r>
         <w:rPr>
           <w:rFonts w:ascii="Times New Roman" w:hAnsi="Times New Roman"/>
-          <w:sz w:val="28"/>
-          <w:szCs w:val="28"/>
-          <w:lang w:val="en-US"/>
-        </w:rPr>
-      </w:r>
-    </w:p>
-    <w:p>
-      <w:pPr>
-        <w:pStyle w:val="ListParagraph"/>
-        <w:spacing w:lineRule="auto" w:line="360" w:before="0" w:after="0"/>
-        <w:ind w:right="0" w:hanging="0"/>
+        </w:rPr>
+      </w:r>
+    </w:p>
+    <w:p>
+      <w:pPr>
+        <w:pStyle w:val="ListParagraph"/>
+        <w:spacing w:lineRule="auto" w:line="360" w:before="0" w:after="0"/>
+        <w:ind w:left="720" w:right="0" w:hanging="0"/>
         <w:contextualSpacing/>
         <w:jc w:val="both"/>
         <w:rPr>
@@ -4326,35 +4466,26 @@
           <w:lang w:val="ru-RU"/>
         </w:rPr>
         <w:tab/>
-        <w:t xml:space="preserve">Чтобы сравнить два этих метода поиска локального минимума напишем функцию визуализации. </w:t>
-      </w:r>
-      <w:r>
+        <w:t>Чтобы сравнить два этих метода поиска локального минимума напишем функцию визуализации. (см. рис. 7)</w:t>
+      </w:r>
+    </w:p>
+    <w:p>
+      <w:pPr>
+        <w:pStyle w:val="ListParagraph"/>
+        <w:spacing w:lineRule="auto" w:line="360" w:before="0" w:after="0"/>
+        <w:ind w:left="720" w:right="0" w:hanging="0"/>
+        <w:contextualSpacing/>
+        <w:jc w:val="center"/>
         <w:rPr>
           <w:rFonts w:ascii="Times New Roman" w:hAnsi="Times New Roman"/>
           <w:sz w:val="28"/>
           <w:szCs w:val="28"/>
           <w:lang w:val="ru-RU"/>
         </w:rPr>
-        <w:t>(см. рис. 7)</w:t>
-      </w:r>
-    </w:p>
-    <w:p>
-      <w:pPr>
-        <w:pStyle w:val="ListParagraph"/>
-        <w:spacing w:lineRule="auto" w:line="360" w:before="0" w:after="0"/>
-        <w:ind w:right="0" w:hanging="0"/>
-        <w:contextualSpacing/>
-        <w:jc w:val="center"/>
-        <w:rPr>
-          <w:rFonts w:ascii="Times New Roman" w:hAnsi="Times New Roman"/>
-          <w:sz w:val="28"/>
-          <w:szCs w:val="28"/>
-          <w:lang w:val="ru-RU"/>
-        </w:rPr>
       </w:pPr>
       <w:r>
         <w:drawing>
-          <wp:anchor behindDoc="0" distT="0" distB="0" distL="0" distR="0" simplePos="0" locked="0" layoutInCell="0" allowOverlap="1" relativeHeight="35">
+          <wp:anchor behindDoc="0" distT="0" distB="0" distL="0" distR="0" simplePos="0" locked="0" layoutInCell="0" allowOverlap="1" relativeHeight="10">
             <wp:simplePos x="0" y="0"/>
             <wp:positionH relativeFrom="column">
               <wp:posOffset>997585</wp:posOffset>
@@ -4438,7 +4569,25 @@
           <w:szCs w:val="28"/>
           <w:lang w:val="ru-RU"/>
         </w:rPr>
-        <w:t>Для визуализации на каждом графике точки глобального минимума, точки найденного минимума, а так же траектории движения напишем функцию отрисовки одного графика. (см. рис. 8)</w:t>
+        <w:t xml:space="preserve">Для визуализации </w:t>
+      </w:r>
+      <w:r>
+        <w:rPr>
+          <w:rFonts w:ascii="Times New Roman" w:hAnsi="Times New Roman"/>
+          <w:sz w:val="28"/>
+          <w:szCs w:val="28"/>
+          <w:lang w:val="ru-RU"/>
+        </w:rPr>
+        <w:t>точки глобального минимума, а так же траектории движения</w:t>
+      </w:r>
+      <w:r>
+        <w:rPr>
+          <w:rFonts w:ascii="Times New Roman" w:hAnsi="Times New Roman"/>
+          <w:sz w:val="28"/>
+          <w:szCs w:val="28"/>
+          <w:lang w:val="ru-RU"/>
+        </w:rPr>
+        <w:t xml:space="preserve"> на каждом графике напишем функцию отрисовки одного графика. (см. рис. 8)</w:t>
       </w:r>
     </w:p>
     <w:p>
@@ -4456,7 +4605,7 @@
       </w:pPr>
       <w:r>
         <w:drawing>
-          <wp:anchor behindDoc="0" distT="0" distB="0" distL="0" distR="0" simplePos="0" locked="0" layoutInCell="0" allowOverlap="1" relativeHeight="40">
+          <wp:anchor behindDoc="0" distT="0" distB="0" distL="0" distR="0" simplePos="0" locked="0" layoutInCell="0" allowOverlap="1" relativeHeight="14">
             <wp:simplePos x="0" y="0"/>
             <wp:positionH relativeFrom="column">
               <wp:posOffset>0</wp:posOffset>
@@ -4508,7 +4657,16 @@
           <w:szCs w:val="28"/>
           <w:lang w:val="ru-RU"/>
         </w:rPr>
-        <w:t>Р</w:t>
+        <w:t xml:space="preserve">Рисунок 8. Визуализация одного </w:t>
+      </w:r>
+      <w:r>
+        <w:rPr>
+          <w:rFonts w:ascii="Times New Roman" w:hAnsi="Times New Roman"/>
+          <w:sz w:val="28"/>
+          <w:szCs w:val="28"/>
+          <w:lang w:val="en-US"/>
+        </w:rPr>
+        <w:t xml:space="preserve"> </w:t>
       </w:r>
       <w:r>
         <w:rPr>
@@ -4517,7 +4675,7 @@
           <w:szCs w:val="28"/>
           <w:lang w:val="ru-RU"/>
         </w:rPr>
-        <w:t xml:space="preserve">исунок 8. Визуализация одного </w:t>
+        <w:t>графика</w:t>
       </w:r>
     </w:p>
     <w:p>
@@ -4564,7 +4722,25 @@
           <w:lang w:val="ru-RU"/>
         </w:rPr>
         <w:tab/>
-        <w:t xml:space="preserve">Рассмотрим влияние параметров методов на результат. Момент для градиентного спуска выберем 0.5, скорость обучения будет меняться </w:t>
+        <w:t xml:space="preserve">Рассмотрим влияние параметров методов на результат. </w:t>
+      </w:r>
+      <w:r>
+        <w:rPr>
+          <w:rFonts w:ascii="Times New Roman" w:hAnsi="Times New Roman"/>
+          <w:sz w:val="28"/>
+          <w:szCs w:val="28"/>
+          <w:lang w:val="ru-RU"/>
+        </w:rPr>
+        <w:t>Импульс</w:t>
+      </w:r>
+      <w:r>
+        <w:rPr>
+          <w:rFonts w:ascii="Times New Roman" w:hAnsi="Times New Roman"/>
+          <w:sz w:val="28"/>
+          <w:szCs w:val="28"/>
+          <w:lang w:val="ru-RU"/>
+        </w:rPr>
+        <w:t xml:space="preserve"> для градиентного спуска выберем 0.5, скорость обучения будет меняться </w:t>
       </w:r>
       <w:r>
         <w:rPr>
@@ -4577,7 +4753,7 @@
       </w:r>
       <w:r>
         <w:drawing>
-          <wp:anchor behindDoc="0" distT="0" distB="0" distL="0" distR="0" simplePos="0" locked="0" layoutInCell="0" allowOverlap="1" relativeHeight="36">
+          <wp:anchor behindDoc="0" distT="0" distB="0" distL="0" distR="0" simplePos="0" locked="0" layoutInCell="0" allowOverlap="1" relativeHeight="11">
             <wp:simplePos x="0" y="0"/>
             <wp:positionH relativeFrom="column">
               <wp:posOffset>-19050</wp:posOffset>
@@ -4661,7 +4837,16 @@
           <w:szCs w:val="28"/>
           <w:lang w:val="ru-RU"/>
         </w:rPr>
-        <w:t>Рисунок 9. Название</w:t>
+        <w:t xml:space="preserve">Рисунок 9. </w:t>
+      </w:r>
+      <w:r>
+        <w:rPr>
+          <w:rFonts w:ascii="Times New Roman" w:hAnsi="Times New Roman"/>
+          <w:sz w:val="28"/>
+          <w:szCs w:val="28"/>
+          <w:lang w:val="ru-RU"/>
+        </w:rPr>
+        <w:t>Сравнение  методов на примере параболоида.</w:t>
       </w:r>
     </w:p>
     <w:p>
@@ -4685,18 +4870,18 @@
           <w:lang w:val="ru-RU"/>
         </w:rPr>
         <w:drawing>
-          <wp:anchor behindDoc="0" distT="0" distB="0" distL="0" distR="0" simplePos="0" locked="0" layoutInCell="0" allowOverlap="1" relativeHeight="38">
+          <wp:anchor behindDoc="0" distT="0" distB="0" distL="0" distR="0" simplePos="0" locked="0" layoutInCell="0" allowOverlap="1" relativeHeight="12">
             <wp:simplePos x="0" y="0"/>
             <wp:positionH relativeFrom="column">
               <wp:posOffset>0</wp:posOffset>
             </wp:positionH>
             <wp:positionV relativeFrom="paragraph">
-              <wp:posOffset>-208280</wp:posOffset>
+              <wp:posOffset>75565</wp:posOffset>
             </wp:positionV>
-            <wp:extent cx="6120130" cy="3494405"/>
+            <wp:extent cx="6120130" cy="3474085"/>
             <wp:effectExtent l="0" t="0" r="0" b="0"/>
-            <wp:wrapTopAndBottom/>
-            <wp:docPr id="10" name="Изображение14" descr=""/>
+            <wp:wrapSquare wrapText="largest"/>
+            <wp:docPr id="10" name="Изображение13" descr=""/>
             <wp:cNvGraphicFramePr>
               <a:graphicFrameLocks xmlns:a="http://schemas.openxmlformats.org/drawingml/2006/main" noChangeAspect="1"/>
             </wp:cNvGraphicFramePr>
@@ -4704,13 +4889,109 @@
               <a:graphicData uri="http://schemas.openxmlformats.org/drawingml/2006/picture">
                 <pic:pic xmlns:pic="http://schemas.openxmlformats.org/drawingml/2006/picture">
                   <pic:nvPicPr>
-                    <pic:cNvPr id="10" name="Изображение14" descr=""/>
+                    <pic:cNvPr id="10" name="Изображение13" descr=""/>
                     <pic:cNvPicPr>
                       <a:picLocks noChangeAspect="1" noChangeArrowheads="1"/>
                     </pic:cNvPicPr>
                   </pic:nvPicPr>
                   <pic:blipFill>
                     <a:blip r:embed="rId11"/>
+                    <a:stretch>
+                      <a:fillRect/>
+                    </a:stretch>
+                  </pic:blipFill>
+                  <pic:spPr bwMode="auto">
+                    <a:xfrm>
+                      <a:off x="0" y="0"/>
+                      <a:ext cx="6120130" cy="3474085"/>
+                    </a:xfrm>
+                    <a:prstGeom prst="rect">
+                      <a:avLst/>
+                    </a:prstGeom>
+                  </pic:spPr>
+                </pic:pic>
+              </a:graphicData>
+            </a:graphic>
+          </wp:anchor>
+        </w:drawing>
+      </w:r>
+    </w:p>
+    <w:p>
+      <w:pPr>
+        <w:pStyle w:val="Normal"/>
+        <w:spacing w:lineRule="auto" w:line="360" w:before="0" w:after="0"/>
+        <w:ind w:left="0" w:right="0" w:hanging="0"/>
+        <w:contextualSpacing/>
+        <w:jc w:val="center"/>
+        <w:rPr>
+          <w:rFonts w:ascii="Times New Roman" w:hAnsi="Times New Roman"/>
+          <w:sz w:val="28"/>
+          <w:szCs w:val="28"/>
+          <w:lang w:val="ru-RU"/>
+        </w:rPr>
+      </w:pPr>
+      <w:r>
+        <w:rPr>
+          <w:rFonts w:ascii="Times New Roman" w:hAnsi="Times New Roman"/>
+          <w:sz w:val="28"/>
+          <w:szCs w:val="28"/>
+          <w:lang w:val="ru-RU"/>
+        </w:rPr>
+        <w:t xml:space="preserve">Рисунок 10.  </w:t>
+      </w:r>
+      <w:r>
+        <w:rPr>
+          <w:rFonts w:ascii="Times New Roman" w:hAnsi="Times New Roman"/>
+          <w:sz w:val="28"/>
+          <w:szCs w:val="28"/>
+          <w:lang w:val="ru-RU"/>
+        </w:rPr>
+        <w:t>Сравнение  методов на примере параболоида.</w:t>
+      </w:r>
+    </w:p>
+    <w:p>
+      <w:pPr>
+        <w:pStyle w:val="Normal"/>
+        <w:spacing w:lineRule="auto" w:line="360" w:before="0" w:after="0"/>
+        <w:ind w:left="0" w:right="0" w:hanging="0"/>
+        <w:contextualSpacing/>
+        <w:jc w:val="center"/>
+        <w:rPr>
+          <w:rFonts w:ascii="Times New Roman" w:hAnsi="Times New Roman"/>
+          <w:sz w:val="28"/>
+          <w:szCs w:val="28"/>
+          <w:lang w:val="ru-RU"/>
+        </w:rPr>
+      </w:pPr>
+      <w:r>
+        <w:rPr/>
+        <w:drawing>
+          <wp:anchor behindDoc="0" distT="0" distB="0" distL="0" distR="0" simplePos="0" locked="0" layoutInCell="0" allowOverlap="1" relativeHeight="45">
+            <wp:simplePos x="0" y="0"/>
+            <wp:positionH relativeFrom="column">
+              <wp:posOffset>0</wp:posOffset>
+            </wp:positionH>
+            <wp:positionV relativeFrom="paragraph">
+              <wp:posOffset>267970</wp:posOffset>
+            </wp:positionV>
+            <wp:extent cx="6120130" cy="3494405"/>
+            <wp:effectExtent l="0" t="0" r="0" b="0"/>
+            <wp:wrapTopAndBottom/>
+            <wp:docPr id="11" name="Изображение14" descr=""/>
+            <wp:cNvGraphicFramePr>
+              <a:graphicFrameLocks xmlns:a="http://schemas.openxmlformats.org/drawingml/2006/main" noChangeAspect="1"/>
+            </wp:cNvGraphicFramePr>
+            <a:graphic xmlns:a="http://schemas.openxmlformats.org/drawingml/2006/main">
+              <a:graphicData uri="http://schemas.openxmlformats.org/drawingml/2006/picture">
+                <pic:pic xmlns:pic="http://schemas.openxmlformats.org/drawingml/2006/picture">
+                  <pic:nvPicPr>
+                    <pic:cNvPr id="11" name="Изображение14" descr=""/>
+                    <pic:cNvPicPr>
+                      <a:picLocks noChangeAspect="1" noChangeArrowheads="1"/>
+                    </pic:cNvPicPr>
+                  </pic:nvPicPr>
+                  <pic:blipFill>
+                    <a:blip r:embed="rId12"/>
                     <a:stretch>
                       <a:fillRect/>
                     </a:stretch>
@@ -4752,7 +5033,16 @@
           <w:szCs w:val="28"/>
           <w:lang w:val="ru-RU"/>
         </w:rPr>
-        <w:t>Рисунок 10. Название</w:t>
+        <w:t xml:space="preserve">Рисунок 11.  </w:t>
+      </w:r>
+      <w:r>
+        <w:rPr>
+          <w:rFonts w:ascii="Times New Roman" w:hAnsi="Times New Roman"/>
+          <w:sz w:val="28"/>
+          <w:szCs w:val="28"/>
+          <w:lang w:val="ru-RU"/>
+        </w:rPr>
+        <w:t>Сравнение  методов на примере параболоида.</w:t>
       </w:r>
     </w:p>
     <w:p>
@@ -4771,78 +5061,7 @@
       </w:pPr>
       <w:r>
         <w:drawing>
-          <wp:anchor behindDoc="0" distT="0" distB="0" distL="0" distR="0" simplePos="0" locked="0" layoutInCell="0" allowOverlap="1" relativeHeight="37">
-            <wp:simplePos x="0" y="0"/>
-            <wp:positionH relativeFrom="column">
-              <wp:posOffset>0</wp:posOffset>
-            </wp:positionH>
-            <wp:positionV relativeFrom="paragraph">
-              <wp:posOffset>10795</wp:posOffset>
-            </wp:positionV>
-            <wp:extent cx="6120130" cy="3474085"/>
-            <wp:effectExtent l="0" t="0" r="0" b="0"/>
-            <wp:wrapSquare wrapText="largest"/>
-            <wp:docPr id="11" name="Изображение13" descr=""/>
-            <wp:cNvGraphicFramePr>
-              <a:graphicFrameLocks xmlns:a="http://schemas.openxmlformats.org/drawingml/2006/main" noChangeAspect="1"/>
-            </wp:cNvGraphicFramePr>
-            <a:graphic xmlns:a="http://schemas.openxmlformats.org/drawingml/2006/main">
-              <a:graphicData uri="http://schemas.openxmlformats.org/drawingml/2006/picture">
-                <pic:pic xmlns:pic="http://schemas.openxmlformats.org/drawingml/2006/picture">
-                  <pic:nvPicPr>
-                    <pic:cNvPr id="11" name="Изображение13" descr=""/>
-                    <pic:cNvPicPr>
-                      <a:picLocks noChangeAspect="1" noChangeArrowheads="1"/>
-                    </pic:cNvPicPr>
-                  </pic:nvPicPr>
-                  <pic:blipFill>
-                    <a:blip r:embed="rId12"/>
-                    <a:stretch>
-                      <a:fillRect/>
-                    </a:stretch>
-                  </pic:blipFill>
-                  <pic:spPr bwMode="auto">
-                    <a:xfrm>
-                      <a:off x="0" y="0"/>
-                      <a:ext cx="6120130" cy="3474085"/>
-                    </a:xfrm>
-                    <a:prstGeom prst="rect">
-                      <a:avLst/>
-                    </a:prstGeom>
-                  </pic:spPr>
-                </pic:pic>
-              </a:graphicData>
-            </a:graphic>
-          </wp:anchor>
-        </w:drawing>
-      </w:r>
-      <w:r>
-        <w:rPr>
-          <w:rFonts w:ascii="Times New Roman" w:hAnsi="Times New Roman"/>
-          <w:sz w:val="28"/>
-          <w:szCs w:val="28"/>
-          <w:lang w:val="ru-RU"/>
-        </w:rPr>
-        <w:t>Рисунок 11. Название</w:t>
-      </w:r>
-    </w:p>
-    <w:p>
-      <w:pPr>
-        <w:pStyle w:val="Normal"/>
-        <w:spacing w:lineRule="auto" w:line="360" w:before="0" w:after="0"/>
-        <w:ind w:left="0" w:right="0" w:hanging="0"/>
-        <w:contextualSpacing/>
-        <w:jc w:val="center"/>
-        <w:rPr>
-          <w:rFonts w:ascii="Times New Roman" w:hAnsi="Times New Roman"/>
-          <w:sz w:val="28"/>
-          <w:szCs w:val="28"/>
-          <w:lang w:val="ru-RU"/>
-        </w:rPr>
-      </w:pPr>
-      <w:r>
-        <w:drawing>
-          <wp:anchor behindDoc="0" distT="0" distB="0" distL="0" distR="0" simplePos="0" locked="0" layoutInCell="0" allowOverlap="1" relativeHeight="39">
+          <wp:anchor behindDoc="0" distT="0" distB="0" distL="0" distR="0" simplePos="0" locked="0" layoutInCell="0" allowOverlap="1" relativeHeight="13">
             <wp:simplePos x="0" y="0"/>
             <wp:positionH relativeFrom="column">
               <wp:align>center</wp:align>
@@ -4894,7 +5113,16 @@
           <w:szCs w:val="28"/>
           <w:lang w:val="ru-RU"/>
         </w:rPr>
-        <w:t>Рисунок 12. Название</w:t>
+        <w:t xml:space="preserve">Рисунок 12.  </w:t>
+      </w:r>
+      <w:r>
+        <w:rPr>
+          <w:rFonts w:ascii="Times New Roman" w:hAnsi="Times New Roman"/>
+          <w:sz w:val="28"/>
+          <w:szCs w:val="28"/>
+          <w:lang w:val="ru-RU"/>
+        </w:rPr>
+        <w:t>Сравнение  методов на примере параболоида.</w:t>
       </w:r>
     </w:p>
     <w:p>
@@ -5007,7 +5235,9 @@
         </w:rPr>
       </w:pPr>
       <w:r>
-        <w:rPr/>
+        <w:rPr>
+          <w:rFonts w:ascii="Times New Roman" w:hAnsi="Times New Roman"/>
+        </w:rPr>
       </w:r>
     </w:p>
     <w:p>
@@ -5022,7 +5252,9 @@
         </w:rPr>
       </w:pPr>
       <w:r>
-        <w:rPr/>
+        <w:rPr>
+          <w:rFonts w:ascii="Times New Roman" w:hAnsi="Times New Roman"/>
+        </w:rPr>
       </w:r>
     </w:p>
     <w:p>
@@ -5037,7 +5269,9 @@
         </w:rPr>
       </w:pPr>
       <w:r>
-        <w:rPr/>
+        <w:rPr>
+          <w:rFonts w:ascii="Times New Roman" w:hAnsi="Times New Roman"/>
+        </w:rPr>
       </w:r>
     </w:p>
     <w:p>
@@ -5052,7 +5286,9 @@
         </w:rPr>
       </w:pPr>
       <w:r>
-        <w:rPr/>
+        <w:rPr>
+          <w:rFonts w:ascii="Times New Roman" w:hAnsi="Times New Roman"/>
+        </w:rPr>
       </w:r>
     </w:p>
     <w:p>
@@ -5067,7 +5303,9 @@
         </w:rPr>
       </w:pPr>
       <w:r>
-        <w:rPr/>
+        <w:rPr>
+          <w:rFonts w:ascii="Times New Roman" w:hAnsi="Times New Roman"/>
+        </w:rPr>
       </w:r>
     </w:p>
     <w:p>
@@ -5082,7 +5320,9 @@
         </w:rPr>
       </w:pPr>
       <w:r>
-        <w:rPr/>
+        <w:rPr>
+          <w:rFonts w:ascii="Times New Roman" w:hAnsi="Times New Roman"/>
+        </w:rPr>
       </w:r>
     </w:p>
     <w:p>
@@ -5181,7 +5421,7 @@
       </w:pPr>
       <w:r>
         <w:drawing>
-          <wp:anchor behindDoc="0" distT="0" distB="0" distL="0" distR="0" simplePos="0" locked="0" layoutInCell="0" allowOverlap="1" relativeHeight="41">
+          <wp:anchor behindDoc="0" distT="0" distB="0" distL="0" distR="0" simplePos="0" locked="0" layoutInCell="0" allowOverlap="1" relativeHeight="15">
             <wp:simplePos x="0" y="0"/>
             <wp:positionH relativeFrom="column">
               <wp:align>center</wp:align>
@@ -5254,7 +5494,32 @@
           <w:szCs w:val="28"/>
         </w:rPr>
         <w:tab/>
-        <w:t>Запустим данный код и увидим следующее:</w:t>
+        <w:t xml:space="preserve">Запустим данный код и увидим следующее </w:t>
+      </w:r>
+      <w:r>
+        <w:rPr>
+          <w:rFonts w:ascii="Times New Roman" w:hAnsi="Times New Roman"/>
+          <w:sz w:val="28"/>
+          <w:szCs w:val="28"/>
+        </w:rPr>
+        <w:t>(</w:t>
+      </w:r>
+      <w:r>
+        <w:rPr>
+          <w:rFonts w:ascii="Times New Roman" w:hAnsi="Times New Roman"/>
+          <w:sz w:val="28"/>
+          <w:szCs w:val="28"/>
+          <w:lang w:val="ru-RU"/>
+        </w:rPr>
+        <w:t>см. рис. 14)</w:t>
+      </w:r>
+      <w:r>
+        <w:rPr>
+          <w:rFonts w:ascii="Times New Roman" w:hAnsi="Times New Roman"/>
+          <w:sz w:val="28"/>
+          <w:szCs w:val="28"/>
+        </w:rPr>
+        <w:t>:</w:t>
       </w:r>
     </w:p>
     <w:p>
@@ -5331,7 +5596,7 @@
           <w:sz w:val="28"/>
           <w:szCs w:val="28"/>
         </w:rPr>
-        <w:t>Название</w:t>
+        <w:t>Визуализация градиентного спуска</w:t>
       </w:r>
     </w:p>
     <w:p>
@@ -5788,6 +6053,10 @@
           </m:sub>
         </m:sSub>
       </m:oMath>
+      <w:r>
+        <w:rPr/>
+        <w:t xml:space="preserve"> </w:t>
+      </w:r>
       <w:r>
         <w:rPr>
           <w:rFonts w:ascii="Times New Roman" w:hAnsi="Times New Roman"/>
@@ -6404,51 +6673,7 @@
           <w:sz w:val="28"/>
           <w:szCs w:val="28"/>
         </w:rPr>
-        <w:t>Оп</w:t>
-      </w:r>
-      <w:r>
-        <w:rPr>
-          <w:rStyle w:val="Style19"/>
-          <w:rFonts w:ascii="Times New Roman" w:hAnsi="Times New Roman"/>
-          <w:i w:val="false"/>
-          <w:iCs w:val="false"/>
-          <w:sz w:val="28"/>
-          <w:szCs w:val="28"/>
-        </w:rPr>
-        <w:t xml:space="preserve">ределим </w:t>
-      </w:r>
-      <w:r>
-        <w:rPr>
-          <w:rStyle w:val="Style19"/>
-          <w:rFonts w:ascii="Times New Roman" w:hAnsi="Times New Roman"/>
-          <w:i w:val="false"/>
-          <w:iCs w:val="false"/>
-          <w:sz w:val="28"/>
-          <w:szCs w:val="28"/>
-        </w:rPr>
-        <w:t xml:space="preserve">функцию среднеквадратичной ошибки </w:t>
-      </w:r>
-      <w:r>
-        <w:rPr>
-          <w:rStyle w:val="Style19"/>
-          <w:rFonts w:ascii="Times New Roman" w:hAnsi="Times New Roman"/>
-          <w:i w:val="false"/>
-          <w:iCs w:val="false"/>
-          <w:sz w:val="28"/>
-          <w:szCs w:val="28"/>
-        </w:rPr>
-        <w:t>и</w:t>
-      </w:r>
-      <w:r>
-        <w:rPr>
-          <w:rStyle w:val="Style19"/>
-          <w:rFonts w:ascii="Times New Roman" w:hAnsi="Times New Roman"/>
-          <w:i w:val="false"/>
-          <w:iCs w:val="false"/>
-          <w:sz w:val="28"/>
-          <w:szCs w:val="28"/>
-        </w:rPr>
-        <w:t xml:space="preserve"> её градиент. (см. рис. 15)</w:t>
+        <w:t>Определим функцию среднеквадратичной ошибки и её градиент. (см. рис. 15)</w:t>
       </w:r>
     </w:p>
     <w:p>
@@ -6462,7 +6687,7 @@
       </w:pPr>
       <w:r>
         <w:drawing>
-          <wp:anchor behindDoc="0" distT="0" distB="0" distL="0" distR="0" simplePos="0" locked="0" layoutInCell="0" allowOverlap="1" relativeHeight="42">
+          <wp:anchor behindDoc="0" distT="0" distB="0" distL="0" distR="0" simplePos="0" locked="0" layoutInCell="0" allowOverlap="1" relativeHeight="16">
             <wp:simplePos x="0" y="0"/>
             <wp:positionH relativeFrom="column">
               <wp:align>center</wp:align>
@@ -6551,7 +6776,11 @@
         </w:rPr>
       </w:pPr>
       <w:r>
-        <w:rPr/>
+        <w:rPr>
+          <w:rFonts w:ascii="Times New Roman" w:hAnsi="Times New Roman"/>
+          <w:sz w:val="28"/>
+          <w:szCs w:val="28"/>
+        </w:rPr>
       </w:r>
     </w:p>
     <w:p>
@@ -6568,7 +6797,11 @@
         </w:rPr>
       </w:pPr>
       <w:r>
-        <w:rPr/>
+        <w:rPr>
+          <w:rFonts w:ascii="Times New Roman" w:hAnsi="Times New Roman"/>
+          <w:sz w:val="28"/>
+          <w:szCs w:val="28"/>
+        </w:rPr>
       </w:r>
     </w:p>
     <w:p>
@@ -6727,7 +6960,7 @@
       </w:pPr>
       <w:r>
         <w:drawing>
-          <wp:anchor behindDoc="0" distT="0" distB="0" distL="0" distR="0" simplePos="0" locked="0" layoutInCell="0" allowOverlap="1" relativeHeight="43">
+          <wp:anchor behindDoc="0" distT="0" distB="0" distL="0" distR="0" simplePos="0" locked="0" layoutInCell="0" allowOverlap="1" relativeHeight="17">
             <wp:simplePos x="0" y="0"/>
             <wp:positionH relativeFrom="column">
               <wp:align>center</wp:align>
@@ -6780,7 +7013,17 @@
           <w:szCs w:val="28"/>
           <w:lang w:val="ru-RU"/>
         </w:rPr>
-        <w:t>Рисунок 17.  Название</w:t>
+        <w:t xml:space="preserve">Рисунок 17.  </w:t>
+      </w:r>
+      <w:r>
+        <w:rPr>
+          <w:rStyle w:val="Style22"/>
+          <w:rFonts w:ascii="Times New Roman" w:hAnsi="Times New Roman"/>
+          <w:sz w:val="28"/>
+          <w:szCs w:val="28"/>
+          <w:lang w:val="ru-RU"/>
+        </w:rPr>
+        <w:t>Данные для классификации</w:t>
       </w:r>
     </w:p>
     <w:p>
@@ -6838,7 +7081,15 @@
           <w:sz w:val="28"/>
           <w:szCs w:val="28"/>
         </w:rPr>
-        <w:t xml:space="preserve"> импульс изменяется по следующему набору: [0, 0.7, 0.9].</w:t>
+        <w:t xml:space="preserve"> импульс изменяется по следующему набору: [0, 0.7, 0.9]. </w:t>
+      </w:r>
+      <w:r>
+        <w:rPr>
+          <w:rFonts w:ascii="Times New Roman" w:hAnsi="Times New Roman"/>
+          <w:sz w:val="28"/>
+          <w:szCs w:val="28"/>
+        </w:rPr>
+        <w:t>(см. рис. 18)</w:t>
       </w:r>
     </w:p>
     <w:p>
@@ -6873,7 +7124,7 @@
       </w:pPr>
       <w:r>
         <w:drawing>
-          <wp:anchor behindDoc="0" distT="0" distB="0" distL="0" distR="0" simplePos="0" locked="0" layoutInCell="0" allowOverlap="1" relativeHeight="44">
+          <wp:anchor behindDoc="0" distT="0" distB="0" distL="0" distR="0" simplePos="0" locked="0" layoutInCell="0" allowOverlap="1" relativeHeight="18">
             <wp:simplePos x="0" y="0"/>
             <wp:positionH relativeFrom="column">
               <wp:align>center</wp:align>
@@ -6926,7 +7177,7 @@
           <w:szCs w:val="28"/>
           <w:lang w:val="ru-RU"/>
         </w:rPr>
-        <w:t>Рисунок 1</w:t>
+        <w:t xml:space="preserve">Рисунок 18.  Визуализация </w:t>
       </w:r>
       <w:r>
         <w:rPr>
@@ -6936,17 +7187,7 @@
           <w:szCs w:val="28"/>
           <w:lang w:val="ru-RU"/>
         </w:rPr>
-        <w:t>8</w:t>
-      </w:r>
-      <w:r>
-        <w:rPr>
-          <w:rStyle w:val="Style22"/>
-          <w:rFonts w:ascii="Times New Roman" w:hAnsi="Times New Roman"/>
-          <w:sz w:val="28"/>
-          <w:szCs w:val="28"/>
-          <w:lang w:val="ru-RU"/>
-        </w:rPr>
-        <w:t>.  Название</w:t>
+        <w:t>двух методов минимизации среднеквадратичной ошибки</w:t>
       </w:r>
     </w:p>
     <w:p>
@@ -6981,52 +7222,60 @@
         </w:rPr>
       </w:pPr>
       <w:r>
-        <w:rPr/>
-      </w:r>
-    </w:p>
-    <w:p>
-      <w:pPr>
-        <w:pStyle w:val="ListParagraph"/>
-        <w:spacing w:lineRule="auto" w:line="360" w:before="0" w:after="0"/>
-        <w:ind w:left="0" w:right="0" w:hanging="0"/>
-        <w:contextualSpacing/>
-        <w:jc w:val="both"/>
-        <w:rPr>
-          <w:rFonts w:ascii="Times New Roman" w:hAnsi="Times New Roman"/>
-        </w:rPr>
-      </w:pPr>
-      <w:r>
-        <w:rPr/>
-      </w:r>
-    </w:p>
-    <w:p>
-      <w:pPr>
-        <w:pStyle w:val="ListParagraph"/>
-        <w:spacing w:lineRule="auto" w:line="360" w:before="0" w:after="0"/>
-        <w:ind w:left="0" w:right="0" w:hanging="0"/>
-        <w:contextualSpacing/>
-        <w:jc w:val="both"/>
-        <w:rPr>
-          <w:rFonts w:ascii="Times New Roman" w:hAnsi="Times New Roman"/>
-        </w:rPr>
-      </w:pPr>
-      <w:r>
-        <w:rPr/>
-      </w:r>
-    </w:p>
-    <w:p>
-      <w:pPr>
-        <w:pStyle w:val="ListParagraph"/>
-        <w:spacing w:lineRule="auto" w:line="360" w:before="0" w:after="0"/>
-        <w:ind w:left="0" w:right="0" w:hanging="0"/>
-        <w:contextualSpacing/>
-        <w:jc w:val="both"/>
-        <w:rPr>
-          <w:rFonts w:ascii="Times New Roman" w:hAnsi="Times New Roman"/>
-        </w:rPr>
-      </w:pPr>
-      <w:r>
-        <w:rPr/>
+        <w:rPr>
+          <w:rFonts w:ascii="Times New Roman" w:hAnsi="Times New Roman"/>
+        </w:rPr>
+      </w:r>
+    </w:p>
+    <w:p>
+      <w:pPr>
+        <w:pStyle w:val="ListParagraph"/>
+        <w:spacing w:lineRule="auto" w:line="360" w:before="0" w:after="0"/>
+        <w:ind w:left="0" w:right="0" w:hanging="0"/>
+        <w:contextualSpacing/>
+        <w:jc w:val="both"/>
+        <w:rPr>
+          <w:rFonts w:ascii="Times New Roman" w:hAnsi="Times New Roman"/>
+        </w:rPr>
+      </w:pPr>
+      <w:r>
+        <w:rPr>
+          <w:rFonts w:ascii="Times New Roman" w:hAnsi="Times New Roman"/>
+        </w:rPr>
+      </w:r>
+    </w:p>
+    <w:p>
+      <w:pPr>
+        <w:pStyle w:val="ListParagraph"/>
+        <w:spacing w:lineRule="auto" w:line="360" w:before="0" w:after="0"/>
+        <w:ind w:left="0" w:right="0" w:hanging="0"/>
+        <w:contextualSpacing/>
+        <w:jc w:val="both"/>
+        <w:rPr>
+          <w:rFonts w:ascii="Times New Roman" w:hAnsi="Times New Roman"/>
+        </w:rPr>
+      </w:pPr>
+      <w:r>
+        <w:rPr>
+          <w:rFonts w:ascii="Times New Roman" w:hAnsi="Times New Roman"/>
+        </w:rPr>
+      </w:r>
+    </w:p>
+    <w:p>
+      <w:pPr>
+        <w:pStyle w:val="ListParagraph"/>
+        <w:spacing w:lineRule="auto" w:line="360" w:before="0" w:after="0"/>
+        <w:ind w:left="0" w:right="0" w:hanging="0"/>
+        <w:contextualSpacing/>
+        <w:jc w:val="both"/>
+        <w:rPr>
+          <w:rFonts w:ascii="Times New Roman" w:hAnsi="Times New Roman"/>
+        </w:rPr>
+      </w:pPr>
+      <w:r>
+        <w:rPr>
+          <w:rFonts w:ascii="Times New Roman" w:hAnsi="Times New Roman"/>
+        </w:rPr>
       </w:r>
     </w:p>
     <w:p>
@@ -7064,7 +7313,7 @@
       </w:pPr>
       <w:r>
         <w:drawing>
-          <wp:anchor behindDoc="0" distT="0" distB="0" distL="0" distR="0" simplePos="0" locked="0" layoutInCell="0" allowOverlap="1" relativeHeight="45">
+          <wp:anchor behindDoc="0" distT="0" distB="0" distL="0" distR="0" simplePos="0" locked="0" layoutInCell="0" allowOverlap="1" relativeHeight="19">
             <wp:simplePos x="0" y="0"/>
             <wp:positionH relativeFrom="column">
               <wp:align>center</wp:align>
@@ -7115,22 +7364,40 @@
           <w:sz w:val="28"/>
           <w:szCs w:val="28"/>
         </w:rPr>
-        <w:t>Рисунок 19. Среднеквадратичная ошибка обоих алгоритмов</w:t>
-      </w:r>
-    </w:p>
-    <w:p>
-      <w:pPr>
-        <w:pStyle w:val="ListParagraph"/>
-        <w:spacing w:lineRule="auto" w:line="360" w:before="0" w:after="0"/>
-        <w:ind w:left="0" w:right="0" w:hanging="0"/>
-        <w:contextualSpacing/>
-        <w:jc w:val="both"/>
-        <w:rPr>
-          <w:rFonts w:ascii="Times New Roman" w:hAnsi="Times New Roman"/>
-        </w:rPr>
-      </w:pPr>
-      <w:r>
-        <w:rPr/>
+        <w:t xml:space="preserve">Рисунок 19. Среднеквадратичная ошибка </w:t>
+      </w:r>
+      <w:r>
+        <w:rPr>
+          <w:rFonts w:ascii="Times New Roman" w:hAnsi="Times New Roman"/>
+          <w:sz w:val="28"/>
+          <w:szCs w:val="28"/>
+        </w:rPr>
+        <w:t>двух</w:t>
+      </w:r>
+      <w:r>
+        <w:rPr>
+          <w:rFonts w:ascii="Times New Roman" w:hAnsi="Times New Roman"/>
+          <w:sz w:val="28"/>
+          <w:szCs w:val="28"/>
+        </w:rPr>
+        <w:t xml:space="preserve"> алгоритмов</w:t>
+      </w:r>
+    </w:p>
+    <w:p>
+      <w:pPr>
+        <w:pStyle w:val="ListParagraph"/>
+        <w:spacing w:lineRule="auto" w:line="360" w:before="0" w:after="0"/>
+        <w:ind w:left="0" w:right="0" w:hanging="0"/>
+        <w:contextualSpacing/>
+        <w:jc w:val="both"/>
+        <w:rPr>
+          <w:rFonts w:ascii="Times New Roman" w:hAnsi="Times New Roman"/>
+        </w:rPr>
+      </w:pPr>
+      <w:r>
+        <w:rPr>
+          <w:rFonts w:ascii="Times New Roman" w:hAnsi="Times New Roman"/>
+        </w:rPr>
       </w:r>
     </w:p>
     <w:p>
@@ -7151,7 +7418,23 @@
           <w:szCs w:val="28"/>
         </w:rPr>
         <w:tab/>
-        <w:t>В ходе анализа выяснилось, что незначительное изменение параметров градиентного спуска значительно влияет на результат. Нет какого-то универсального значения, и оно зависит от функции. Однако, зачастую маленькое значение шага и среднее значение импульса даёт хороший результат, что и было подтверждено в ходе исследования на функции окружности, а так же в минимизации среднеквадратичной ошибки в задаче классификации.</w:t>
+        <w:t xml:space="preserve">В ходе анализа выяснилось, что незначительное изменение параметров градиентного спуска значительно влияет на результат. Нет какого-то универсального значения, и оно зависит от функции. Однако, зачастую маленькое значение шага и среднее значение импульса даёт хороший результат, что и было подтверждено в ходе исследования на функции </w:t>
+      </w:r>
+      <w:r>
+        <w:rPr>
+          <w:rFonts w:ascii="Times New Roman" w:hAnsi="Times New Roman"/>
+          <w:sz w:val="28"/>
+          <w:szCs w:val="28"/>
+        </w:rPr>
+        <w:t>параболоида</w:t>
+      </w:r>
+      <w:r>
+        <w:rPr>
+          <w:rFonts w:ascii="Times New Roman" w:hAnsi="Times New Roman"/>
+          <w:sz w:val="28"/>
+          <w:szCs w:val="28"/>
+        </w:rPr>
+        <w:t>, а так же в минимизации среднеквадратичной ошибки в задаче классификации.</w:t>
       </w:r>
     </w:p>
     <w:p>
@@ -7248,12 +7531,26 @@
         <w:ind w:left="567" w:right="0" w:hanging="567"/>
         <w:jc w:val="both"/>
         <w:rPr>
-          <w:rFonts w:ascii="Times New Roman" w:hAnsi="Times New Roman" w:eastAsia="Times New Roman"/>
+          <w:rFonts w:ascii="Times New Roman" w:hAnsi="Times New Roman"/>
+          <w:sz w:val="28"/>
+          <w:szCs w:val="28"/>
+        </w:rPr>
+      </w:pPr>
+      <w:r>
+        <w:rPr>
+          <w:rFonts w:eastAsia="Times New Roman" w:ascii="Times New Roman" w:hAnsi="Times New Roman"/>
+          <w:b w:val="false"/>
+          <w:i w:val="false"/>
+          <w:caps w:val="false"/>
+          <w:smallCaps w:val="false"/>
+          <w:color w:val="111111"/>
+          <w:spacing w:val="0"/>
           <w:sz w:val="28"/>
           <w:szCs w:val="28"/>
           <w:lang w:eastAsia="ru-RU"/>
         </w:rPr>
-      </w:pPr>
+        <w:t>Аттетков, А. В., Галкин, С. В., &amp; Зарубин, В. С. (2001). Методы оптимизации. Изд. МГТУ им. Баумана.</w:t>
+      </w:r>
       <w:r>
         <w:rPr>
           <w:rFonts w:eastAsia="Times New Roman" w:ascii="Times New Roman" w:hAnsi="Times New Roman"/>
@@ -7261,7 +7558,7 @@
           <w:szCs w:val="28"/>
           <w:lang w:eastAsia="ru-RU"/>
         </w:rPr>
-        <w:t>https://en.wikipedia.org/wiki/Newton's_method_in_optimization</w:t>
+        <w:t xml:space="preserve"> </w:t>
       </w:r>
     </w:p>
     <w:p>
@@ -7281,8 +7578,6 @@
           <w:lang w:eastAsia="ru-RU"/>
         </w:rPr>
       </w:pPr>
-      <w:bookmarkStart w:id="0" w:name="_GoBack"/>
-      <w:bookmarkEnd w:id="0"/>
       <w:r>
         <w:rPr>
           <w:rFonts w:eastAsia="Times New Roman" w:ascii="Times New Roman" w:hAnsi="Times New Roman"/>
@@ -7290,7 +7585,7 @@
           <w:szCs w:val="28"/>
           <w:lang w:eastAsia="ru-RU"/>
         </w:rPr>
-        <w:t>https://ru.wikipedia.org/wiki/Положительно_определённая_матрица</w:t>
+        <w:t xml:space="preserve">Yu. Nesterov. Efficiency of coordinate descent methods for huge-scale optimization problems // CORE discussion paper, 2010/2, 2010. </w:t>
       </w:r>
     </w:p>
     <w:p>
@@ -7305,10 +7600,17 @@
         <w:jc w:val="both"/>
         <w:rPr>
           <w:rFonts w:ascii="Times New Roman" w:hAnsi="Times New Roman"/>
-        </w:rPr>
-      </w:pPr>
-      <w:r>
-        <w:rPr/>
+          <w:sz w:val="28"/>
+          <w:szCs w:val="28"/>
+        </w:rPr>
+      </w:pPr>
+      <w:r>
+        <w:rPr>
+          <w:rFonts w:ascii="Times New Roman" w:hAnsi="Times New Roman"/>
+          <w:sz w:val="28"/>
+          <w:szCs w:val="28"/>
+        </w:rPr>
+        <w:t>https://matplotlib.org/3.5.2/tutorials/introductory/usage.html</w:t>
       </w:r>
     </w:p>
     <w:sectPr>
@@ -8136,7 +8438,7 @@
     <w:pPr>
       <w:widowControl/>
       <w:suppressAutoHyphens w:val="true"/>
-      <w:overflowPunct w:val="true"/>
+      <w:overflowPunct w:val="false"/>
       <w:bidi w:val="0"/>
       <w:spacing w:lineRule="auto" w:line="276" w:before="0" w:after="200"/>
       <w:jc w:val="left"/>

--- a/Матанализ отчёт.docx
+++ b/Матанализ отчёт.docx
@@ -24,7 +24,7 @@
           <w:sz w:val="28"/>
           <w:szCs w:val="28"/>
         </w:rPr>
-        <w:t>Градиентный Спуск Такое название не пойдёт</w:t>
+        <w:t>Методы численной оптимизации</w:t>
       </w:r>
     </w:p>
     <w:p>
@@ -679,15 +679,7 @@
           <w:sz w:val="28"/>
           <w:szCs w:val="28"/>
         </w:rPr>
-        <w:t xml:space="preserve">4. Повторять следующие 2 шага пока </w:t>
-      </w:r>
-      <w:r>
-        <w:rPr>
-          <w:rFonts w:ascii="Times New Roman" w:hAnsi="Times New Roman"/>
-          <w:sz w:val="28"/>
-          <w:szCs w:val="28"/>
-        </w:rPr>
-        <w:t xml:space="preserve">значение </w:t>
+        <w:t xml:space="preserve">4. Повторять следующие 2 шага пока значение </w:t>
       </w:r>
       <w:r>
         <w:rPr>
@@ -705,7 +697,7 @@
           <w:szCs w:val="28"/>
           <w:lang w:val="ru-RU"/>
         </w:rPr>
-        <w:t>не станет приемлимым</w:t>
+        <w:t>не станет приемлемым</w:t>
       </w:r>
       <w:r>
         <w:rPr>
@@ -1542,39 +1534,7 @@
           <w:szCs w:val="28"/>
         </w:rPr>
         <w:tab/>
-        <w:t xml:space="preserve">Градиент можно рассматривать как </w:t>
-      </w:r>
-      <w:r>
-        <w:rPr>
-          <w:rFonts w:ascii="Times New Roman" w:hAnsi="Times New Roman"/>
-          <w:sz w:val="28"/>
-          <w:szCs w:val="28"/>
-        </w:rPr>
-        <w:t>вектор</w:t>
-      </w:r>
-      <w:r>
-        <w:rPr>
-          <w:rFonts w:ascii="Times New Roman" w:hAnsi="Times New Roman"/>
-          <w:sz w:val="28"/>
-          <w:szCs w:val="28"/>
-        </w:rPr>
-        <w:t>, указывающ</w:t>
-      </w:r>
-      <w:r>
-        <w:rPr>
-          <w:rFonts w:ascii="Times New Roman" w:hAnsi="Times New Roman"/>
-          <w:sz w:val="28"/>
-          <w:szCs w:val="28"/>
-        </w:rPr>
-        <w:t xml:space="preserve">ий </w:t>
-      </w:r>
-      <w:r>
-        <w:rPr>
-          <w:rFonts w:ascii="Times New Roman" w:hAnsi="Times New Roman"/>
-          <w:sz w:val="28"/>
-          <w:szCs w:val="28"/>
-        </w:rPr>
-        <w:t xml:space="preserve">направление, в котором функция возрастает быстрее всего. Следование отрицательному направлению градиента приведёт к точкам, в которых значение функции уменьшается с максимальной скоростью. Скорость </w:t>
+        <w:t xml:space="preserve">Градиент можно рассматривать как вектор, указывающий направление, в котором функция возрастает быстрее всего. Следование отрицательному направлению градиента приведёт к точкам, в которых значение функции уменьшается с максимальной скоростью. Скорость </w:t>
       </w:r>
       <w:r>
         <w:rPr>
@@ -1726,23 +1686,7 @@
           <w:szCs w:val="28"/>
         </w:rPr>
         <w:tab/>
-        <w:t xml:space="preserve">Чтобы решить эти проблемы, к выражению добавляется  </w:t>
-      </w:r>
-      <w:r>
-        <w:rPr>
-          <w:rFonts w:ascii="Times New Roman" w:hAnsi="Times New Roman"/>
-          <w:sz w:val="28"/>
-          <w:szCs w:val="28"/>
-        </w:rPr>
-        <w:t>импульс</w:t>
-      </w:r>
-      <w:r>
-        <w:rPr>
-          <w:rFonts w:ascii="Times New Roman" w:hAnsi="Times New Roman"/>
-          <w:sz w:val="28"/>
-          <w:szCs w:val="28"/>
-        </w:rPr>
-        <w:t xml:space="preserve"> α. Ниже формула для определённой итерации: </w:t>
+        <w:t xml:space="preserve">Чтобы решить эти проблемы, к выражению добавляется  импульс α. Ниже формула для определённой итерации: </w:t>
       </w:r>
       <w:r>
         <w:rPr/>
@@ -1976,23 +1920,7 @@
           <w:szCs w:val="28"/>
         </w:rPr>
         <w:tab/>
-        <w:t xml:space="preserve">Для </w:t>
-      </w:r>
-      <w:r>
-        <w:rPr>
-          <w:rFonts w:ascii="Times New Roman" w:hAnsi="Times New Roman"/>
-          <w:sz w:val="28"/>
-          <w:szCs w:val="28"/>
-        </w:rPr>
-        <w:t>работы с матрицами</w:t>
-      </w:r>
-      <w:r>
-        <w:rPr>
-          <w:rFonts w:ascii="Times New Roman" w:hAnsi="Times New Roman"/>
-          <w:sz w:val="28"/>
-          <w:szCs w:val="28"/>
-        </w:rPr>
-        <w:t xml:space="preserve"> используется библиотека numpy.</w:t>
+        <w:t>Для работы с матрицами используется библиотека numpy.</w:t>
       </w:r>
     </w:p>
     <w:p>
@@ -2177,29 +2105,7 @@
           <w:sz w:val="28"/>
           <w:szCs w:val="28"/>
         </w:rPr>
-        <w:t xml:space="preserve">threshold — если разница между значениями функции падает ниже этого значения </w:t>
-      </w:r>
-      <w:r>
-        <w:rPr>
-          <w:rStyle w:val="Style22"/>
-          <w:rFonts w:ascii="Times New Roman" w:hAnsi="Times New Roman"/>
-          <w:b w:val="false"/>
-          <w:i w:val="false"/>
-          <w:sz w:val="28"/>
-          <w:szCs w:val="28"/>
-        </w:rPr>
-        <w:t>остонавливается</w:t>
-      </w:r>
-      <w:r>
-        <w:rPr>
-          <w:rStyle w:val="Style22"/>
-          <w:rFonts w:ascii="Times New Roman" w:hAnsi="Times New Roman"/>
-          <w:b w:val="false"/>
-          <w:i w:val="false"/>
-          <w:sz w:val="28"/>
-          <w:szCs w:val="28"/>
-        </w:rPr>
-        <w:t xml:space="preserve"> вычисление.</w:t>
+        <w:t>threshold — если разница между значениями функции падает ниже этого значения остонавливается вычисление.</w:t>
       </w:r>
     </w:p>
     <w:p>
@@ -2265,25 +2171,7 @@
           <w:i w:val="false"/>
           <w:sz w:val="28"/>
         </w:rPr>
-        <w:t xml:space="preserve">grad_func — функция, </w:t>
-      </w:r>
-      <w:r>
-        <w:rPr>
-          <w:rFonts w:ascii="Times New Roman" w:hAnsi="Times New Roman"/>
-          <w:b w:val="false"/>
-          <w:i w:val="false"/>
-          <w:sz w:val="28"/>
-        </w:rPr>
-        <w:t>которая</w:t>
-      </w:r>
-      <w:r>
-        <w:rPr>
-          <w:rFonts w:ascii="Times New Roman" w:hAnsi="Times New Roman"/>
-          <w:b w:val="false"/>
-          <w:i w:val="false"/>
-          <w:sz w:val="28"/>
-        </w:rPr>
-        <w:t xml:space="preserve"> вычисляет градиент.</w:t>
+        <w:t>grad_func — функция, которая вычисляет градиент.</w:t>
       </w:r>
     </w:p>
     <w:p>
@@ -2335,25 +2223,7 @@
           <w:i w:val="false"/>
           <w:sz w:val="28"/>
         </w:rPr>
-        <w:t xml:space="preserve">momentum — значение </w:t>
-      </w:r>
-      <w:r>
-        <w:rPr>
-          <w:rFonts w:ascii="Times New Roman" w:hAnsi="Times New Roman"/>
-          <w:b w:val="false"/>
-          <w:i w:val="false"/>
-          <w:sz w:val="28"/>
-        </w:rPr>
-        <w:t>импульса</w:t>
-      </w:r>
-      <w:r>
-        <w:rPr>
-          <w:rFonts w:ascii="Times New Roman" w:hAnsi="Times New Roman"/>
-          <w:b w:val="false"/>
-          <w:i w:val="false"/>
-          <w:sz w:val="28"/>
-        </w:rPr>
-        <w:t>.</w:t>
+        <w:t>momentum — значение импульса.</w:t>
       </w:r>
     </w:p>
     <w:p>
@@ -2961,22 +2831,7 @@
           <w:szCs w:val="28"/>
         </w:rPr>
         <w:tab/>
-      </w:r>
-      <w:r>
-        <w:rPr>
-          <w:rFonts w:ascii="Times New Roman" w:hAnsi="Times New Roman"/>
-          <w:sz w:val="28"/>
-          <w:szCs w:val="28"/>
-        </w:rPr>
-        <w:t>М</w:t>
-      </w:r>
-      <w:r>
-        <w:rPr>
-          <w:rFonts w:ascii="Times New Roman" w:hAnsi="Times New Roman"/>
-          <w:sz w:val="28"/>
-          <w:szCs w:val="28"/>
-        </w:rPr>
-        <w:t xml:space="preserve">етод Ньютона ищет такой </w:t>
+        <w:t xml:space="preserve">Метод Ньютона ищет такой </w:t>
       </w:r>
       <w:r>
         <w:rPr>
@@ -4194,6 +4049,7 @@
           <w:numId w:val="5"/>
         </w:numPr>
         <w:spacing w:lineRule="auto" w:line="360" w:before="0" w:after="0"/>
+        <w:ind w:left="720" w:right="0" w:hanging="360"/>
         <w:contextualSpacing/>
         <w:jc w:val="both"/>
         <w:rPr>
@@ -4210,16 +4066,7 @@
           <w:szCs w:val="28"/>
           <w:lang w:val="en-US"/>
         </w:rPr>
-        <w:t>i</w:t>
-      </w:r>
-      <w:r>
-        <w:rPr>
-          <w:rFonts w:ascii="Times New Roman" w:hAnsi="Times New Roman"/>
-          <w:sz w:val="28"/>
-          <w:szCs w:val="28"/>
-          <w:lang w:val="en-US"/>
-        </w:rPr>
-        <w:t xml:space="preserve">s_pos_def – </w:t>
+        <w:t xml:space="preserve">is_pos_def – </w:t>
       </w:r>
       <w:r>
         <w:rPr>
@@ -4228,61 +4075,7 @@
           <w:szCs w:val="28"/>
           <w:lang w:val="ru-RU"/>
         </w:rPr>
-        <w:t>функция проверки</w:t>
-      </w:r>
-      <w:r>
-        <w:rPr>
-          <w:rFonts w:ascii="Times New Roman" w:hAnsi="Times New Roman"/>
-          <w:sz w:val="28"/>
-          <w:szCs w:val="28"/>
-          <w:lang w:val="ru-RU"/>
-        </w:rPr>
-        <w:t xml:space="preserve"> </w:t>
-      </w:r>
-      <w:r>
-        <w:rPr>
-          <w:rFonts w:ascii="Times New Roman" w:hAnsi="Times New Roman"/>
-          <w:sz w:val="28"/>
-          <w:szCs w:val="28"/>
-          <w:lang w:val="ru-RU"/>
-        </w:rPr>
-        <w:t>оп</w:t>
-      </w:r>
-      <w:r>
-        <w:rPr>
-          <w:rFonts w:ascii="Times New Roman" w:hAnsi="Times New Roman"/>
-          <w:sz w:val="28"/>
-          <w:szCs w:val="28"/>
-          <w:lang w:val="ru-RU"/>
-        </w:rPr>
-        <w:t>ределённост</w:t>
-      </w:r>
-      <w:r>
-        <w:rPr>
-          <w:rFonts w:ascii="Times New Roman" w:hAnsi="Times New Roman"/>
-          <w:sz w:val="28"/>
-          <w:szCs w:val="28"/>
-          <w:lang w:val="ru-RU"/>
-        </w:rPr>
-        <w:t>и</w:t>
-      </w:r>
-      <w:r>
-        <w:rPr>
-          <w:rFonts w:ascii="Times New Roman" w:hAnsi="Times New Roman"/>
-          <w:sz w:val="28"/>
-          <w:szCs w:val="28"/>
-          <w:lang w:val="ru-RU"/>
-        </w:rPr>
-        <w:t xml:space="preserve"> </w:t>
-      </w:r>
-      <w:r>
-        <w:rPr>
-          <w:rFonts w:ascii="Times New Roman" w:hAnsi="Times New Roman"/>
-          <w:sz w:val="28"/>
-          <w:szCs w:val="28"/>
-          <w:lang w:val="ru-RU"/>
-        </w:rPr>
-        <w:t xml:space="preserve">матрицы Гессе. </w:t>
+        <w:t xml:space="preserve">функция проверки определённости матрицы Гессе. </w:t>
       </w:r>
     </w:p>
     <w:p>
@@ -4293,6 +4086,7 @@
           <w:numId w:val="5"/>
         </w:numPr>
         <w:spacing w:lineRule="auto" w:line="360" w:before="0" w:after="0"/>
+        <w:ind w:left="720" w:right="0" w:hanging="360"/>
         <w:contextualSpacing/>
         <w:jc w:val="both"/>
         <w:rPr>
@@ -4329,7 +4123,7 @@
           <w:numId w:val="0"/>
         </w:numPr>
         <w:spacing w:lineRule="auto" w:line="360" w:before="0" w:after="0"/>
-        <w:ind w:left="1080" w:hanging="0"/>
+        <w:ind w:left="1080" w:right="0" w:hanging="0"/>
         <w:contextualSpacing/>
         <w:jc w:val="both"/>
         <w:rPr>
@@ -4569,25 +4363,7 @@
           <w:szCs w:val="28"/>
           <w:lang w:val="ru-RU"/>
         </w:rPr>
-        <w:t xml:space="preserve">Для визуализации </w:t>
-      </w:r>
-      <w:r>
-        <w:rPr>
-          <w:rFonts w:ascii="Times New Roman" w:hAnsi="Times New Roman"/>
-          <w:sz w:val="28"/>
-          <w:szCs w:val="28"/>
-          <w:lang w:val="ru-RU"/>
-        </w:rPr>
-        <w:t>точки глобального минимума, а так же траектории движения</w:t>
-      </w:r>
-      <w:r>
-        <w:rPr>
-          <w:rFonts w:ascii="Times New Roman" w:hAnsi="Times New Roman"/>
-          <w:sz w:val="28"/>
-          <w:szCs w:val="28"/>
-          <w:lang w:val="ru-RU"/>
-        </w:rPr>
-        <w:t xml:space="preserve"> на каждом графике напишем функцию отрисовки одного графика. (см. рис. 8)</w:t>
+        <w:t>Для визуализации точки глобального минимума, а так же траектории движения на каждом графике напишем функцию отрисовки одного графика. (см. рис. 8)</w:t>
       </w:r>
     </w:p>
     <w:p>
@@ -4722,25 +4498,7 @@
           <w:lang w:val="ru-RU"/>
         </w:rPr>
         <w:tab/>
-        <w:t xml:space="preserve">Рассмотрим влияние параметров методов на результат. </w:t>
-      </w:r>
-      <w:r>
-        <w:rPr>
-          <w:rFonts w:ascii="Times New Roman" w:hAnsi="Times New Roman"/>
-          <w:sz w:val="28"/>
-          <w:szCs w:val="28"/>
-          <w:lang w:val="ru-RU"/>
-        </w:rPr>
-        <w:t>Импульс</w:t>
-      </w:r>
-      <w:r>
-        <w:rPr>
-          <w:rFonts w:ascii="Times New Roman" w:hAnsi="Times New Roman"/>
-          <w:sz w:val="28"/>
-          <w:szCs w:val="28"/>
-          <w:lang w:val="ru-RU"/>
-        </w:rPr>
-        <w:t xml:space="preserve"> для градиентного спуска выберем 0.5, скорость обучения будет меняться </w:t>
+        <w:t xml:space="preserve">Рассмотрим влияние параметров методов на результат. Импульс для градиентного спуска выберем 0.5, скорость обучения будет меняться </w:t>
       </w:r>
       <w:r>
         <w:rPr>
@@ -4837,16 +4595,7 @@
           <w:szCs w:val="28"/>
           <w:lang w:val="ru-RU"/>
         </w:rPr>
-        <w:t xml:space="preserve">Рисунок 9. </w:t>
-      </w:r>
-      <w:r>
-        <w:rPr>
-          <w:rFonts w:ascii="Times New Roman" w:hAnsi="Times New Roman"/>
-          <w:sz w:val="28"/>
-          <w:szCs w:val="28"/>
-          <w:lang w:val="ru-RU"/>
-        </w:rPr>
-        <w:t>Сравнение  методов на примере параболоида.</w:t>
+        <w:t>Рисунок 9. Сравнение  методов на примере параболоида.</w:t>
       </w:r>
     </w:p>
     <w:p>
@@ -4937,36 +4686,32 @@
           <w:szCs w:val="28"/>
           <w:lang w:val="ru-RU"/>
         </w:rPr>
-        <w:t xml:space="preserve">Рисунок 10.  </w:t>
-      </w:r>
-      <w:r>
+        <w:t>Рисунок 10.  Сравнение  методов на примере параболоида.</w:t>
+      </w:r>
+    </w:p>
+    <w:p>
+      <w:pPr>
+        <w:pStyle w:val="Normal"/>
+        <w:spacing w:lineRule="auto" w:line="360" w:before="0" w:after="0"/>
+        <w:ind w:left="0" w:right="0" w:hanging="0"/>
+        <w:contextualSpacing/>
+        <w:jc w:val="center"/>
         <w:rPr>
           <w:rFonts w:ascii="Times New Roman" w:hAnsi="Times New Roman"/>
           <w:sz w:val="28"/>
           <w:szCs w:val="28"/>
           <w:lang w:val="ru-RU"/>
         </w:rPr>
-        <w:t>Сравнение  методов на примере параболоида.</w:t>
-      </w:r>
-    </w:p>
-    <w:p>
-      <w:pPr>
-        <w:pStyle w:val="Normal"/>
-        <w:spacing w:lineRule="auto" w:line="360" w:before="0" w:after="0"/>
-        <w:ind w:left="0" w:right="0" w:hanging="0"/>
-        <w:contextualSpacing/>
-        <w:jc w:val="center"/>
+      </w:pPr>
+      <w:r>
         <w:rPr>
           <w:rFonts w:ascii="Times New Roman" w:hAnsi="Times New Roman"/>
           <w:sz w:val="28"/>
           <w:szCs w:val="28"/>
           <w:lang w:val="ru-RU"/>
         </w:rPr>
-      </w:pPr>
-      <w:r>
-        <w:rPr/>
         <w:drawing>
-          <wp:anchor behindDoc="0" distT="0" distB="0" distL="0" distR="0" simplePos="0" locked="0" layoutInCell="0" allowOverlap="1" relativeHeight="45">
+          <wp:anchor behindDoc="0" distT="0" distB="0" distL="0" distR="0" simplePos="0" locked="0" layoutInCell="0" allowOverlap="1" relativeHeight="20">
             <wp:simplePos x="0" y="0"/>
             <wp:positionH relativeFrom="column">
               <wp:posOffset>0</wp:posOffset>
@@ -5033,16 +4778,7 @@
           <w:szCs w:val="28"/>
           <w:lang w:val="ru-RU"/>
         </w:rPr>
-        <w:t xml:space="preserve">Рисунок 11.  </w:t>
-      </w:r>
-      <w:r>
-        <w:rPr>
-          <w:rFonts w:ascii="Times New Roman" w:hAnsi="Times New Roman"/>
-          <w:sz w:val="28"/>
-          <w:szCs w:val="28"/>
-          <w:lang w:val="ru-RU"/>
-        </w:rPr>
-        <w:t>Сравнение  методов на примере параболоида.</w:t>
+        <w:t>Рисунок 11.  Сравнение  методов на примере параболоида.</w:t>
       </w:r>
     </w:p>
     <w:p>
@@ -5113,16 +4849,7 @@
           <w:szCs w:val="28"/>
           <w:lang w:val="ru-RU"/>
         </w:rPr>
-        <w:t xml:space="preserve">Рисунок 12.  </w:t>
-      </w:r>
-      <w:r>
-        <w:rPr>
-          <w:rFonts w:ascii="Times New Roman" w:hAnsi="Times New Roman"/>
-          <w:sz w:val="28"/>
-          <w:szCs w:val="28"/>
-          <w:lang w:val="ru-RU"/>
-        </w:rPr>
-        <w:t>Сравнение  методов на примере параболоида.</w:t>
+        <w:t>Рисунок 12.  Сравнение  методов на примере параболоида.</w:t>
       </w:r>
     </w:p>
     <w:p>
@@ -5494,15 +5221,7 @@
           <w:szCs w:val="28"/>
         </w:rPr>
         <w:tab/>
-        <w:t xml:space="preserve">Запустим данный код и увидим следующее </w:t>
-      </w:r>
-      <w:r>
-        <w:rPr>
-          <w:rFonts w:ascii="Times New Roman" w:hAnsi="Times New Roman"/>
-          <w:sz w:val="28"/>
-          <w:szCs w:val="28"/>
-        </w:rPr>
-        <w:t>(</w:t>
+        <w:t>Запустим данный код и увидим следующее (</w:t>
       </w:r>
       <w:r>
         <w:rPr>
@@ -5588,15 +5307,7 @@
           <w:sz w:val="28"/>
           <w:szCs w:val="28"/>
         </w:rPr>
-        <w:t xml:space="preserve">Рисунок 14. </w:t>
-      </w:r>
-      <w:r>
-        <w:rPr>
-          <w:rFonts w:ascii="Times New Roman" w:hAnsi="Times New Roman"/>
-          <w:sz w:val="28"/>
-          <w:szCs w:val="28"/>
-        </w:rPr>
-        <w:t>Визуализация градиентного спуска</w:t>
+        <w:t>Рисунок 14. Визуализация градиентного спуска</w:t>
       </w:r>
     </w:p>
     <w:p>
@@ -7013,17 +6724,7 @@
           <w:szCs w:val="28"/>
           <w:lang w:val="ru-RU"/>
         </w:rPr>
-        <w:t xml:space="preserve">Рисунок 17.  </w:t>
-      </w:r>
-      <w:r>
-        <w:rPr>
-          <w:rStyle w:val="Style22"/>
-          <w:rFonts w:ascii="Times New Roman" w:hAnsi="Times New Roman"/>
-          <w:sz w:val="28"/>
-          <w:szCs w:val="28"/>
-          <w:lang w:val="ru-RU"/>
-        </w:rPr>
-        <w:t>Данные для классификации</w:t>
+        <w:t>Рисунок 17.  Данные для классификации</w:t>
       </w:r>
     </w:p>
     <w:p>
@@ -7081,15 +6782,7 @@
           <w:sz w:val="28"/>
           <w:szCs w:val="28"/>
         </w:rPr>
-        <w:t xml:space="preserve"> импульс изменяется по следующему набору: [0, 0.7, 0.9]. </w:t>
-      </w:r>
-      <w:r>
-        <w:rPr>
-          <w:rFonts w:ascii="Times New Roman" w:hAnsi="Times New Roman"/>
-          <w:sz w:val="28"/>
-          <w:szCs w:val="28"/>
-        </w:rPr>
-        <w:t>(см. рис. 18)</w:t>
+        <w:t xml:space="preserve"> импульс изменяется по следующему набору: [0, 0.7, 0.9]. (см. рис. 18)</w:t>
       </w:r>
     </w:p>
     <w:p>
@@ -7177,17 +6870,7 @@
           <w:szCs w:val="28"/>
           <w:lang w:val="ru-RU"/>
         </w:rPr>
-        <w:t xml:space="preserve">Рисунок 18.  Визуализация </w:t>
-      </w:r>
-      <w:r>
-        <w:rPr>
-          <w:rStyle w:val="Style22"/>
-          <w:rFonts w:ascii="Times New Roman" w:hAnsi="Times New Roman"/>
-          <w:sz w:val="28"/>
-          <w:szCs w:val="28"/>
-          <w:lang w:val="ru-RU"/>
-        </w:rPr>
-        <w:t>двух методов минимизации среднеквадратичной ошибки</w:t>
+        <w:t>Рисунок 18.  Визуализация двух методов минимизации среднеквадратичной ошибки</w:t>
       </w:r>
     </w:p>
     <w:p>
@@ -7364,23 +7047,7 @@
           <w:sz w:val="28"/>
           <w:szCs w:val="28"/>
         </w:rPr>
-        <w:t xml:space="preserve">Рисунок 19. Среднеквадратичная ошибка </w:t>
-      </w:r>
-      <w:r>
-        <w:rPr>
-          <w:rFonts w:ascii="Times New Roman" w:hAnsi="Times New Roman"/>
-          <w:sz w:val="28"/>
-          <w:szCs w:val="28"/>
-        </w:rPr>
-        <w:t>двух</w:t>
-      </w:r>
-      <w:r>
-        <w:rPr>
-          <w:rFonts w:ascii="Times New Roman" w:hAnsi="Times New Roman"/>
-          <w:sz w:val="28"/>
-          <w:szCs w:val="28"/>
-        </w:rPr>
-        <w:t xml:space="preserve"> алгоритмов</w:t>
+        <w:t>Рисунок 19. Среднеквадратичная ошибка двух алгоритмов</w:t>
       </w:r>
     </w:p>
     <w:p>
@@ -7418,23 +7085,7 @@
           <w:szCs w:val="28"/>
         </w:rPr>
         <w:tab/>
-        <w:t xml:space="preserve">В ходе анализа выяснилось, что незначительное изменение параметров градиентного спуска значительно влияет на результат. Нет какого-то универсального значения, и оно зависит от функции. Однако, зачастую маленькое значение шага и среднее значение импульса даёт хороший результат, что и было подтверждено в ходе исследования на функции </w:t>
-      </w:r>
-      <w:r>
-        <w:rPr>
-          <w:rFonts w:ascii="Times New Roman" w:hAnsi="Times New Roman"/>
-          <w:sz w:val="28"/>
-          <w:szCs w:val="28"/>
-        </w:rPr>
-        <w:t>параболоида</w:t>
-      </w:r>
-      <w:r>
-        <w:rPr>
-          <w:rFonts w:ascii="Times New Roman" w:hAnsi="Times New Roman"/>
-          <w:sz w:val="28"/>
-          <w:szCs w:val="28"/>
-        </w:rPr>
-        <w:t>, а так же в минимизации среднеквадратичной ошибки в задаче классификации.</w:t>
+        <w:t>В ходе анализа выяснилось, что незначительное изменение параметров градиентного спуска значительно влияет на результат. Нет какого-то универсального значения, и оно зависит от функции. Однако, зачастую маленькое значение шага и среднее значение импульса даёт хороший результат, что и было подтверждено в ходе исследования на функции параболоида, а так же в минимизации среднеквадратичной ошибки в задаче классификации.</w:t>
       </w:r>
     </w:p>
     <w:p>
@@ -8438,7 +8089,7 @@
     <w:pPr>
       <w:widowControl/>
       <w:suppressAutoHyphens w:val="true"/>
-      <w:overflowPunct w:val="false"/>
+      <w:overflowPunct w:val="true"/>
       <w:bidi w:val="0"/>
       <w:spacing w:lineRule="auto" w:line="276" w:before="0" w:after="200"/>
       <w:jc w:val="left"/>
